--- a/admission-api/private/templates/BACHELOR_123_PROFESSIONAL_PART_TIME_QUARTERLY.docx
+++ b/admission-api/private/templates/BACHELOR_123_PROFESSIONAL_PART_TIME_QUARTERLY.docx
@@ -1,6 +1,6 @@
 
 <file path=word/document.xml><?xml version="1.0" encoding="utf-8"?>
-<w:document xmlns:wpc="http://schemas.microsoft.com/office/word/2010/wordprocessingCanvas" xmlns:cx="http://schemas.microsoft.com/office/drawing/2014/chartex" xmlns:cx1="http://schemas.microsoft.com/office/drawing/2015/9/8/chartex" xmlns:cx2="http://schemas.microsoft.com/office/drawing/2015/10/21/chartex" xmlns:cx3="http://schemas.microsoft.com/office/drawing/2016/5/9/chartex" xmlns:cx4="http://schemas.microsoft.com/office/drawing/2016/5/10/chartex" xmlns:cx5="http://schemas.microsoft.com/office/drawing/2016/5/11/chartex" xmlns:cx6="http://schemas.microsoft.com/office/drawing/2016/5/12/chartex" xmlns:cx7="http://schemas.microsoft.com/office/drawing/2016/5/13/chartex" xmlns:cx8="http://schemas.microsoft.com/office/drawing/2016/5/14/chartex" xmlns:mc="http://schemas.openxmlformats.org/markup-compatibility/2006" xmlns:aink="http://schemas.microsoft.com/office/drawing/2016/ink" xmlns:am3d="http://schemas.microsoft.com/office/drawing/2017/model3d" xmlns:o="urn:schemas-microsoft-com:office:office" xmlns:r="http://schemas.openxmlformats.org/officeDocument/2006/relationships" xmlns:m="http://schemas.openxmlformats.org/officeDocument/2006/math" xmlns:v="urn:schemas-microsoft-com:vml" xmlns:wp14="http://schemas.microsoft.com/office/word/2010/wordprocessingDrawing" xmlns:wp="http://schemas.openxmlformats.org/drawingml/2006/wordprocessingDrawing" xmlns:w10="urn:schemas-microsoft-com:office:word" xmlns:w="http://schemas.openxmlformats.org/wordprocessingml/2006/main" xmlns:w14="http://schemas.microsoft.com/office/word/2010/wordml" xmlns:w15="http://schemas.microsoft.com/office/word/2012/wordml" xmlns:w16cex="http://schemas.microsoft.com/office/word/2018/wordml/cex" xmlns:w16cid="http://schemas.microsoft.com/office/word/2016/wordml/cid" xmlns:w16="http://schemas.microsoft.com/office/word/2018/wordml" xmlns:w16sdtdh="http://schemas.microsoft.com/office/word/2020/wordml/sdtdatahash" xmlns:w16se="http://schemas.microsoft.com/office/word/2015/wordml/symex" xmlns:wpg="http://schemas.microsoft.com/office/word/2010/wordprocessingGroup" xmlns:wpi="http://schemas.microsoft.com/office/word/2010/wordprocessingInk" xmlns:wne="http://schemas.microsoft.com/office/word/2006/wordml" xmlns:wps="http://schemas.microsoft.com/office/word/2010/wordprocessingShape" mc:Ignorable="w14 w15 w16se w16cid w16 w16cex w16sdtdh wp14">
+<w:document xmlns:wpc="http://schemas.microsoft.com/office/word/2010/wordprocessingCanvas" xmlns:cx="http://schemas.microsoft.com/office/drawing/2014/chartex" xmlns:cx1="http://schemas.microsoft.com/office/drawing/2015/9/8/chartex" xmlns:cx2="http://schemas.microsoft.com/office/drawing/2015/10/21/chartex" xmlns:cx3="http://schemas.microsoft.com/office/drawing/2016/5/9/chartex" xmlns:cx4="http://schemas.microsoft.com/office/drawing/2016/5/10/chartex" xmlns:cx5="http://schemas.microsoft.com/office/drawing/2016/5/11/chartex" xmlns:cx6="http://schemas.microsoft.com/office/drawing/2016/5/12/chartex" xmlns:cx7="http://schemas.microsoft.com/office/drawing/2016/5/13/chartex" xmlns:cx8="http://schemas.microsoft.com/office/drawing/2016/5/14/chartex" xmlns:mc="http://schemas.openxmlformats.org/markup-compatibility/2006" xmlns:aink="http://schemas.microsoft.com/office/drawing/2016/ink" xmlns:am3d="http://schemas.microsoft.com/office/drawing/2017/model3d" xmlns:o="urn:schemas-microsoft-com:office:office" xmlns:r="http://schemas.openxmlformats.org/officeDocument/2006/relationships" xmlns:m="http://schemas.openxmlformats.org/officeDocument/2006/math" xmlns:v="urn:schemas-microsoft-com:vml" xmlns:wp14="http://schemas.microsoft.com/office/word/2010/wordprocessingDrawing" xmlns:wp="http://schemas.openxmlformats.org/drawingml/2006/wordprocessingDrawing" xmlns:w10="urn:schemas-microsoft-com:office:word" xmlns:w="http://schemas.openxmlformats.org/wordprocessingml/2006/main" xmlns:w14="http://schemas.microsoft.com/office/word/2010/wordml" xmlns:w15="http://schemas.microsoft.com/office/word/2012/wordml" xmlns:w16cid="http://schemas.microsoft.com/office/word/2016/wordml/cid" xmlns:w16se="http://schemas.microsoft.com/office/word/2015/wordml/symex" xmlns:wpg="http://schemas.microsoft.com/office/word/2010/wordprocessingGroup" xmlns:wpi="http://schemas.microsoft.com/office/word/2010/wordprocessingInk" xmlns:wne="http://schemas.microsoft.com/office/word/2006/wordml" xmlns:wps="http://schemas.microsoft.com/office/word/2010/wordprocessingShape" mc:Ignorable="w14 w15 w16se w16cid wp14">
   <w:body>
     <w:p>
       <w:pPr>
@@ -161,7 +161,14 @@
                 <w:rFonts w:ascii="Times New Roman" w:hAnsi="Times New Roman"/>
                 <w:sz w:val="20"/>
               </w:rPr>
-              <w:t>23</w:t>
+              <w:t>2</w:t>
+            </w:r>
+            <w:r>
+              <w:rPr>
+                <w:rFonts w:ascii="Times New Roman" w:hAnsi="Times New Roman"/>
+                <w:sz w:val="20"/>
+              </w:rPr>
+              <w:t>4</w:t>
             </w:r>
             <w:r>
               <w:rPr>
@@ -307,7 +314,23 @@
                                 <w:sz w:val="20"/>
                                 <w:lang w:val="en-US"/>
                               </w:rPr>
-                              <w:t>}{lastName} {</w:t>
+                              <w:t>}{</w:t>
+                            </w:r>
+                            <w:proofErr w:type="spellStart"/>
+                            <w:r>
+                              <w:rPr>
+                                <w:sz w:val="20"/>
+                                <w:lang w:val="en-US"/>
+                              </w:rPr>
+                              <w:t>lastName</w:t>
+                            </w:r>
+                            <w:proofErr w:type="spellEnd"/>
+                            <w:r>
+                              <w:rPr>
+                                <w:sz w:val="20"/>
+                                <w:lang w:val="en-US"/>
+                              </w:rPr>
+                              <w:t>} {</w:t>
                             </w:r>
                             <w:proofErr w:type="spellStart"/>
                             <w:r>
@@ -373,7 +396,7 @@
               </wp:anchor>
             </w:drawing>
           </mc:Choice>
-          <mc:Fallback>
+          <mc:Fallback xmlns:w16sdtdh="http://schemas.microsoft.com/office/word/2020/wordml/sdtdatahash" xmlns:w16="http://schemas.microsoft.com/office/word/2018/wordml" xmlns:w16cex="http://schemas.microsoft.com/office/word/2018/wordml/cex">
             <w:pict>
               <v:shapetype w14:anchorId="0E501730" id="_x0000_t202" coordsize="21600,21600" o:spt="202" path="m,l,21600r21600,l21600,xe">
                 <v:stroke joinstyle="miter"/>
@@ -438,19 +461,31 @@
         <w:rPr>
           <w:sz w:val="20"/>
         </w:rPr>
-        <w:t>який (-ка) діє на підставі Доручення ректора № 65 від 01.0</w:t>
-      </w:r>
-      <w:r>
-        <w:rPr>
-          <w:sz w:val="20"/>
-        </w:rPr>
-        <w:t>5</w:t>
-      </w:r>
-      <w:r>
-        <w:rPr>
-          <w:sz w:val="20"/>
-        </w:rPr>
-        <w:t xml:space="preserve">.2023р., </w:t>
+        <w:t xml:space="preserve">який (-ка) діє на підставі </w:t>
+      </w:r>
+      <w:r>
+        <w:rPr>
+          <w:sz w:val="20"/>
+        </w:rPr>
+        <w:t>Доручення</w:t>
+      </w:r>
+      <w:r>
+        <w:rPr>
+          <w:sz w:val="20"/>
+        </w:rPr>
+        <w:t xml:space="preserve"> в.о.</w:t>
+      </w:r>
+      <w:r>
+        <w:rPr>
+          <w:sz w:val="20"/>
+        </w:rPr>
+        <w:t xml:space="preserve"> ректора № 70 від 09.07.2024р.</w:t>
+      </w:r>
+      <w:r>
+        <w:rPr>
+          <w:sz w:val="20"/>
+        </w:rPr>
+        <w:t xml:space="preserve">, </w:t>
       </w:r>
       <w:bookmarkEnd w:id="2"/>
     </w:p>
@@ -601,7 +636,23 @@
                                 <w:sz w:val="20"/>
                                 <w:lang w:val="en-US"/>
                               </w:rPr>
-                              <w:t>{#entrant}{lastName} {</w:t>
+                              <w:t>{#entrant}{</w:t>
+                            </w:r>
+                            <w:proofErr w:type="spellStart"/>
+                            <w:r>
+                              <w:rPr>
+                                <w:sz w:val="20"/>
+                                <w:lang w:val="en-US"/>
+                              </w:rPr>
+                              <w:t>lastName</w:t>
+                            </w:r>
+                            <w:proofErr w:type="spellEnd"/>
+                            <w:r>
+                              <w:rPr>
+                                <w:sz w:val="20"/>
+                                <w:lang w:val="en-US"/>
+                              </w:rPr>
+                              <w:t>} {</w:t>
                             </w:r>
                             <w:proofErr w:type="spellStart"/>
                             <w:r>
@@ -653,7 +704,7 @@
               </wp:anchor>
             </w:drawing>
           </mc:Choice>
-          <mc:Fallback>
+          <mc:Fallback xmlns:w16sdtdh="http://schemas.microsoft.com/office/word/2020/wordml/sdtdatahash" xmlns:w16="http://schemas.microsoft.com/office/word/2018/wordml" xmlns:w16cex="http://schemas.microsoft.com/office/word/2018/wordml/cex">
             <w:pict>
               <v:shape w14:anchorId="6F26E2C2" id="_x0000_s1027" type="#_x0000_t202" style="position:absolute;left:0;text-align:left;margin-left:118pt;margin-top:5.7pt;width:404.6pt;height:110.6pt;z-index:252056064;visibility:visible;mso-wrap-style:square;mso-width-percent:0;mso-height-percent:200;mso-wrap-distance-left:9pt;mso-wrap-distance-top:3.6pt;mso-wrap-distance-right:9pt;mso-wrap-distance-bottom:3.6pt;mso-position-horizontal:absolute;mso-position-horizontal-relative:margin;mso-position-vertical:absolute;mso-position-vertical-relative:text;mso-width-percent:0;mso-height-percent:200;mso-width-relative:margin;mso-height-relative:margin;v-text-anchor:top" o:gfxdata="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" filled="f" stroked="f">
                 <v:textbox style="mso-fit-shape-to-text:t">
@@ -782,7 +833,21 @@
           <w:rFonts w:ascii="Times New Roman" w:hAnsi="Times New Roman"/>
           <w:sz w:val="20"/>
         </w:rPr>
-        <w:t>_______ від ____________ 2023р</w:t>
+        <w:t>_______ від ____________ 202</w:t>
+      </w:r>
+      <w:r>
+        <w:rPr>
+          <w:rFonts w:ascii="Times New Roman" w:hAnsi="Times New Roman"/>
+          <w:sz w:val="20"/>
+        </w:rPr>
+        <w:t>4</w:t>
+      </w:r>
+      <w:r>
+        <w:rPr>
+          <w:rFonts w:ascii="Times New Roman" w:hAnsi="Times New Roman"/>
+          <w:sz w:val="20"/>
+        </w:rPr>
+        <w:t>р</w:t>
       </w:r>
       <w:r>
         <w:rPr>
@@ -1176,8 +1241,46 @@
           <w:sz w:val="20"/>
           <w:u w:val="single"/>
         </w:rPr>
-        <w:t>119 600,00 (сто дев’ятнадцять тисяч шістсот)</w:t>
-      </w:r>
+        <w:t>1</w:t>
+      </w:r>
+      <w:r>
+        <w:rPr>
+          <w:rFonts w:ascii="Times New Roman" w:hAnsi="Times New Roman"/>
+          <w:b/>
+          <w:sz w:val="20"/>
+          <w:u w:val="single"/>
+        </w:rPr>
+        <w:t>3</w:t>
+      </w:r>
+      <w:r>
+        <w:rPr>
+          <w:rFonts w:ascii="Times New Roman" w:hAnsi="Times New Roman"/>
+          <w:b/>
+          <w:sz w:val="20"/>
+          <w:u w:val="single"/>
+        </w:rPr>
+        <w:t xml:space="preserve">9 600,00 (сто </w:t>
+      </w:r>
+      <w:r>
+        <w:rPr>
+          <w:rFonts w:ascii="Times New Roman" w:hAnsi="Times New Roman"/>
+          <w:b/>
+          <w:sz w:val="20"/>
+          <w:u w:val="single"/>
+        </w:rPr>
+        <w:t>тридцять дев’ять</w:t>
+      </w:r>
+      <w:r>
+        <w:rPr>
+          <w:rFonts w:ascii="Times New Roman" w:hAnsi="Times New Roman"/>
+          <w:b/>
+          <w:sz w:val="20"/>
+          <w:u w:val="single"/>
+        </w:rPr>
+        <w:t xml:space="preserve"> тисяч шістсот)</w:t>
+      </w:r>
+      <w:bookmarkStart w:id="7" w:name="_GoBack"/>
+      <w:bookmarkEnd w:id="7"/>
       <w:r>
         <w:rPr>
           <w:rFonts w:ascii="Times New Roman" w:hAnsi="Times New Roman"/>
@@ -1223,7 +1326,7 @@
         </w:rPr>
         <w:t xml:space="preserve">2. Університет має право в односторонньому порядку змінювати розмір плати </w:t>
       </w:r>
-      <w:bookmarkStart w:id="7" w:name="_Hlk138930980"/>
+      <w:bookmarkStart w:id="8" w:name="_Hlk138930980"/>
       <w:r>
         <w:rPr>
           <w:rFonts w:ascii="Times New Roman" w:hAnsi="Times New Roman"/>
@@ -1231,7 +1334,7 @@
         </w:rPr>
         <w:t xml:space="preserve">за надання платної освітньої послуги </w:t>
       </w:r>
-      <w:bookmarkEnd w:id="7"/>
+      <w:bookmarkEnd w:id="8"/>
       <w:r>
         <w:rPr>
           <w:rFonts w:ascii="Times New Roman" w:hAnsi="Times New Roman"/>
@@ -1239,7 +1342,7 @@
         </w:rPr>
         <w:t xml:space="preserve">не частіше одного разу на рік і не більш як </w:t>
       </w:r>
-      <w:bookmarkStart w:id="8" w:name="_Hlk138931251"/>
+      <w:bookmarkStart w:id="9" w:name="_Hlk138931251"/>
       <w:r>
         <w:rPr>
           <w:rFonts w:ascii="Times New Roman" w:hAnsi="Times New Roman"/>
@@ -1247,7 +1350,7 @@
         </w:rPr>
         <w:t xml:space="preserve">на офіційно визначений рівень інфляції </w:t>
       </w:r>
-      <w:bookmarkEnd w:id="8"/>
+      <w:bookmarkEnd w:id="9"/>
       <w:r>
         <w:rPr>
           <w:rFonts w:ascii="Times New Roman" w:hAnsi="Times New Roman"/>
@@ -1278,7 +1381,7 @@
         </w:rPr>
         <w:t xml:space="preserve">Зміна розміру плати </w:t>
       </w:r>
-      <w:bookmarkStart w:id="9" w:name="_Hlk138932811"/>
+      <w:bookmarkStart w:id="10" w:name="_Hlk138932811"/>
       <w:r>
         <w:rPr>
           <w:rFonts w:ascii="Times New Roman" w:hAnsi="Times New Roman"/>
@@ -1286,7 +1389,7 @@
         </w:rPr>
         <w:t xml:space="preserve">за надання платної освітньої послуги </w:t>
       </w:r>
-      <w:bookmarkEnd w:id="9"/>
+      <w:bookmarkEnd w:id="10"/>
       <w:r>
         <w:rPr>
           <w:rFonts w:ascii="Times New Roman" w:hAnsi="Times New Roman"/>
@@ -1581,7 +1684,7 @@
                     </wp:anchor>
                   </w:drawing>
                 </mc:Choice>
-                <mc:Fallback>
+                <mc:Fallback xmlns:w16sdtdh="http://schemas.microsoft.com/office/word/2020/wordml/sdtdatahash" xmlns:w16="http://schemas.microsoft.com/office/word/2018/wordml" xmlns:w16cex="http://schemas.microsoft.com/office/word/2018/wordml/cex">
                   <w:pict>
                     <v:shape w14:anchorId="1F4ADA49" id="_x0000_s1028" type="#_x0000_t202" style="position:absolute;left:0;text-align:left;margin-left:-8.8pt;margin-top:-24.55pt;width:20.75pt;height:110.6pt;z-index:252058112;visibility:visible;mso-wrap-style:square;mso-width-percent:0;mso-height-percent:0;mso-wrap-distance-left:9pt;mso-wrap-distance-top:3.6pt;mso-wrap-distance-right:9pt;mso-wrap-distance-bottom:3.6pt;mso-position-horizontal:absolute;mso-position-horizontal-relative:margin;mso-position-vertical:absolute;mso-position-vertical-relative:text;mso-width-percent:0;mso-height-percent:0;mso-width-relative:margin;mso-height-relative:margin;v-text-anchor:top" o:gfxdata="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" filled="f" stroked="f">
                       <v:textbox style="mso-fit-shape-to-text:t">
@@ -2401,7 +2504,7 @@
           <w:sz w:val="20"/>
         </w:rPr>
       </w:pPr>
-      <w:bookmarkStart w:id="10" w:name="_Hlk139279374"/>
+      <w:bookmarkStart w:id="11" w:name="_Hlk139279374"/>
       <w:r>
         <w:rPr>
           <w:rFonts w:ascii="Times New Roman" w:hAnsi="Times New Roman"/>
@@ -2409,7 +2512,7 @@
         </w:rPr>
         <w:t>2. </w:t>
       </w:r>
-      <w:bookmarkStart w:id="11" w:name="_Hlk138845813"/>
+      <w:bookmarkStart w:id="12" w:name="_Hlk138845813"/>
       <w:r>
         <w:rPr>
           <w:rFonts w:ascii="Times New Roman" w:hAnsi="Times New Roman"/>
@@ -2450,7 +2553,7 @@
         <w:t xml:space="preserve"> тощо), зазначених в розділі VI договору.</w:t>
       </w:r>
     </w:p>
-    <w:bookmarkEnd w:id="10"/>
+    <w:bookmarkEnd w:id="11"/>
     <w:p>
       <w:pPr>
         <w:pStyle w:val="a6"/>
@@ -2469,7 +2572,7 @@
         </w:rPr>
         <w:t>3. Зміни до договору вносяться за згодою сторін шляхом підписання додаткових угод до договору, які є його невід’ємними частинами</w:t>
       </w:r>
-      <w:bookmarkEnd w:id="11"/>
+      <w:bookmarkEnd w:id="12"/>
       <w:r>
         <w:rPr>
           <w:rFonts w:ascii="Times New Roman" w:hAnsi="Times New Roman"/>
@@ -2673,7 +2776,7 @@
           <w:b/>
           <w:bCs/>
           <w:sz w:val="20"/>
-          <w:lang w:val="en-US"/>
+          <w:lang w:val="ru-RU"/>
         </w:rPr>
         <w:t>3</w:t>
       </w:r>
@@ -2778,7 +2881,7 @@
               </wp:anchor>
             </w:drawing>
           </mc:Choice>
-          <mc:Fallback>
+          <mc:Fallback xmlns:w16sdtdh="http://schemas.microsoft.com/office/word/2020/wordml/sdtdatahash" xmlns:w16="http://schemas.microsoft.com/office/word/2018/wordml" xmlns:w16cex="http://schemas.microsoft.com/office/word/2018/wordml/cex">
             <w:pict>
               <v:shape w14:anchorId="4C24B7FC" id="_x0000_s1029" type="#_x0000_t202" style="position:absolute;left:0;text-align:left;margin-left:66.75pt;margin-top:306.7pt;width:108.45pt;height:18pt;z-index:251300352;visibility:visible;mso-wrap-style:square;mso-width-percent:0;mso-height-percent:0;mso-wrap-distance-left:9pt;mso-wrap-distance-top:3.6pt;mso-wrap-distance-right:9pt;mso-wrap-distance-bottom:3.6pt;mso-position-horizontal:absolute;mso-position-horizontal-relative:text;mso-position-vertical:absolute;mso-position-vertical-relative:text;mso-width-percent:0;mso-height-percent:0;mso-width-relative:margin;mso-height-relative:margin;v-text-anchor:top" o:gfxdata="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" filled="f" stroked="f">
                 <v:textbox>
@@ -3128,7 +3231,7 @@
                                       <w:szCs w:val="16"/>
                                     </w:rPr>
                                   </w:pPr>
-                                  <w:bookmarkStart w:id="12" w:name="_Hlk141468956"/>
+                                  <w:bookmarkStart w:id="13" w:name="_Hlk141468956"/>
                                   <w:r>
                                     <w:rPr>
                                       <w:sz w:val="16"/>
@@ -3137,7 +3240,7 @@
                                     </w:rPr>
                                     <w:t>{#entrant}</w:t>
                                   </w:r>
-                                  <w:bookmarkEnd w:id="12"/>
+                                  <w:bookmarkEnd w:id="13"/>
                                   <w:r>
                                     <w:rPr>
                                       <w:sz w:val="16"/>
@@ -3164,7 +3267,7 @@
                     </wp:anchor>
                   </w:drawing>
                 </mc:Choice>
-                <mc:Fallback>
+                <mc:Fallback xmlns:w16sdtdh="http://schemas.microsoft.com/office/word/2020/wordml/sdtdatahash" xmlns:w16="http://schemas.microsoft.com/office/word/2018/wordml" xmlns:w16cex="http://schemas.microsoft.com/office/word/2018/wordml/cex">
                   <w:pict>
                     <v:shape w14:anchorId="6B4C6204" id="_x0000_s1030" type="#_x0000_t202" style="position:absolute;margin-left:8.1pt;margin-top:5.3pt;width:149.6pt;height:110.6pt;z-index:251823616;visibility:visible;mso-wrap-style:square;mso-width-percent:0;mso-height-percent:200;mso-wrap-distance-left:9pt;mso-wrap-distance-top:3.6pt;mso-wrap-distance-right:9pt;mso-wrap-distance-bottom:3.6pt;mso-position-horizontal:absolute;mso-position-horizontal-relative:text;mso-position-vertical:absolute;mso-position-vertical-relative:text;mso-width-percent:0;mso-height-percent:200;mso-width-relative:margin;mso-height-relative:margin;v-text-anchor:top" o:gfxdata="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" filled="f" stroked="f">
                       <v:textbox style="mso-fit-shape-to-text:t">
@@ -3299,7 +3402,7 @@
                     </wp:anchor>
                   </w:drawing>
                 </mc:Choice>
-                <mc:Fallback>
+                <mc:Fallback xmlns:w16sdtdh="http://schemas.microsoft.com/office/word/2020/wordml/sdtdatahash" xmlns:w16="http://schemas.microsoft.com/office/word/2018/wordml" xmlns:w16cex="http://schemas.microsoft.com/office/word/2018/wordml/cex">
                   <w:pict>
                     <v:shape w14:anchorId="3592809B" id="_x0000_s1031" type="#_x0000_t202" style="position:absolute;left:0;text-align:left;margin-left:7.55pt;margin-top:10.2pt;width:150.4pt;height:110.6pt;z-index:251832832;visibility:visible;mso-wrap-style:square;mso-width-percent:0;mso-height-percent:200;mso-wrap-distance-left:9pt;mso-wrap-distance-top:3.6pt;mso-wrap-distance-right:9pt;mso-wrap-distance-bottom:3.6pt;mso-position-horizontal:absolute;mso-position-horizontal-relative:text;mso-position-vertical:absolute;mso-position-vertical-relative:text;mso-width-percent:0;mso-height-percent:200;mso-width-relative:margin;mso-height-relative:margin;v-text-anchor:top" o:gfxdata="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" filled="f" stroked="f">
                       <v:textbox style="mso-fit-shape-to-text:t">
@@ -3431,7 +3534,7 @@
                     </wp:anchor>
                   </w:drawing>
                 </mc:Choice>
-                <mc:Fallback>
+                <mc:Fallback xmlns:w16sdtdh="http://schemas.microsoft.com/office/word/2020/wordml/sdtdatahash" xmlns:w16="http://schemas.microsoft.com/office/word/2018/wordml" xmlns:w16cex="http://schemas.microsoft.com/office/word/2018/wordml/cex">
                   <w:pict>
                     <v:shape w14:anchorId="09F44FC2" id="_x0000_s1032" type="#_x0000_t202" style="position:absolute;left:0;text-align:left;margin-left:8.1pt;margin-top:9.9pt;width:148.7pt;height:110.6pt;z-index:251842048;visibility:visible;mso-wrap-style:square;mso-width-percent:0;mso-height-percent:200;mso-wrap-distance-left:9pt;mso-wrap-distance-top:3.6pt;mso-wrap-distance-right:9pt;mso-wrap-distance-bottom:3.6pt;mso-position-horizontal:absolute;mso-position-horizontal-relative:text;mso-position-vertical:absolute;mso-position-vertical-relative:text;mso-width-percent:0;mso-height-percent:200;mso-width-relative:margin;mso-height-relative:margin;v-text-anchor:top" o:gfxdata="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" filled="f" stroked="f">
                       <v:textbox style="mso-fit-shape-to-text:t">
@@ -3743,7 +3846,7 @@
                     </wp:anchor>
                   </w:drawing>
                 </mc:Choice>
-                <mc:Fallback>
+                <mc:Fallback xmlns:w16sdtdh="http://schemas.microsoft.com/office/word/2020/wordml/sdtdatahash" xmlns:w16="http://schemas.microsoft.com/office/word/2018/wordml" xmlns:w16cex="http://schemas.microsoft.com/office/word/2018/wordml/cex">
                   <w:pict>
                     <v:shape w14:anchorId="49E68D7C" id="_x0000_s1033" type="#_x0000_t202" style="position:absolute;margin-left:-8.65pt;margin-top:7.75pt;width:182.75pt;height:42.45pt;z-index:251276800;visibility:visible;mso-wrap-style:square;mso-width-percent:0;mso-height-percent:0;mso-wrap-distance-left:9pt;mso-wrap-distance-top:3.6pt;mso-wrap-distance-right:9pt;mso-wrap-distance-bottom:3.6pt;mso-position-horizontal:absolute;mso-position-horizontal-relative:text;mso-position-vertical:absolute;mso-position-vertical-relative:text;mso-width-percent:0;mso-height-percent:0;mso-width-relative:margin;mso-height-relative:margin;v-text-anchor:top" o:gfxdata="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" filled="f" stroked="f">
                       <v:textbox>
@@ -3845,14 +3948,14 @@
               <w:rPr>
                 <w:b/>
                 <w:sz w:val="20"/>
-                <w:lang w:val="en-US"/>
+                <w:lang w:val="ru-RU"/>
               </w:rPr>
             </w:pPr>
             <w:r>
               <w:rPr>
                 <w:b/>
                 <w:sz w:val="20"/>
-                <w:lang w:val="en-US"/>
+                <w:lang w:val="ru-RU"/>
               </w:rPr>
               <w:t>_________________________________</w:t>
             </w:r>
@@ -3867,14 +3970,14 @@
               <w:rPr>
                 <w:b/>
                 <w:sz w:val="20"/>
-                <w:lang w:val="en-US"/>
+                <w:lang w:val="ru-RU"/>
               </w:rPr>
             </w:pPr>
             <w:r>
               <w:rPr>
                 <w:b/>
                 <w:sz w:val="20"/>
-                <w:lang w:val="en-US"/>
+                <w:lang w:val="ru-RU"/>
               </w:rPr>
               <w:t>_________________________________</w:t>
             </w:r>
@@ -4087,7 +4190,7 @@
                     </wp:anchor>
                   </w:drawing>
                 </mc:Choice>
-                <mc:Fallback>
+                <mc:Fallback xmlns:w16sdtdh="http://schemas.microsoft.com/office/word/2020/wordml/sdtdatahash" xmlns:w16="http://schemas.microsoft.com/office/word/2018/wordml" xmlns:w16cex="http://schemas.microsoft.com/office/word/2018/wordml/cex">
                   <w:pict>
                     <v:shape w14:anchorId="1607F051" id="_x0000_s1034" type="#_x0000_t202" style="position:absolute;left:0;text-align:left;margin-left:-5.9pt;margin-top:-2.1pt;width:182.5pt;height:110.6pt;z-index:251676160;visibility:visible;mso-wrap-style:square;mso-width-percent:0;mso-height-percent:200;mso-wrap-distance-left:9pt;mso-wrap-distance-top:3.6pt;mso-wrap-distance-right:9pt;mso-wrap-distance-bottom:3.6pt;mso-position-horizontal:absolute;mso-position-horizontal-relative:text;mso-position-vertical:absolute;mso-position-vertical-relative:text;mso-width-percent:0;mso-height-percent:200;mso-width-relative:margin;mso-height-relative:margin;v-text-anchor:top" o:gfxdata="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" filled="f" stroked="f">
                       <v:textbox style="mso-fit-shape-to-text:t">
@@ -4262,7 +4365,7 @@
                     </wp:anchor>
                   </w:drawing>
                 </mc:Choice>
-                <mc:Fallback>
+                <mc:Fallback xmlns:w16sdtdh="http://schemas.microsoft.com/office/word/2020/wordml/sdtdatahash" xmlns:w16="http://schemas.microsoft.com/office/word/2018/wordml" xmlns:w16cex="http://schemas.microsoft.com/office/word/2018/wordml/cex">
                   <w:pict>
                     <v:shape w14:anchorId="022373F8" id="_x0000_s1035" type="#_x0000_t202" style="position:absolute;left:0;text-align:left;margin-left:-24.35pt;margin-top:-43.15pt;width:223.95pt;height:110.6pt;z-index:251415040;visibility:visible;mso-wrap-style:square;mso-width-percent:0;mso-height-percent:200;mso-wrap-distance-left:9pt;mso-wrap-distance-top:3.6pt;mso-wrap-distance-right:9pt;mso-wrap-distance-bottom:3.6pt;mso-position-horizontal:absolute;mso-position-horizontal-relative:text;mso-position-vertical:absolute;mso-position-vertical-relative:text;mso-width-percent:0;mso-height-percent:200;mso-width-relative:margin;mso-height-relative:margin;v-text-anchor:top" o:gfxdata="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" filled="f" stroked="f">
                       <v:textbox style="mso-fit-shape-to-text:t">
@@ -4437,7 +4540,7 @@
                     </wp:anchor>
                   </w:drawing>
                 </mc:Choice>
-                <mc:Fallback>
+                <mc:Fallback xmlns:w16sdtdh="http://schemas.microsoft.com/office/word/2020/wordml/sdtdatahash" xmlns:w16="http://schemas.microsoft.com/office/word/2018/wordml" xmlns:w16cex="http://schemas.microsoft.com/office/word/2018/wordml/cex">
                   <w:pict>
                     <v:shape w14:anchorId="0B00B8C0" id="_x0000_s1036" type="#_x0000_t202" style="position:absolute;left:0;text-align:left;margin-left:-13.65pt;margin-top:-31.55pt;width:200pt;height:110.6pt;z-index:251502080;visibility:visible;mso-wrap-style:square;mso-width-percent:0;mso-height-percent:200;mso-wrap-distance-left:9pt;mso-wrap-distance-top:3.6pt;mso-wrap-distance-right:9pt;mso-wrap-distance-bottom:3.6pt;mso-position-horizontal:absolute;mso-position-horizontal-relative:text;mso-position-vertical:absolute;mso-position-vertical-relative:text;mso-width-percent:0;mso-height-percent:200;mso-width-relative:margin;mso-height-relative:margin;v-text-anchor:top" o:gfxdata="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" filled="f" stroked="f">
                       <v:textbox style="mso-fit-shape-to-text:t">
@@ -4612,7 +4715,7 @@
                     </wp:anchor>
                   </w:drawing>
                 </mc:Choice>
-                <mc:Fallback>
+                <mc:Fallback xmlns:w16sdtdh="http://schemas.microsoft.com/office/word/2020/wordml/sdtdatahash" xmlns:w16="http://schemas.microsoft.com/office/word/2018/wordml" xmlns:w16cex="http://schemas.microsoft.com/office/word/2018/wordml/cex">
                   <w:pict>
                     <v:shape w14:anchorId="1470D0A7" id="_x0000_s1037" type="#_x0000_t202" style="position:absolute;left:0;text-align:left;margin-left:-18.6pt;margin-top:-19.9pt;width:210pt;height:110.6pt;z-index:251589120;visibility:visible;mso-wrap-style:square;mso-width-percent:0;mso-height-percent:200;mso-wrap-distance-left:9pt;mso-wrap-distance-top:3.6pt;mso-wrap-distance-right:9pt;mso-wrap-distance-bottom:3.6pt;mso-position-horizontal:absolute;mso-position-horizontal-relative:text;mso-position-vertical:absolute;mso-position-vertical-relative:text;mso-width-percent:0;mso-height-percent:200;mso-width-relative:margin;mso-height-relative:margin;v-text-anchor:top" o:gfxdata="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" filled="f" stroked="f">
                       <v:textbox style="mso-fit-shape-to-text:t">
@@ -4830,7 +4933,7 @@
                     </wp:anchor>
                   </w:drawing>
                 </mc:Choice>
-                <mc:Fallback>
+                <mc:Fallback xmlns:w16sdtdh="http://schemas.microsoft.com/office/word/2020/wordml/sdtdatahash" xmlns:w16="http://schemas.microsoft.com/office/word/2018/wordml" xmlns:w16cex="http://schemas.microsoft.com/office/word/2018/wordml/cex">
                   <w:pict>
                     <v:shape w14:anchorId="5CF9EB5A" id="_x0000_s1038" type="#_x0000_t202" style="position:absolute;left:0;text-align:left;margin-left:11.1pt;margin-top:5.6pt;width:150.25pt;height:47.25pt;z-index:251764224;visibility:visible;mso-wrap-style:square;mso-width-percent:0;mso-height-percent:0;mso-wrap-distance-left:9pt;mso-wrap-distance-top:3.6pt;mso-wrap-distance-right:9pt;mso-wrap-distance-bottom:3.6pt;mso-position-horizontal:absolute;mso-position-horizontal-relative:text;mso-position-vertical:absolute;mso-position-vertical-relative:text;mso-width-percent:0;mso-height-percent:0;mso-width-relative:margin;mso-height-relative:margin;v-text-anchor:top" o:gfxdata="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" filled="f" stroked="f">
                       <v:textbox>
@@ -5112,7 +5215,7 @@
                     </wp:anchor>
                   </w:drawing>
                 </mc:Choice>
-                <mc:Fallback>
+                <mc:Fallback xmlns:w16sdtdh="http://schemas.microsoft.com/office/word/2020/wordml/sdtdatahash" xmlns:w16="http://schemas.microsoft.com/office/word/2018/wordml" xmlns:w16cex="http://schemas.microsoft.com/office/word/2018/wordml/cex">
                   <w:pict>
                     <v:shape w14:anchorId="13BCAAB6" id="_x0000_s1039" type="#_x0000_t202" style="position:absolute;left:0;text-align:left;margin-left:6.95pt;margin-top:5.35pt;width:160.7pt;height:110.6pt;z-index:251779584;visibility:visible;mso-wrap-style:square;mso-width-percent:0;mso-height-percent:200;mso-wrap-distance-left:9pt;mso-wrap-distance-top:3.6pt;mso-wrap-distance-right:9pt;mso-wrap-distance-bottom:3.6pt;mso-position-horizontal:absolute;mso-position-horizontal-relative:text;mso-position-vertical:absolute;mso-position-vertical-relative:text;mso-width-percent:0;mso-height-percent:200;mso-width-relative:margin;mso-height-relative:margin;v-text-anchor:top" o:gfxdata="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" filled="f" stroked="f">
                       <v:textbox style="mso-fit-shape-to-text:t">
@@ -5353,7 +5456,7 @@
                     </wp:anchor>
                   </w:drawing>
                 </mc:Choice>
-                <mc:Fallback>
+                <mc:Fallback xmlns:w16sdtdh="http://schemas.microsoft.com/office/word/2020/wordml/sdtdatahash" xmlns:w16="http://schemas.microsoft.com/office/word/2018/wordml" xmlns:w16cex="http://schemas.microsoft.com/office/word/2018/wordml/cex">
                   <w:pict>
                     <v:shape w14:anchorId="06D2416E" id="_x0000_s1040" type="#_x0000_t202" style="position:absolute;left:0;text-align:left;margin-left:9.75pt;margin-top:5.5pt;width:151.3pt;height:48pt;z-index:251798016;visibility:visible;mso-wrap-style:square;mso-width-percent:0;mso-height-percent:0;mso-wrap-distance-left:9pt;mso-wrap-distance-top:3.6pt;mso-wrap-distance-right:9pt;mso-wrap-distance-bottom:3.6pt;mso-position-horizontal:absolute;mso-position-horizontal-relative:text;mso-position-vertical:absolute;mso-position-vertical-relative:text;mso-width-percent:0;mso-height-percent:0;mso-width-relative:margin;mso-height-relative:margin;v-text-anchor:top" o:gfxdata="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" filled="f" stroked="f">
                       <v:textbox>
@@ -5513,14 +5616,12 @@
               <w:rPr>
                 <w:bCs/>
                 <w:sz w:val="20"/>
-                <w:lang w:val="en-US"/>
               </w:rPr>
             </w:pPr>
             <w:r>
               <w:rPr>
                 <w:bCs/>
                 <w:sz w:val="20"/>
-                <w:lang w:val="en-US"/>
               </w:rPr>
               <w:t>______________________________</w:t>
             </w:r>
@@ -5718,7 +5819,7 @@
                     </wp:anchor>
                   </w:drawing>
                 </mc:Choice>
-                <mc:Fallback>
+                <mc:Fallback xmlns:w16sdtdh="http://schemas.microsoft.com/office/word/2020/wordml/sdtdatahash" xmlns:w16="http://schemas.microsoft.com/office/word/2018/wordml" xmlns:w16cex="http://schemas.microsoft.com/office/word/2018/wordml/cex">
                   <w:pict>
                     <v:shape w14:anchorId="4BF7C35D" id="_x0000_s1041" type="#_x0000_t202" style="position:absolute;left:0;text-align:left;margin-left:7.3pt;margin-top:-2.15pt;width:150pt;height:110.6pt;z-index:251849216;visibility:visible;mso-wrap-style:square;mso-width-percent:0;mso-height-percent:200;mso-wrap-distance-left:9pt;mso-wrap-distance-top:3.6pt;mso-wrap-distance-right:9pt;mso-wrap-distance-bottom:3.6pt;mso-position-horizontal:absolute;mso-position-horizontal-relative:text;mso-position-vertical:absolute;mso-position-vertical-relative:text;mso-width-percent:0;mso-height-percent:200;mso-width-relative:margin;mso-height-relative:margin;v-text-anchor:top" o:gfxdata="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" filled="f" stroked="f">
                       <v:textbox style="mso-fit-shape-to-text:t">
@@ -5895,7 +5996,7 @@
                     </wp:anchor>
                   </w:drawing>
                 </mc:Choice>
-                <mc:Fallback>
+                <mc:Fallback xmlns:w16sdtdh="http://schemas.microsoft.com/office/word/2020/wordml/sdtdatahash" xmlns:w16="http://schemas.microsoft.com/office/word/2018/wordml" xmlns:w16cex="http://schemas.microsoft.com/office/word/2018/wordml/cex">
                   <w:pict>
                     <v:shape w14:anchorId="7E204A2B" id="_x0000_s1042" type="#_x0000_t202" style="position:absolute;left:0;text-align:left;margin-left:7.75pt;margin-top:5.15pt;width:149.65pt;height:41.65pt;z-index:251855360;visibility:visible;mso-wrap-style:square;mso-width-percent:0;mso-height-percent:0;mso-wrap-distance-left:9pt;mso-wrap-distance-top:3.6pt;mso-wrap-distance-right:9pt;mso-wrap-distance-bottom:3.6pt;mso-position-horizontal:absolute;mso-position-horizontal-relative:text;mso-position-vertical:absolute;mso-position-vertical-relative:text;mso-width-percent:0;mso-height-percent:0;mso-width-relative:margin;mso-height-relative:margin;v-text-anchor:top" o:gfxdata="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" filled="f" stroked="f">
                       <v:textbox>
@@ -6136,7 +6237,7 @@
                     </wp:anchor>
                   </w:drawing>
                 </mc:Choice>
-                <mc:Fallback>
+                <mc:Fallback xmlns:w16sdtdh="http://schemas.microsoft.com/office/word/2020/wordml/sdtdatahash" xmlns:w16="http://schemas.microsoft.com/office/word/2018/wordml" xmlns:w16cex="http://schemas.microsoft.com/office/word/2018/wordml/cex">
                   <w:pict>
                     <v:shape w14:anchorId="39D3C56B" id="_x0000_s1043" type="#_x0000_t202" style="position:absolute;left:0;text-align:left;margin-left:8.15pt;margin-top:5.4pt;width:150.5pt;height:110.6pt;z-index:251860480;visibility:visible;mso-wrap-style:square;mso-width-percent:0;mso-height-percent:200;mso-wrap-distance-left:9pt;mso-wrap-distance-top:3.6pt;mso-wrap-distance-right:9pt;mso-wrap-distance-bottom:3.6pt;mso-position-horizontal:absolute;mso-position-horizontal-relative:text;mso-position-vertical:absolute;mso-position-vertical-relative:text;mso-width-percent:0;mso-height-percent:200;mso-width-relative:margin;mso-height-relative:margin;v-text-anchor:top" o:gfxdata="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" filled="f" stroked="f">
                       <v:textbox style="mso-fit-shape-to-text:t">
@@ -6345,7 +6446,7 @@
                     </wp:anchor>
                   </w:drawing>
                 </mc:Choice>
-                <mc:Fallback>
+                <mc:Fallback xmlns:w16sdtdh="http://schemas.microsoft.com/office/word/2020/wordml/sdtdatahash" xmlns:w16="http://schemas.microsoft.com/office/word/2018/wordml" xmlns:w16cex="http://schemas.microsoft.com/office/word/2018/wordml/cex">
                   <w:pict>
                     <v:shape w14:anchorId="2BEE5854" id="_x0000_s1044" type="#_x0000_t202" style="position:absolute;left:0;text-align:left;margin-left:10.85pt;margin-top:5.5pt;width:151.3pt;height:47.35pt;z-index:251889152;visibility:visible;mso-wrap-style:square;mso-width-percent:0;mso-height-percent:0;mso-wrap-distance-left:9pt;mso-wrap-distance-top:3.6pt;mso-wrap-distance-right:9pt;mso-wrap-distance-bottom:3.6pt;mso-position-horizontal:absolute;mso-position-horizontal-relative:text;mso-position-vertical:absolute;mso-position-vertical-relative:text;mso-width-percent:0;mso-height-percent:0;mso-width-relative:margin;mso-height-relative:margin;v-text-anchor:top" o:gfxdata="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" filled="f" stroked="f">
                       <v:textbox>
@@ -6630,7 +6731,7 @@
                     </wp:anchor>
                   </w:drawing>
                 </mc:Choice>
-                <mc:Fallback>
+                <mc:Fallback xmlns:w16sdtdh="http://schemas.microsoft.com/office/word/2020/wordml/sdtdatahash" xmlns:w16="http://schemas.microsoft.com/office/word/2018/wordml" xmlns:w16cex="http://schemas.microsoft.com/office/word/2018/wordml/cex">
                   <w:pict>
                     <v:shape w14:anchorId="7D438028" id="_x0000_s1045" type="#_x0000_t202" style="position:absolute;margin-left:.25pt;margin-top:-2.2pt;width:133.35pt;height:18pt;z-index:251317760;visibility:visible;mso-wrap-style:square;mso-width-percent:0;mso-height-percent:0;mso-wrap-distance-left:9pt;mso-wrap-distance-top:3.6pt;mso-wrap-distance-right:9pt;mso-wrap-distance-bottom:3.6pt;mso-position-horizontal:absolute;mso-position-horizontal-relative:text;mso-position-vertical:absolute;mso-position-vertical-relative:text;mso-width-percent:0;mso-height-percent:0;mso-width-relative:margin;mso-height-relative:margin;v-text-anchor:top" o:gfxdata="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" filled="f" stroked="f">
                       <v:textbox>
@@ -6791,7 +6892,7 @@
                     </wp:anchor>
                   </w:drawing>
                 </mc:Choice>
-                <mc:Fallback>
+                <mc:Fallback xmlns:w16sdtdh="http://schemas.microsoft.com/office/word/2020/wordml/sdtdatahash" xmlns:w16="http://schemas.microsoft.com/office/word/2018/wordml" xmlns:w16cex="http://schemas.microsoft.com/office/word/2018/wordml/cex">
                   <w:pict>
                     <v:shape w14:anchorId="01057CDC" id="_x0000_s1046" type="#_x0000_t202" style="position:absolute;margin-left:2.1pt;margin-top:5.45pt;width:133.4pt;height:21.7pt;z-index:251328000;visibility:visible;mso-wrap-style:square;mso-width-percent:0;mso-height-percent:0;mso-wrap-distance-left:9pt;mso-wrap-distance-top:3.6pt;mso-wrap-distance-right:9pt;mso-wrap-distance-bottom:3.6pt;mso-position-horizontal:absolute;mso-position-horizontal-relative:text;mso-position-vertical:absolute;mso-position-vertical-relative:text;mso-width-percent:0;mso-height-percent:0;mso-width-relative:margin;mso-height-relative:margin;v-text-anchor:top" o:gfxdata="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" filled="f" stroked="f">
                       <v:textbox>
@@ -7038,7 +7139,7 @@
                     </wp:anchor>
                   </w:drawing>
                 </mc:Choice>
-                <mc:Fallback>
+                <mc:Fallback xmlns:w16sdtdh="http://schemas.microsoft.com/office/word/2020/wordml/sdtdatahash" xmlns:w16="http://schemas.microsoft.com/office/word/2018/wordml" xmlns:w16cex="http://schemas.microsoft.com/office/word/2018/wordml/cex">
                   <w:pict>
                     <v:shape w14:anchorId="2189E3AC" id="_x0000_s1047" type="#_x0000_t202" style="position:absolute;margin-left:-17.7pt;margin-top:-1.3pt;width:200.65pt;height:110.6pt;z-index:251804160;visibility:visible;mso-wrap-style:square;mso-width-percent:0;mso-height-percent:200;mso-wrap-distance-left:9pt;mso-wrap-distance-top:3.6pt;mso-wrap-distance-right:9pt;mso-wrap-distance-bottom:3.6pt;mso-position-horizontal:absolute;mso-position-horizontal-relative:text;mso-position-vertical:absolute;mso-position-vertical-relative:text;mso-width-percent:0;mso-height-percent:200;mso-width-relative:margin;mso-height-relative:margin;v-text-anchor:top" o:gfxdata="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" filled="f" stroked="f">
                       <v:textbox style="mso-fit-shape-to-text:t">
@@ -7236,7 +7337,7 @@
                     </wp:anchor>
                   </w:drawing>
                 </mc:Choice>
-                <mc:Fallback>
+                <mc:Fallback xmlns:w16sdtdh="http://schemas.microsoft.com/office/word/2020/wordml/sdtdatahash" xmlns:w16="http://schemas.microsoft.com/office/word/2018/wordml" xmlns:w16cex="http://schemas.microsoft.com/office/word/2018/wordml/cex">
                   <w:pict>
                     <v:shape w14:anchorId="2E6BCE7D" id="_x0000_s1048" type="#_x0000_t202" style="position:absolute;left:0;text-align:left;margin-left:5.45pt;margin-top:5.55pt;width:152.8pt;height:110.6pt;z-index:251812352;visibility:visible;mso-wrap-style:square;mso-width-percent:0;mso-height-percent:200;mso-wrap-distance-left:9pt;mso-wrap-distance-top:3.6pt;mso-wrap-distance-right:9pt;mso-wrap-distance-bottom:3.6pt;mso-position-horizontal:absolute;mso-position-horizontal-relative:text;mso-position-vertical:absolute;mso-position-vertical-relative:text;mso-width-percent:0;mso-height-percent:200;mso-width-relative:margin;mso-height-relative:margin;v-text-anchor:top" o:gfxdata="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" filled="f" stroked="f">
                       <v:textbox style="mso-fit-shape-to-text:t">
@@ -7462,7 +7563,7 @@
                     </wp:anchor>
                   </w:drawing>
                 </mc:Choice>
-                <mc:Fallback>
+                <mc:Fallback xmlns:w16sdtdh="http://schemas.microsoft.com/office/word/2020/wordml/sdtdatahash" xmlns:w16="http://schemas.microsoft.com/office/word/2018/wordml" xmlns:w16cex="http://schemas.microsoft.com/office/word/2018/wordml/cex">
                   <w:pict>
                     <v:shape w14:anchorId="5D8810F5" id="_x0000_s1049" type="#_x0000_t202" style="position:absolute;left:0;text-align:left;margin-left:7.05pt;margin-top:-1.45pt;width:149.8pt;height:110.6pt;z-index:251919872;visibility:visible;mso-wrap-style:square;mso-width-percent:0;mso-height-percent:0;mso-wrap-distance-left:9pt;mso-wrap-distance-top:3.6pt;mso-wrap-distance-right:9pt;mso-wrap-distance-bottom:3.6pt;mso-position-horizontal:absolute;mso-position-horizontal-relative:text;mso-position-vertical:absolute;mso-position-vertical-relative:text;mso-width-percent:0;mso-height-percent:0;mso-width-relative:margin;mso-height-relative:margin;v-text-anchor:top" o:gfxdata="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" filled="f" stroked="f">
                       <v:textbox style="mso-fit-shape-to-text:t">
@@ -7596,7 +7697,7 @@
                     </wp:anchor>
                   </w:drawing>
                 </mc:Choice>
-                <mc:Fallback>
+                <mc:Fallback xmlns:w16sdtdh="http://schemas.microsoft.com/office/word/2020/wordml/sdtdatahash" xmlns:w16="http://schemas.microsoft.com/office/word/2018/wordml" xmlns:w16cex="http://schemas.microsoft.com/office/word/2018/wordml/cex">
                   <w:pict>
                     <v:shape w14:anchorId="2E4F4C52" id="_x0000_s1050" type="#_x0000_t202" style="position:absolute;left:0;text-align:left;margin-left:8.7pt;margin-top:5.7pt;width:149.8pt;height:110.6pt;z-index:251986432;visibility:visible;mso-wrap-style:square;mso-width-percent:0;mso-height-percent:0;mso-wrap-distance-left:9pt;mso-wrap-distance-top:3.6pt;mso-wrap-distance-right:9pt;mso-wrap-distance-bottom:3.6pt;mso-position-horizontal:absolute;mso-position-horizontal-relative:text;mso-position-vertical:absolute;mso-position-vertical-relative:text;mso-width-percent:0;mso-height-percent:0;mso-width-relative:margin;mso-height-relative:margin;v-text-anchor:top" o:gfxdata="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" filled="f" stroked="f">
                       <v:textbox style="mso-fit-shape-to-text:t">
@@ -7712,7 +7813,7 @@
               <w:rPr>
                 <w:sz w:val="20"/>
                 <w:szCs w:val="20"/>
-                <w:lang w:val="en-US"/>
+                <w:lang w:val="ru-RU"/>
               </w:rPr>
             </w:pPr>
             <w:r>
@@ -7796,7 +7897,7 @@
                     </wp:anchor>
                   </w:drawing>
                 </mc:Choice>
-                <mc:Fallback>
+                <mc:Fallback xmlns:w16sdtdh="http://schemas.microsoft.com/office/word/2020/wordml/sdtdatahash" xmlns:w16="http://schemas.microsoft.com/office/word/2018/wordml" xmlns:w16cex="http://schemas.microsoft.com/office/word/2018/wordml/cex">
                   <w:pict>
                     <v:shape w14:anchorId="3DED6BD5" id="_x0000_s1051" type="#_x0000_t202" style="position:absolute;margin-left:4.7pt;margin-top:-2.6pt;width:71.3pt;height:18pt;z-index:251876864;visibility:visible;mso-wrap-style:square;mso-width-percent:0;mso-height-percent:0;mso-wrap-distance-left:9pt;mso-wrap-distance-top:3.6pt;mso-wrap-distance-right:9pt;mso-wrap-distance-bottom:3.6pt;mso-position-horizontal:absolute;mso-position-horizontal-relative:text;mso-position-vertical:absolute;mso-position-vertical-relative:text;mso-width-percent:0;mso-height-percent:0;mso-width-relative:margin;mso-height-relative:margin;v-text-anchor:top" o:gfxdata="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" filled="f" stroked="f">
                       <v:textbox>
@@ -7828,12 +7929,12 @@
               <w:rPr>
                 <w:sz w:val="20"/>
                 <w:szCs w:val="20"/>
-                <w:lang w:val="en-US"/>
+                <w:lang w:val="ru-RU"/>
               </w:rPr>
               <w:t>______________</w:t>
             </w:r>
           </w:p>
-          <w:bookmarkStart w:id="13" w:name="_Hlk142041579"/>
+          <w:bookmarkStart w:id="14" w:name="_Hlk142041579"/>
           <w:p>
             <w:pPr>
               <w:tabs>
@@ -7928,7 +8029,7 @@
                     </wp:anchor>
                   </w:drawing>
                 </mc:Choice>
-                <mc:Fallback>
+                <mc:Fallback xmlns:w16sdtdh="http://schemas.microsoft.com/office/word/2020/wordml/sdtdatahash" xmlns:w16="http://schemas.microsoft.com/office/word/2018/wordml" xmlns:w16cex="http://schemas.microsoft.com/office/word/2018/wordml/cex">
                   <w:pict>
                     <v:shape w14:anchorId="75E37E4C" id="_x0000_s1052" type="#_x0000_t202" style="position:absolute;margin-left:68.5pt;margin-top:5pt;width:100.15pt;height:18pt;z-index:251291136;visibility:visible;mso-wrap-style:square;mso-width-percent:0;mso-height-percent:0;mso-wrap-distance-left:9pt;mso-wrap-distance-top:3.6pt;mso-wrap-distance-right:9pt;mso-wrap-distance-bottom:3.6pt;mso-position-horizontal:absolute;mso-position-horizontal-relative:text;mso-position-vertical:absolute;mso-position-vertical-relative:text;mso-width-percent:0;mso-height-percent:0;mso-width-relative:margin;mso-height-relative:margin;v-text-anchor:top" o:gfxdata="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" filled="f" stroked="f">
                       <v:textbox>
@@ -7975,7 +8076,7 @@
               <w:rPr>
                 <w:bCs/>
                 <w:sz w:val="20"/>
-                <w:lang w:val="en-US"/>
+                <w:lang w:val="ru-RU"/>
               </w:rPr>
             </w:pPr>
             <w:r>
@@ -8014,7 +8115,7 @@
               </w:rPr>
               <w:t xml:space="preserve">          (підпис)                            (власне ім’я ПРІЗВИЩЕ)</w:t>
             </w:r>
-            <w:bookmarkEnd w:id="13"/>
+            <w:bookmarkEnd w:id="14"/>
           </w:p>
         </w:tc>
         <w:tc>
@@ -8190,7 +8291,7 @@
                     </wp:anchor>
                   </w:drawing>
                 </mc:Choice>
-                <mc:Fallback>
+                <mc:Fallback xmlns:w16sdtdh="http://schemas.microsoft.com/office/word/2020/wordml/sdtdatahash" xmlns:w16="http://schemas.microsoft.com/office/word/2018/wordml" xmlns:w16cex="http://schemas.microsoft.com/office/word/2018/wordml/cex">
                   <w:pict>
                     <v:shape w14:anchorId="021C717C" id="_x0000_s1053" type="#_x0000_t202" style="position:absolute;margin-left:-6.35pt;margin-top:5.15pt;width:229.6pt;height:110.6pt;z-index:251868672;visibility:visible;mso-wrap-style:square;mso-width-percent:0;mso-height-percent:0;mso-wrap-distance-left:9pt;mso-wrap-distance-top:3.6pt;mso-wrap-distance-right:9pt;mso-wrap-distance-bottom:3.6pt;mso-position-horizontal:absolute;mso-position-horizontal-relative:text;mso-position-vertical:absolute;mso-position-vertical-relative:text;mso-width-percent:0;mso-height-percent:0;mso-width-relative:margin;mso-height-relative:margin;v-text-anchor:top" o:gfxdata="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" filled="f" stroked="f">
                       <v:textbox style="mso-fit-shape-to-text:t">
@@ -8417,7 +8518,7 @@
                     </wp:anchor>
                   </w:drawing>
                 </mc:Choice>
-                <mc:Fallback>
+                <mc:Fallback xmlns:w16sdtdh="http://schemas.microsoft.com/office/word/2020/wordml/sdtdatahash" xmlns:w16="http://schemas.microsoft.com/office/word/2018/wordml" xmlns:w16cex="http://schemas.microsoft.com/office/word/2018/wordml/cex">
                   <w:pict>
                     <v:shape w14:anchorId="456DA7FC" id="_x0000_s1054" type="#_x0000_t202" style="position:absolute;margin-left:3.95pt;margin-top:9.95pt;width:179pt;height:110.6pt;z-index:252045824;visibility:visible;mso-wrap-style:square;mso-width-percent:0;mso-height-percent:0;mso-wrap-distance-left:9pt;mso-wrap-distance-top:3.6pt;mso-wrap-distance-right:9pt;mso-wrap-distance-bottom:3.6pt;mso-position-horizontal:absolute;mso-position-horizontal-relative:text;mso-position-vertical:absolute;mso-position-vertical-relative:text;mso-width-percent:0;mso-height-percent:0;mso-width-relative:margin;mso-height-relative:margin;v-text-anchor:top" o:gfxdata="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" filled="f" stroked="f">
                       <v:textbox style="mso-fit-shape-to-text:t">
@@ -8636,7 +8737,7 @@
               </wp:anchor>
             </w:drawing>
           </mc:Choice>
-          <mc:Fallback>
+          <mc:Fallback xmlns:w16sdtdh="http://schemas.microsoft.com/office/word/2020/wordml/sdtdatahash" xmlns:w16="http://schemas.microsoft.com/office/word/2018/wordml" xmlns:w16cex="http://schemas.microsoft.com/office/word/2018/wordml/cex">
             <w:pict>
               <v:shapetype w14:anchorId="406AB6EC" id="_x0000_t202" coordsize="21600,21600" o:spt="202" path="m,l,21600r21600,l21600,xe">
                 <v:stroke joinstyle="miter"/>
@@ -8734,7 +8835,7 @@
 </file>
 
 <file path=word/endnotes.xml><?xml version="1.0" encoding="utf-8"?>
-<w:endnotes xmlns:wpc="http://schemas.microsoft.com/office/word/2010/wordprocessingCanvas" xmlns:cx="http://schemas.microsoft.com/office/drawing/2014/chartex" xmlns:cx1="http://schemas.microsoft.com/office/drawing/2015/9/8/chartex" xmlns:cx2="http://schemas.microsoft.com/office/drawing/2015/10/21/chartex" xmlns:cx3="http://schemas.microsoft.com/office/drawing/2016/5/9/chartex" xmlns:cx4="http://schemas.microsoft.com/office/drawing/2016/5/10/chartex" xmlns:cx5="http://schemas.microsoft.com/office/drawing/2016/5/11/chartex" xmlns:cx6="http://schemas.microsoft.com/office/drawing/2016/5/12/chartex" xmlns:cx7="http://schemas.microsoft.com/office/drawing/2016/5/13/chartex" xmlns:cx8="http://schemas.microsoft.com/office/drawing/2016/5/14/chartex" xmlns:mc="http://schemas.openxmlformats.org/markup-compatibility/2006" xmlns:aink="http://schemas.microsoft.com/office/drawing/2016/ink" xmlns:am3d="http://schemas.microsoft.com/office/drawing/2017/model3d" xmlns:o="urn:schemas-microsoft-com:office:office" xmlns:r="http://schemas.openxmlformats.org/officeDocument/2006/relationships" xmlns:m="http://schemas.openxmlformats.org/officeDocument/2006/math" xmlns:v="urn:schemas-microsoft-com:vml" xmlns:wp14="http://schemas.microsoft.com/office/word/2010/wordprocessingDrawing" xmlns:wp="http://schemas.openxmlformats.org/drawingml/2006/wordprocessingDrawing" xmlns:w10="urn:schemas-microsoft-com:office:word" xmlns:w="http://schemas.openxmlformats.org/wordprocessingml/2006/main" xmlns:w14="http://schemas.microsoft.com/office/word/2010/wordml" xmlns:w15="http://schemas.microsoft.com/office/word/2012/wordml" xmlns:w16cex="http://schemas.microsoft.com/office/word/2018/wordml/cex" xmlns:w16cid="http://schemas.microsoft.com/office/word/2016/wordml/cid" xmlns:w16="http://schemas.microsoft.com/office/word/2018/wordml" xmlns:w16sdtdh="http://schemas.microsoft.com/office/word/2020/wordml/sdtdatahash" xmlns:w16se="http://schemas.microsoft.com/office/word/2015/wordml/symex" xmlns:wpg="http://schemas.microsoft.com/office/word/2010/wordprocessingGroup" xmlns:wpi="http://schemas.microsoft.com/office/word/2010/wordprocessingInk" xmlns:wne="http://schemas.microsoft.com/office/word/2006/wordml" xmlns:wps="http://schemas.microsoft.com/office/word/2010/wordprocessingShape" mc:Ignorable="w14 w15 w16se w16cid w16 w16cex w16sdtdh wp14">
+<w:endnotes xmlns:wpc="http://schemas.microsoft.com/office/word/2010/wordprocessingCanvas" xmlns:cx="http://schemas.microsoft.com/office/drawing/2014/chartex" xmlns:cx1="http://schemas.microsoft.com/office/drawing/2015/9/8/chartex" xmlns:cx2="http://schemas.microsoft.com/office/drawing/2015/10/21/chartex" xmlns:cx3="http://schemas.microsoft.com/office/drawing/2016/5/9/chartex" xmlns:cx4="http://schemas.microsoft.com/office/drawing/2016/5/10/chartex" xmlns:cx5="http://schemas.microsoft.com/office/drawing/2016/5/11/chartex" xmlns:cx6="http://schemas.microsoft.com/office/drawing/2016/5/12/chartex" xmlns:cx7="http://schemas.microsoft.com/office/drawing/2016/5/13/chartex" xmlns:cx8="http://schemas.microsoft.com/office/drawing/2016/5/14/chartex" xmlns:mc="http://schemas.openxmlformats.org/markup-compatibility/2006" xmlns:aink="http://schemas.microsoft.com/office/drawing/2016/ink" xmlns:am3d="http://schemas.microsoft.com/office/drawing/2017/model3d" xmlns:o="urn:schemas-microsoft-com:office:office" xmlns:r="http://schemas.openxmlformats.org/officeDocument/2006/relationships" xmlns:m="http://schemas.openxmlformats.org/officeDocument/2006/math" xmlns:v="urn:schemas-microsoft-com:vml" xmlns:wp14="http://schemas.microsoft.com/office/word/2010/wordprocessingDrawing" xmlns:wp="http://schemas.openxmlformats.org/drawingml/2006/wordprocessingDrawing" xmlns:w10="urn:schemas-microsoft-com:office:word" xmlns:w="http://schemas.openxmlformats.org/wordprocessingml/2006/main" xmlns:w14="http://schemas.microsoft.com/office/word/2010/wordml" xmlns:w15="http://schemas.microsoft.com/office/word/2012/wordml" xmlns:w16cid="http://schemas.microsoft.com/office/word/2016/wordml/cid" xmlns:w16se="http://schemas.microsoft.com/office/word/2015/wordml/symex" xmlns:wpg="http://schemas.microsoft.com/office/word/2010/wordprocessingGroup" xmlns:wpi="http://schemas.microsoft.com/office/word/2010/wordprocessingInk" xmlns:wne="http://schemas.microsoft.com/office/word/2006/wordml" xmlns:wps="http://schemas.microsoft.com/office/word/2010/wordprocessingShape" mc:Ignorable="w14 w15 w16se w16cid wp14">
   <w:endnote w:type="separator" w:id="-1">
     <w:p>
       <w:r>
@@ -8753,7 +8854,7 @@
 </file>
 
 <file path=word/footnotes.xml><?xml version="1.0" encoding="utf-8"?>
-<w:footnotes xmlns:wpc="http://schemas.microsoft.com/office/word/2010/wordprocessingCanvas" xmlns:cx="http://schemas.microsoft.com/office/drawing/2014/chartex" xmlns:cx1="http://schemas.microsoft.com/office/drawing/2015/9/8/chartex" xmlns:cx2="http://schemas.microsoft.com/office/drawing/2015/10/21/chartex" xmlns:cx3="http://schemas.microsoft.com/office/drawing/2016/5/9/chartex" xmlns:cx4="http://schemas.microsoft.com/office/drawing/2016/5/10/chartex" xmlns:cx5="http://schemas.microsoft.com/office/drawing/2016/5/11/chartex" xmlns:cx6="http://schemas.microsoft.com/office/drawing/2016/5/12/chartex" xmlns:cx7="http://schemas.microsoft.com/office/drawing/2016/5/13/chartex" xmlns:cx8="http://schemas.microsoft.com/office/drawing/2016/5/14/chartex" xmlns:mc="http://schemas.openxmlformats.org/markup-compatibility/2006" xmlns:aink="http://schemas.microsoft.com/office/drawing/2016/ink" xmlns:am3d="http://schemas.microsoft.com/office/drawing/2017/model3d" xmlns:o="urn:schemas-microsoft-com:office:office" xmlns:r="http://schemas.openxmlformats.org/officeDocument/2006/relationships" xmlns:m="http://schemas.openxmlformats.org/officeDocument/2006/math" xmlns:v="urn:schemas-microsoft-com:vml" xmlns:wp14="http://schemas.microsoft.com/office/word/2010/wordprocessingDrawing" xmlns:wp="http://schemas.openxmlformats.org/drawingml/2006/wordprocessingDrawing" xmlns:w10="urn:schemas-microsoft-com:office:word" xmlns:w="http://schemas.openxmlformats.org/wordprocessingml/2006/main" xmlns:w14="http://schemas.microsoft.com/office/word/2010/wordml" xmlns:w15="http://schemas.microsoft.com/office/word/2012/wordml" xmlns:w16cex="http://schemas.microsoft.com/office/word/2018/wordml/cex" xmlns:w16cid="http://schemas.microsoft.com/office/word/2016/wordml/cid" xmlns:w16="http://schemas.microsoft.com/office/word/2018/wordml" xmlns:w16sdtdh="http://schemas.microsoft.com/office/word/2020/wordml/sdtdatahash" xmlns:w16se="http://schemas.microsoft.com/office/word/2015/wordml/symex" xmlns:wpg="http://schemas.microsoft.com/office/word/2010/wordprocessingGroup" xmlns:wpi="http://schemas.microsoft.com/office/word/2010/wordprocessingInk" xmlns:wne="http://schemas.microsoft.com/office/word/2006/wordml" xmlns:wps="http://schemas.microsoft.com/office/word/2010/wordprocessingShape" mc:Ignorable="w14 w15 w16se w16cid w16 w16cex w16sdtdh wp14">
+<w:footnotes xmlns:wpc="http://schemas.microsoft.com/office/word/2010/wordprocessingCanvas" xmlns:cx="http://schemas.microsoft.com/office/drawing/2014/chartex" xmlns:cx1="http://schemas.microsoft.com/office/drawing/2015/9/8/chartex" xmlns:cx2="http://schemas.microsoft.com/office/drawing/2015/10/21/chartex" xmlns:cx3="http://schemas.microsoft.com/office/drawing/2016/5/9/chartex" xmlns:cx4="http://schemas.microsoft.com/office/drawing/2016/5/10/chartex" xmlns:cx5="http://schemas.microsoft.com/office/drawing/2016/5/11/chartex" xmlns:cx6="http://schemas.microsoft.com/office/drawing/2016/5/12/chartex" xmlns:cx7="http://schemas.microsoft.com/office/drawing/2016/5/13/chartex" xmlns:cx8="http://schemas.microsoft.com/office/drawing/2016/5/14/chartex" xmlns:mc="http://schemas.openxmlformats.org/markup-compatibility/2006" xmlns:aink="http://schemas.microsoft.com/office/drawing/2016/ink" xmlns:am3d="http://schemas.microsoft.com/office/drawing/2017/model3d" xmlns:o="urn:schemas-microsoft-com:office:office" xmlns:r="http://schemas.openxmlformats.org/officeDocument/2006/relationships" xmlns:m="http://schemas.openxmlformats.org/officeDocument/2006/math" xmlns:v="urn:schemas-microsoft-com:vml" xmlns:wp14="http://schemas.microsoft.com/office/word/2010/wordprocessingDrawing" xmlns:wp="http://schemas.openxmlformats.org/drawingml/2006/wordprocessingDrawing" xmlns:w10="urn:schemas-microsoft-com:office:word" xmlns:w="http://schemas.openxmlformats.org/wordprocessingml/2006/main" xmlns:w14="http://schemas.microsoft.com/office/word/2010/wordml" xmlns:w15="http://schemas.microsoft.com/office/word/2012/wordml" xmlns:w16cid="http://schemas.microsoft.com/office/word/2016/wordml/cid" xmlns:w16se="http://schemas.microsoft.com/office/word/2015/wordml/symex" xmlns:wpg="http://schemas.microsoft.com/office/word/2010/wordprocessingGroup" xmlns:wpi="http://schemas.microsoft.com/office/word/2010/wordprocessingInk" xmlns:wne="http://schemas.microsoft.com/office/word/2006/wordml" xmlns:wps="http://schemas.microsoft.com/office/word/2010/wordprocessingShape" mc:Ignorable="w14 w15 w16se w16cid wp14">
   <w:footnote w:type="separator" w:id="-1">
     <w:p>
       <w:r>
@@ -8772,7 +8873,7 @@
 </file>
 
 <file path=word/header1.xml><?xml version="1.0" encoding="utf-8"?>
-<w:hdr xmlns:wpc="http://schemas.microsoft.com/office/word/2010/wordprocessingCanvas" xmlns:cx="http://schemas.microsoft.com/office/drawing/2014/chartex" xmlns:cx1="http://schemas.microsoft.com/office/drawing/2015/9/8/chartex" xmlns:cx2="http://schemas.microsoft.com/office/drawing/2015/10/21/chartex" xmlns:cx3="http://schemas.microsoft.com/office/drawing/2016/5/9/chartex" xmlns:cx4="http://schemas.microsoft.com/office/drawing/2016/5/10/chartex" xmlns:cx5="http://schemas.microsoft.com/office/drawing/2016/5/11/chartex" xmlns:cx6="http://schemas.microsoft.com/office/drawing/2016/5/12/chartex" xmlns:cx7="http://schemas.microsoft.com/office/drawing/2016/5/13/chartex" xmlns:cx8="http://schemas.microsoft.com/office/drawing/2016/5/14/chartex" xmlns:mc="http://schemas.openxmlformats.org/markup-compatibility/2006" xmlns:aink="http://schemas.microsoft.com/office/drawing/2016/ink" xmlns:am3d="http://schemas.microsoft.com/office/drawing/2017/model3d" xmlns:o="urn:schemas-microsoft-com:office:office" xmlns:r="http://schemas.openxmlformats.org/officeDocument/2006/relationships" xmlns:m="http://schemas.openxmlformats.org/officeDocument/2006/math" xmlns:v="urn:schemas-microsoft-com:vml" xmlns:wp14="http://schemas.microsoft.com/office/word/2010/wordprocessingDrawing" xmlns:wp="http://schemas.openxmlformats.org/drawingml/2006/wordprocessingDrawing" xmlns:w10="urn:schemas-microsoft-com:office:word" xmlns:w="http://schemas.openxmlformats.org/wordprocessingml/2006/main" xmlns:w14="http://schemas.microsoft.com/office/word/2010/wordml" xmlns:w15="http://schemas.microsoft.com/office/word/2012/wordml" xmlns:w16cex="http://schemas.microsoft.com/office/word/2018/wordml/cex" xmlns:w16cid="http://schemas.microsoft.com/office/word/2016/wordml/cid" xmlns:w16="http://schemas.microsoft.com/office/word/2018/wordml" xmlns:w16sdtdh="http://schemas.microsoft.com/office/word/2020/wordml/sdtdatahash" xmlns:w16se="http://schemas.microsoft.com/office/word/2015/wordml/symex" xmlns:wpg="http://schemas.microsoft.com/office/word/2010/wordprocessingGroup" xmlns:wpi="http://schemas.microsoft.com/office/word/2010/wordprocessingInk" xmlns:wne="http://schemas.microsoft.com/office/word/2006/wordml" xmlns:wps="http://schemas.microsoft.com/office/word/2010/wordprocessingShape" mc:Ignorable="w14 w15 w16se w16cid w16 w16cex w16sdtdh wp14">
+<w:hdr xmlns:wpc="http://schemas.microsoft.com/office/word/2010/wordprocessingCanvas" xmlns:cx="http://schemas.microsoft.com/office/drawing/2014/chartex" xmlns:cx1="http://schemas.microsoft.com/office/drawing/2015/9/8/chartex" xmlns:cx2="http://schemas.microsoft.com/office/drawing/2015/10/21/chartex" xmlns:cx3="http://schemas.microsoft.com/office/drawing/2016/5/9/chartex" xmlns:cx4="http://schemas.microsoft.com/office/drawing/2016/5/10/chartex" xmlns:cx5="http://schemas.microsoft.com/office/drawing/2016/5/11/chartex" xmlns:cx6="http://schemas.microsoft.com/office/drawing/2016/5/12/chartex" xmlns:cx7="http://schemas.microsoft.com/office/drawing/2016/5/13/chartex" xmlns:cx8="http://schemas.microsoft.com/office/drawing/2016/5/14/chartex" xmlns:mc="http://schemas.openxmlformats.org/markup-compatibility/2006" xmlns:aink="http://schemas.microsoft.com/office/drawing/2016/ink" xmlns:am3d="http://schemas.microsoft.com/office/drawing/2017/model3d" xmlns:o="urn:schemas-microsoft-com:office:office" xmlns:r="http://schemas.openxmlformats.org/officeDocument/2006/relationships" xmlns:m="http://schemas.openxmlformats.org/officeDocument/2006/math" xmlns:v="urn:schemas-microsoft-com:vml" xmlns:wp14="http://schemas.microsoft.com/office/word/2010/wordprocessingDrawing" xmlns:wp="http://schemas.openxmlformats.org/drawingml/2006/wordprocessingDrawing" xmlns:w10="urn:schemas-microsoft-com:office:word" xmlns:w="http://schemas.openxmlformats.org/wordprocessingml/2006/main" xmlns:w14="http://schemas.microsoft.com/office/word/2010/wordml" xmlns:w15="http://schemas.microsoft.com/office/word/2012/wordml" xmlns:w16cid="http://schemas.microsoft.com/office/word/2016/wordml/cid" xmlns:w16se="http://schemas.microsoft.com/office/word/2015/wordml/symex" xmlns:wpg="http://schemas.microsoft.com/office/word/2010/wordprocessingGroup" xmlns:wpi="http://schemas.microsoft.com/office/word/2010/wordprocessingInk" xmlns:wne="http://schemas.microsoft.com/office/word/2006/wordml" xmlns:wps="http://schemas.microsoft.com/office/word/2010/wordprocessingShape" mc:Ignorable="w14 w15 w16se w16cid wp14">
   <w:p>
     <w:pPr>
       <w:pStyle w:val="a3"/>
@@ -8822,7 +8923,7 @@
 </file>
 
 <file path=word/header2.xml><?xml version="1.0" encoding="utf-8"?>
-<w:hdr xmlns:wpc="http://schemas.microsoft.com/office/word/2010/wordprocessingCanvas" xmlns:cx="http://schemas.microsoft.com/office/drawing/2014/chartex" xmlns:cx1="http://schemas.microsoft.com/office/drawing/2015/9/8/chartex" xmlns:cx2="http://schemas.microsoft.com/office/drawing/2015/10/21/chartex" xmlns:cx3="http://schemas.microsoft.com/office/drawing/2016/5/9/chartex" xmlns:cx4="http://schemas.microsoft.com/office/drawing/2016/5/10/chartex" xmlns:cx5="http://schemas.microsoft.com/office/drawing/2016/5/11/chartex" xmlns:cx6="http://schemas.microsoft.com/office/drawing/2016/5/12/chartex" xmlns:cx7="http://schemas.microsoft.com/office/drawing/2016/5/13/chartex" xmlns:cx8="http://schemas.microsoft.com/office/drawing/2016/5/14/chartex" xmlns:mc="http://schemas.openxmlformats.org/markup-compatibility/2006" xmlns:aink="http://schemas.microsoft.com/office/drawing/2016/ink" xmlns:am3d="http://schemas.microsoft.com/office/drawing/2017/model3d" xmlns:o="urn:schemas-microsoft-com:office:office" xmlns:r="http://schemas.openxmlformats.org/officeDocument/2006/relationships" xmlns:m="http://schemas.openxmlformats.org/officeDocument/2006/math" xmlns:v="urn:schemas-microsoft-com:vml" xmlns:wp14="http://schemas.microsoft.com/office/word/2010/wordprocessingDrawing" xmlns:wp="http://schemas.openxmlformats.org/drawingml/2006/wordprocessingDrawing" xmlns:w10="urn:schemas-microsoft-com:office:word" xmlns:w="http://schemas.openxmlformats.org/wordprocessingml/2006/main" xmlns:w14="http://schemas.microsoft.com/office/word/2010/wordml" xmlns:w15="http://schemas.microsoft.com/office/word/2012/wordml" xmlns:w16cex="http://schemas.microsoft.com/office/word/2018/wordml/cex" xmlns:w16cid="http://schemas.microsoft.com/office/word/2016/wordml/cid" xmlns:w16="http://schemas.microsoft.com/office/word/2018/wordml" xmlns:w16sdtdh="http://schemas.microsoft.com/office/word/2020/wordml/sdtdatahash" xmlns:w16se="http://schemas.microsoft.com/office/word/2015/wordml/symex" xmlns:wpg="http://schemas.microsoft.com/office/word/2010/wordprocessingGroup" xmlns:wpi="http://schemas.microsoft.com/office/word/2010/wordprocessingInk" xmlns:wne="http://schemas.microsoft.com/office/word/2006/wordml" xmlns:wps="http://schemas.microsoft.com/office/word/2010/wordprocessingShape" mc:Ignorable="w14 w15 w16se w16cid w16 w16cex w16sdtdh wp14">
+<w:hdr xmlns:wpc="http://schemas.microsoft.com/office/word/2010/wordprocessingCanvas" xmlns:cx="http://schemas.microsoft.com/office/drawing/2014/chartex" xmlns:cx1="http://schemas.microsoft.com/office/drawing/2015/9/8/chartex" xmlns:cx2="http://schemas.microsoft.com/office/drawing/2015/10/21/chartex" xmlns:cx3="http://schemas.microsoft.com/office/drawing/2016/5/9/chartex" xmlns:cx4="http://schemas.microsoft.com/office/drawing/2016/5/10/chartex" xmlns:cx5="http://schemas.microsoft.com/office/drawing/2016/5/11/chartex" xmlns:cx6="http://schemas.microsoft.com/office/drawing/2016/5/12/chartex" xmlns:cx7="http://schemas.microsoft.com/office/drawing/2016/5/13/chartex" xmlns:cx8="http://schemas.microsoft.com/office/drawing/2016/5/14/chartex" xmlns:mc="http://schemas.openxmlformats.org/markup-compatibility/2006" xmlns:aink="http://schemas.microsoft.com/office/drawing/2016/ink" xmlns:am3d="http://schemas.microsoft.com/office/drawing/2017/model3d" xmlns:o="urn:schemas-microsoft-com:office:office" xmlns:r="http://schemas.openxmlformats.org/officeDocument/2006/relationships" xmlns:m="http://schemas.openxmlformats.org/officeDocument/2006/math" xmlns:v="urn:schemas-microsoft-com:vml" xmlns:wp14="http://schemas.microsoft.com/office/word/2010/wordprocessingDrawing" xmlns:wp="http://schemas.openxmlformats.org/drawingml/2006/wordprocessingDrawing" xmlns:w10="urn:schemas-microsoft-com:office:word" xmlns:w="http://schemas.openxmlformats.org/wordprocessingml/2006/main" xmlns:w14="http://schemas.microsoft.com/office/word/2010/wordml" xmlns:w15="http://schemas.microsoft.com/office/word/2012/wordml" xmlns:w16cid="http://schemas.microsoft.com/office/word/2016/wordml/cid" xmlns:w16se="http://schemas.microsoft.com/office/word/2015/wordml/symex" xmlns:wpg="http://schemas.microsoft.com/office/word/2010/wordprocessingGroup" xmlns:wpi="http://schemas.microsoft.com/office/word/2010/wordprocessingInk" xmlns:wne="http://schemas.microsoft.com/office/word/2006/wordml" xmlns:wps="http://schemas.microsoft.com/office/word/2010/wordprocessingShape" mc:Ignorable="w14 w15 w16se w16cid wp14">
   <w:p>
     <w:pPr>
       <w:pStyle w:val="a3"/>
@@ -8837,7 +8938,7 @@
 </file>
 
 <file path=word/numbering.xml><?xml version="1.0" encoding="utf-8"?>
-<w:numbering xmlns:wpc="http://schemas.microsoft.com/office/word/2010/wordprocessingCanvas" xmlns:cx="http://schemas.microsoft.com/office/drawing/2014/chartex" xmlns:cx1="http://schemas.microsoft.com/office/drawing/2015/9/8/chartex" xmlns:cx2="http://schemas.microsoft.com/office/drawing/2015/10/21/chartex" xmlns:cx3="http://schemas.microsoft.com/office/drawing/2016/5/9/chartex" xmlns:cx4="http://schemas.microsoft.com/office/drawing/2016/5/10/chartex" xmlns:cx5="http://schemas.microsoft.com/office/drawing/2016/5/11/chartex" xmlns:cx6="http://schemas.microsoft.com/office/drawing/2016/5/12/chartex" xmlns:cx7="http://schemas.microsoft.com/office/drawing/2016/5/13/chartex" xmlns:cx8="http://schemas.microsoft.com/office/drawing/2016/5/14/chartex" xmlns:mc="http://schemas.openxmlformats.org/markup-compatibility/2006" xmlns:aink="http://schemas.microsoft.com/office/drawing/2016/ink" xmlns:am3d="http://schemas.microsoft.com/office/drawing/2017/model3d" xmlns:o="urn:schemas-microsoft-com:office:office" xmlns:r="http://schemas.openxmlformats.org/officeDocument/2006/relationships" xmlns:m="http://schemas.openxmlformats.org/officeDocument/2006/math" xmlns:v="urn:schemas-microsoft-com:vml" xmlns:wp14="http://schemas.microsoft.com/office/word/2010/wordprocessingDrawing" xmlns:wp="http://schemas.openxmlformats.org/drawingml/2006/wordprocessingDrawing" xmlns:w10="urn:schemas-microsoft-com:office:word" xmlns:w="http://schemas.openxmlformats.org/wordprocessingml/2006/main" xmlns:w14="http://schemas.microsoft.com/office/word/2010/wordml" xmlns:w15="http://schemas.microsoft.com/office/word/2012/wordml" xmlns:w16cex="http://schemas.microsoft.com/office/word/2018/wordml/cex" xmlns:w16cid="http://schemas.microsoft.com/office/word/2016/wordml/cid" xmlns:w16="http://schemas.microsoft.com/office/word/2018/wordml" xmlns:w16sdtdh="http://schemas.microsoft.com/office/word/2020/wordml/sdtdatahash" xmlns:w16se="http://schemas.microsoft.com/office/word/2015/wordml/symex" xmlns:wpg="http://schemas.microsoft.com/office/word/2010/wordprocessingGroup" xmlns:wpi="http://schemas.microsoft.com/office/word/2010/wordprocessingInk" xmlns:wne="http://schemas.microsoft.com/office/word/2006/wordml" xmlns:wps="http://schemas.microsoft.com/office/word/2010/wordprocessingShape" mc:Ignorable="w14 w15 w16se w16cid w16 w16cex w16sdtdh wp14">
+<w:numbering xmlns:wpc="http://schemas.microsoft.com/office/word/2010/wordprocessingCanvas" xmlns:cx="http://schemas.microsoft.com/office/drawing/2014/chartex" xmlns:cx1="http://schemas.microsoft.com/office/drawing/2015/9/8/chartex" xmlns:cx2="http://schemas.microsoft.com/office/drawing/2015/10/21/chartex" xmlns:cx3="http://schemas.microsoft.com/office/drawing/2016/5/9/chartex" xmlns:cx4="http://schemas.microsoft.com/office/drawing/2016/5/10/chartex" xmlns:cx5="http://schemas.microsoft.com/office/drawing/2016/5/11/chartex" xmlns:cx6="http://schemas.microsoft.com/office/drawing/2016/5/12/chartex" xmlns:cx7="http://schemas.microsoft.com/office/drawing/2016/5/13/chartex" xmlns:cx8="http://schemas.microsoft.com/office/drawing/2016/5/14/chartex" xmlns:mc="http://schemas.openxmlformats.org/markup-compatibility/2006" xmlns:aink="http://schemas.microsoft.com/office/drawing/2016/ink" xmlns:am3d="http://schemas.microsoft.com/office/drawing/2017/model3d" xmlns:o="urn:schemas-microsoft-com:office:office" xmlns:r="http://schemas.openxmlformats.org/officeDocument/2006/relationships" xmlns:m="http://schemas.openxmlformats.org/officeDocument/2006/math" xmlns:v="urn:schemas-microsoft-com:vml" xmlns:wp14="http://schemas.microsoft.com/office/word/2010/wordprocessingDrawing" xmlns:wp="http://schemas.openxmlformats.org/drawingml/2006/wordprocessingDrawing" xmlns:w10="urn:schemas-microsoft-com:office:word" xmlns:w="http://schemas.openxmlformats.org/wordprocessingml/2006/main" xmlns:w14="http://schemas.microsoft.com/office/word/2010/wordml" xmlns:w15="http://schemas.microsoft.com/office/word/2012/wordml" xmlns:w16cid="http://schemas.microsoft.com/office/word/2016/wordml/cid" xmlns:w16se="http://schemas.microsoft.com/office/word/2015/wordml/symex" xmlns:wpg="http://schemas.microsoft.com/office/word/2010/wordprocessingGroup" xmlns:wpi="http://schemas.microsoft.com/office/word/2010/wordprocessingInk" xmlns:wne="http://schemas.microsoft.com/office/word/2006/wordml" xmlns:wps="http://schemas.microsoft.com/office/word/2010/wordprocessingShape" mc:Ignorable="w14 w15 w16se w16cid wp14">
   <w:abstractNum w:abstractNumId="0" w15:restartNumberingAfterBreak="0">
     <w:nsid w:val="42271C5D"/>
     <w:multiLevelType w:val="hybridMultilevel"/>
@@ -8934,7 +9035,7 @@
 </file>
 
 <file path=word/styles.xml><?xml version="1.0" encoding="utf-8"?>
-<w:styles xmlns:mc="http://schemas.openxmlformats.org/markup-compatibility/2006" xmlns:r="http://schemas.openxmlformats.org/officeDocument/2006/relationships" xmlns:w="http://schemas.openxmlformats.org/wordprocessingml/2006/main" xmlns:w14="http://schemas.microsoft.com/office/word/2010/wordml" xmlns:w15="http://schemas.microsoft.com/office/word/2012/wordml" xmlns:w16cex="http://schemas.microsoft.com/office/word/2018/wordml/cex" xmlns:w16cid="http://schemas.microsoft.com/office/word/2016/wordml/cid" xmlns:w16="http://schemas.microsoft.com/office/word/2018/wordml" xmlns:w16sdtdh="http://schemas.microsoft.com/office/word/2020/wordml/sdtdatahash" xmlns:w16se="http://schemas.microsoft.com/office/word/2015/wordml/symex" mc:Ignorable="w14 w15 w16se w16cid w16 w16cex w16sdtdh">
+<w:styles xmlns:mc="http://schemas.openxmlformats.org/markup-compatibility/2006" xmlns:r="http://schemas.openxmlformats.org/officeDocument/2006/relationships" xmlns:w="http://schemas.openxmlformats.org/wordprocessingml/2006/main" xmlns:w14="http://schemas.microsoft.com/office/word/2010/wordml" xmlns:w15="http://schemas.microsoft.com/office/word/2012/wordml" xmlns:w16cid="http://schemas.microsoft.com/office/word/2016/wordml/cid" xmlns:w16se="http://schemas.microsoft.com/office/word/2015/wordml/symex" mc:Ignorable="w14 w15 w16se w16cid">
   <w:docDefaults>
     <w:rPrDefault>
       <w:rPr>
@@ -8950,7 +9051,7 @@
       </w:pPr>
     </w:pPrDefault>
   </w:docDefaults>
-  <w:latentStyles w:defLockedState="0" w:defUIPriority="99" w:defSemiHidden="0" w:defUnhideWhenUsed="0" w:defQFormat="0" w:count="376">
+  <w:latentStyles w:defLockedState="0" w:defUIPriority="99" w:defSemiHidden="0" w:defUnhideWhenUsed="0" w:defQFormat="0" w:count="375">
     <w:lsdException w:name="Normal" w:uiPriority="0" w:qFormat="1"/>
     <w:lsdException w:name="heading 1" w:uiPriority="9" w:qFormat="1"/>
     <w:lsdException w:name="heading 2" w:semiHidden="1" w:uiPriority="9" w:unhideWhenUsed="1" w:qFormat="1"/>
@@ -9326,7 +9427,6 @@
     <w:lsdException w:name="Smart Hyperlink" w:semiHidden="1" w:unhideWhenUsed="1"/>
     <w:lsdException w:name="Hashtag" w:semiHidden="1" w:unhideWhenUsed="1"/>
     <w:lsdException w:name="Unresolved Mention" w:semiHidden="1" w:unhideWhenUsed="1"/>
-    <w:lsdException w:name="Smart Link" w:semiHidden="1" w:unhideWhenUsed="1"/>
   </w:latentStyles>
   <w:style w:type="paragraph" w:default="1" w:styleId="a">
     <w:name w:val="Normal"/>
@@ -9388,7 +9488,7 @@
     </w:rPr>
   </w:style>
   <w:style w:type="character" w:customStyle="1" w:styleId="a4">
-    <w:name w:val="Верхній колонтитул Знак"/>
+    <w:name w:val="Верхний колонтитул Знак"/>
     <w:basedOn w:val="a0"/>
     <w:link w:val="a3"/>
     <w:rsid w:val="006F1D57"/>
@@ -9457,7 +9557,7 @@
     </w:pPr>
   </w:style>
   <w:style w:type="character" w:customStyle="1" w:styleId="a9">
-    <w:name w:val="Нижній колонтитул Знак"/>
+    <w:name w:val="Нижний колонтитул Знак"/>
     <w:basedOn w:val="a0"/>
     <w:link w:val="a8"/>
     <w:uiPriority w:val="99"/>
@@ -9772,7 +9872,7 @@
 </file>
 
 <file path=customXml/itemProps1.xml><?xml version="1.0" encoding="utf-8"?>
-<ds:datastoreItem xmlns:ds="http://schemas.openxmlformats.org/officeDocument/2006/customXml" ds:itemID="{DCDE18FF-558E-4F69-96D9-48412A439FC0}">
+<ds:datastoreItem xmlns:ds="http://schemas.openxmlformats.org/officeDocument/2006/customXml" ds:itemID="{D17B2490-8044-45D9-B2E3-F03EA18CC5FD}">
   <ds:schemaRefs>
     <ds:schemaRef ds:uri="http://schemas.openxmlformats.org/officeDocument/2006/bibliography"/>
   </ds:schemaRefs>

--- a/admission-api/private/templates/BACHELOR_123_PROFESSIONAL_PART_TIME_QUARTERLY.docx
+++ b/admission-api/private/templates/BACHELOR_123_PROFESSIONAL_PART_TIME_QUARTERLY.docx
@@ -24,33 +24,6 @@
         <w:jc w:val="center"/>
         <w:rPr>
           <w:rFonts w:ascii="Times New Roman" w:hAnsi="Times New Roman"/>
-          <w:bCs/>
-          <w:sz w:val="18"/>
-          <w:szCs w:val="18"/>
-        </w:rPr>
-      </w:pPr>
-    </w:p>
-    <w:p>
-      <w:pPr>
-        <w:pStyle w:val="a6"/>
-        <w:spacing w:before="0"/>
-        <w:ind w:firstLine="0"/>
-        <w:jc w:val="center"/>
-        <w:rPr>
-          <w:rFonts w:ascii="Times New Roman" w:hAnsi="Times New Roman"/>
-          <w:b/>
-          <w:sz w:val="20"/>
-        </w:rPr>
-      </w:pPr>
-    </w:p>
-    <w:p>
-      <w:pPr>
-        <w:pStyle w:val="a6"/>
-        <w:spacing w:before="0"/>
-        <w:ind w:firstLine="0"/>
-        <w:jc w:val="center"/>
-        <w:rPr>
-          <w:rFonts w:ascii="Times New Roman" w:hAnsi="Times New Roman"/>
           <w:sz w:val="20"/>
         </w:rPr>
       </w:pPr>
@@ -105,8 +78,8 @@
         <w:tblLook w:val="04A0" w:firstRow="1" w:lastRow="0" w:firstColumn="1" w:lastColumn="0" w:noHBand="0" w:noVBand="1"/>
       </w:tblPr>
       <w:tblGrid>
-        <w:gridCol w:w="5299"/>
-        <w:gridCol w:w="5476"/>
+        <w:gridCol w:w="5518"/>
+        <w:gridCol w:w="5703"/>
       </w:tblGrid>
       <w:tr>
         <w:tc>
@@ -248,15 +221,15 @@
         <mc:AlternateContent>
           <mc:Choice Requires="wps">
             <w:drawing>
-              <wp:anchor distT="45720" distB="45720" distL="114300" distR="114300" simplePos="0" relativeHeight="252050944" behindDoc="0" locked="0" layoutInCell="1" allowOverlap="1" wp14:anchorId="0E501730" wp14:editId="11687FCA">
+              <wp:anchor distT="45720" distB="45720" distL="114300" distR="114300" simplePos="0" relativeHeight="252050944" behindDoc="0" locked="0" layoutInCell="1" allowOverlap="1" wp14:anchorId="0E501730" wp14:editId="161547EF">
                 <wp:simplePos x="0" y="0"/>
                 <wp:positionH relativeFrom="margin">
-                  <wp:posOffset>1667510</wp:posOffset>
+                  <wp:posOffset>1666875</wp:posOffset>
                 </wp:positionH>
                 <wp:positionV relativeFrom="paragraph">
-                  <wp:posOffset>100420</wp:posOffset>
+                  <wp:posOffset>104775</wp:posOffset>
                 </wp:positionV>
-                <wp:extent cx="4948856" cy="1404620"/>
+                <wp:extent cx="5276850" cy="1404620"/>
                 <wp:effectExtent l="0" t="0" r="0" b="1270"/>
                 <wp:wrapNone/>
                 <wp:docPr id="15" name="Текстове поле 2"/>
@@ -272,7 +245,7 @@
                       <wps:spPr bwMode="auto">
                         <a:xfrm>
                           <a:off x="0" y="0"/>
-                          <a:ext cx="4948856" cy="1404620"/>
+                          <a:ext cx="5276850" cy="1404620"/>
                         </a:xfrm>
                         <a:prstGeom prst="rect">
                           <a:avLst/>
@@ -302,6 +275,7 @@
                               </w:rPr>
                               <w:t>{#</w:t>
                             </w:r>
+                            <w:proofErr w:type="gramStart"/>
                             <w:r>
                               <w:rPr>
                                 <w:sz w:val="20"/>
@@ -317,6 +291,7 @@
                               <w:t>}{</w:t>
                             </w:r>
                             <w:proofErr w:type="spellStart"/>
+                            <w:proofErr w:type="gramEnd"/>
                             <w:r>
                               <w:rPr>
                                 <w:sz w:val="20"/>
@@ -396,13 +371,13 @@
               </wp:anchor>
             </w:drawing>
           </mc:Choice>
-          <mc:Fallback xmlns:w16sdtdh="http://schemas.microsoft.com/office/word/2020/wordml/sdtdatahash" xmlns:w16="http://schemas.microsoft.com/office/word/2018/wordml" xmlns:w16cex="http://schemas.microsoft.com/office/word/2018/wordml/cex">
+          <mc:Fallback>
             <w:pict>
               <v:shapetype w14:anchorId="0E501730" id="_x0000_t202" coordsize="21600,21600" o:spt="202" path="m,l,21600r21600,l21600,xe">
                 <v:stroke joinstyle="miter"/>
                 <v:path gradientshapeok="t" o:connecttype="rect"/>
               </v:shapetype>
-              <v:shape id="Текстове поле 2" o:spid="_x0000_s1026" type="#_x0000_t202" style="position:absolute;left:0;text-align:left;margin-left:131.3pt;margin-top:7.9pt;width:389.65pt;height:110.6pt;z-index:252050944;visibility:visible;mso-wrap-style:square;mso-width-percent:0;mso-height-percent:200;mso-wrap-distance-left:9pt;mso-wrap-distance-top:3.6pt;mso-wrap-distance-right:9pt;mso-wrap-distance-bottom:3.6pt;mso-position-horizontal:absolute;mso-position-horizontal-relative:margin;mso-position-vertical:absolute;mso-position-vertical-relative:text;mso-width-percent:0;mso-height-percent:200;mso-width-relative:margin;mso-height-relative:margin;v-text-anchor:top" o:gfxdata="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" filled="f" stroked="f">
+              <v:shape id="Текстове поле 2" o:spid="_x0000_s1026" type="#_x0000_t202" style="position:absolute;left:0;text-align:left;margin-left:131.25pt;margin-top:8.25pt;width:415.5pt;height:110.6pt;z-index:252050944;visibility:visible;mso-wrap-style:square;mso-width-percent:0;mso-height-percent:200;mso-wrap-distance-left:9pt;mso-wrap-distance-top:3.6pt;mso-wrap-distance-right:9pt;mso-wrap-distance-bottom:3.6pt;mso-position-horizontal:absolute;mso-position-horizontal-relative:margin;mso-position-vertical:absolute;mso-position-vertical-relative:text;mso-width-percent:0;mso-height-percent:200;mso-width-relative:margin;mso-height-relative:margin;v-text-anchor:top" o:gfxdata="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" filled="f" stroked="f">
                 <v:textbox style="mso-fit-shape-to-text:t">
                   <w:txbxContent>
                     <w:p>
@@ -420,6 +395,7 @@
                         </w:rPr>
                         <w:t>{#</w:t>
                       </w:r>
+                      <w:proofErr w:type="gramStart"/>
                       <w:r>
                         <w:rPr>
                           <w:sz w:val="20"/>
@@ -432,7 +408,56 @@
                           <w:sz w:val="20"/>
                           <w:lang w:val="en-US"/>
                         </w:rPr>
-                        <w:t>}{lastName} {firstName} {middleName}{/</w:t>
+                        <w:t>}{</w:t>
+                      </w:r>
+                      <w:proofErr w:type="spellStart"/>
+                      <w:proofErr w:type="gramEnd"/>
+                      <w:r>
+                        <w:rPr>
+                          <w:sz w:val="20"/>
+                          <w:lang w:val="en-US"/>
+                        </w:rPr>
+                        <w:t>lastName</w:t>
+                      </w:r>
+                      <w:proofErr w:type="spellEnd"/>
+                      <w:r>
+                        <w:rPr>
+                          <w:sz w:val="20"/>
+                          <w:lang w:val="en-US"/>
+                        </w:rPr>
+                        <w:t>} {</w:t>
+                      </w:r>
+                      <w:proofErr w:type="spellStart"/>
+                      <w:r>
+                        <w:rPr>
+                          <w:sz w:val="20"/>
+                          <w:lang w:val="en-US"/>
+                        </w:rPr>
+                        <w:t>firstName</w:t>
+                      </w:r>
+                      <w:proofErr w:type="spellEnd"/>
+                      <w:r>
+                        <w:rPr>
+                          <w:sz w:val="20"/>
+                          <w:lang w:val="en-US"/>
+                        </w:rPr>
+                        <w:t>} {</w:t>
+                      </w:r>
+                      <w:proofErr w:type="spellStart"/>
+                      <w:r>
+                        <w:rPr>
+                          <w:sz w:val="20"/>
+                          <w:lang w:val="en-US"/>
+                        </w:rPr>
+                        <w:t>middleName</w:t>
+                      </w:r>
+                      <w:proofErr w:type="spellEnd"/>
+                      <w:r>
+                        <w:rPr>
+                          <w:sz w:val="20"/>
+                          <w:lang w:val="en-US"/>
+                        </w:rPr>
+                        <w:t>}{/</w:t>
                       </w:r>
                       <w:r>
                         <w:rPr>
@@ -467,19 +492,7 @@
         <w:rPr>
           <w:sz w:val="20"/>
         </w:rPr>
-        <w:t>Доручення</w:t>
-      </w:r>
-      <w:r>
-        <w:rPr>
-          <w:sz w:val="20"/>
-        </w:rPr>
-        <w:t xml:space="preserve"> в.о.</w:t>
-      </w:r>
-      <w:r>
-        <w:rPr>
-          <w:sz w:val="20"/>
-        </w:rPr>
-        <w:t xml:space="preserve"> ректора № 70 від 09.07.2024р.</w:t>
+        <w:t>Доручення в.о. ректора № 70 від 09.07.2024р.</w:t>
       </w:r>
       <w:r>
         <w:rPr>
@@ -500,7 +513,20 @@
         <w:rPr>
           <w:sz w:val="20"/>
         </w:rPr>
-        <w:t>та замовник освітньої послуги ______________________________________________________________________________</w:t>
+        <w:t>та замовник освітньої послуги _____________________________________________________________________________</w:t>
+      </w:r>
+      <w:r>
+        <w:rPr>
+          <w:sz w:val="20"/>
+          <w:lang w:val="en-US"/>
+        </w:rPr>
+        <w:t>_____</w:t>
+      </w:r>
+      <w:r>
+        <w:rPr>
+          <w:sz w:val="20"/>
+        </w:rPr>
+        <w:t>_</w:t>
       </w:r>
     </w:p>
     <w:p>
@@ -535,7 +561,20 @@
         <w:rPr>
           <w:sz w:val="20"/>
         </w:rPr>
-        <w:t>(далі – замовник) в особі* __________________________________________________________________________________,</w:t>
+        <w:t>(далі – замовник) в особі* _________________________________________________________________________________</w:t>
+      </w:r>
+      <w:r>
+        <w:rPr>
+          <w:sz w:val="20"/>
+          <w:lang w:val="en-US"/>
+        </w:rPr>
+        <w:t>_____</w:t>
+      </w:r>
+      <w:r>
+        <w:rPr>
+          <w:sz w:val="20"/>
+        </w:rPr>
+        <w:t>_,</w:t>
       </w:r>
     </w:p>
     <w:p>
@@ -565,7 +604,20 @@
         <w:rPr>
           <w:sz w:val="20"/>
         </w:rPr>
-        <w:t>який (-ка) діє на підставі ___________________________________________________________________________________</w:t>
+        <w:t>який (-ка) діє на підставі __________________________________________________________________________________</w:t>
+      </w:r>
+      <w:r>
+        <w:rPr>
+          <w:sz w:val="20"/>
+          <w:lang w:val="ru-RU"/>
+        </w:rPr>
+        <w:t>_____</w:t>
+      </w:r>
+      <w:r>
+        <w:rPr>
+          <w:sz w:val="20"/>
+        </w:rPr>
+        <w:t>_</w:t>
       </w:r>
     </w:p>
     <w:p>
@@ -584,15 +636,15 @@
         <mc:AlternateContent>
           <mc:Choice Requires="wps">
             <w:drawing>
-              <wp:anchor distT="45720" distB="45720" distL="114300" distR="114300" simplePos="0" relativeHeight="252056064" behindDoc="0" locked="0" layoutInCell="1" allowOverlap="1" wp14:anchorId="6F26E2C2" wp14:editId="70FB296B">
+              <wp:anchor distT="45720" distB="45720" distL="114300" distR="114300" simplePos="0" relativeHeight="252056064" behindDoc="0" locked="0" layoutInCell="1" allowOverlap="1" wp14:anchorId="6F26E2C2" wp14:editId="2C8FAD8C">
                 <wp:simplePos x="0" y="0"/>
                 <wp:positionH relativeFrom="margin">
-                  <wp:posOffset>1498600</wp:posOffset>
+                  <wp:posOffset>1504950</wp:posOffset>
                 </wp:positionH>
                 <wp:positionV relativeFrom="paragraph">
-                  <wp:posOffset>72480</wp:posOffset>
+                  <wp:posOffset>67945</wp:posOffset>
                 </wp:positionV>
-                <wp:extent cx="5138687" cy="1404620"/>
+                <wp:extent cx="5448300" cy="1404620"/>
                 <wp:effectExtent l="0" t="0" r="0" b="1270"/>
                 <wp:wrapNone/>
                 <wp:docPr id="217" name="Текстове поле 2"/>
@@ -608,7 +660,7 @@
                       <wps:spPr bwMode="auto">
                         <a:xfrm>
                           <a:off x="0" y="0"/>
-                          <a:ext cx="5138687" cy="1404620"/>
+                          <a:ext cx="5448300" cy="1404620"/>
                         </a:xfrm>
                         <a:prstGeom prst="rect">
                           <a:avLst/>
@@ -636,9 +688,18 @@
                                 <w:sz w:val="20"/>
                                 <w:lang w:val="en-US"/>
                               </w:rPr>
-                              <w:t>{#entrant}{</w:t>
+                              <w:t>{#</w:t>
+                            </w:r>
+                            <w:proofErr w:type="gramStart"/>
+                            <w:r>
+                              <w:rPr>
+                                <w:sz w:val="20"/>
+                                <w:lang w:val="en-US"/>
+                              </w:rPr>
+                              <w:t>entrant}{</w:t>
                             </w:r>
                             <w:proofErr w:type="spellStart"/>
+                            <w:proofErr w:type="gramEnd"/>
                             <w:r>
                               <w:rPr>
                                 <w:sz w:val="20"/>
@@ -704,9 +765,9 @@
               </wp:anchor>
             </w:drawing>
           </mc:Choice>
-          <mc:Fallback xmlns:w16sdtdh="http://schemas.microsoft.com/office/word/2020/wordml/sdtdatahash" xmlns:w16="http://schemas.microsoft.com/office/word/2018/wordml" xmlns:w16cex="http://schemas.microsoft.com/office/word/2018/wordml/cex">
+          <mc:Fallback>
             <w:pict>
-              <v:shape w14:anchorId="6F26E2C2" id="_x0000_s1027" type="#_x0000_t202" style="position:absolute;left:0;text-align:left;margin-left:118pt;margin-top:5.7pt;width:404.6pt;height:110.6pt;z-index:252056064;visibility:visible;mso-wrap-style:square;mso-width-percent:0;mso-height-percent:200;mso-wrap-distance-left:9pt;mso-wrap-distance-top:3.6pt;mso-wrap-distance-right:9pt;mso-wrap-distance-bottom:3.6pt;mso-position-horizontal:absolute;mso-position-horizontal-relative:margin;mso-position-vertical:absolute;mso-position-vertical-relative:text;mso-width-percent:0;mso-height-percent:200;mso-width-relative:margin;mso-height-relative:margin;v-text-anchor:top" o:gfxdata="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" filled="f" stroked="f">
+              <v:shape w14:anchorId="6F26E2C2" id="_x0000_s1027" type="#_x0000_t202" style="position:absolute;left:0;text-align:left;margin-left:118.5pt;margin-top:5.35pt;width:429pt;height:110.6pt;z-index:252056064;visibility:visible;mso-wrap-style:square;mso-width-percent:0;mso-height-percent:200;mso-wrap-distance-left:9pt;mso-wrap-distance-top:3.6pt;mso-wrap-distance-right:9pt;mso-wrap-distance-bottom:3.6pt;mso-position-horizontal:absolute;mso-position-horizontal-relative:margin;mso-position-vertical:absolute;mso-position-vertical-relative:text;mso-width-percent:0;mso-height-percent:200;mso-width-relative:margin;mso-height-relative:margin;v-text-anchor:top" o:gfxdata="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" filled="f" stroked="f">
                 <v:textbox style="mso-fit-shape-to-text:t">
                   <w:txbxContent>
                     <w:p>
@@ -722,7 +783,64 @@
                           <w:sz w:val="20"/>
                           <w:lang w:val="en-US"/>
                         </w:rPr>
-                        <w:t>{#entrant}{lastName} {firstName} {middleName}{/entrant}</w:t>
+                        <w:t>{#</w:t>
+                      </w:r>
+                      <w:proofErr w:type="gramStart"/>
+                      <w:r>
+                        <w:rPr>
+                          <w:sz w:val="20"/>
+                          <w:lang w:val="en-US"/>
+                        </w:rPr>
+                        <w:t>entrant}{</w:t>
+                      </w:r>
+                      <w:proofErr w:type="spellStart"/>
+                      <w:proofErr w:type="gramEnd"/>
+                      <w:r>
+                        <w:rPr>
+                          <w:sz w:val="20"/>
+                          <w:lang w:val="en-US"/>
+                        </w:rPr>
+                        <w:t>lastName</w:t>
+                      </w:r>
+                      <w:proofErr w:type="spellEnd"/>
+                      <w:r>
+                        <w:rPr>
+                          <w:sz w:val="20"/>
+                          <w:lang w:val="en-US"/>
+                        </w:rPr>
+                        <w:t>} {</w:t>
+                      </w:r>
+                      <w:proofErr w:type="spellStart"/>
+                      <w:r>
+                        <w:rPr>
+                          <w:sz w:val="20"/>
+                          <w:lang w:val="en-US"/>
+                        </w:rPr>
+                        <w:t>firstName</w:t>
+                      </w:r>
+                      <w:proofErr w:type="spellEnd"/>
+                      <w:r>
+                        <w:rPr>
+                          <w:sz w:val="20"/>
+                          <w:lang w:val="en-US"/>
+                        </w:rPr>
+                        <w:t>} {</w:t>
+                      </w:r>
+                      <w:proofErr w:type="spellStart"/>
+                      <w:r>
+                        <w:rPr>
+                          <w:sz w:val="20"/>
+                          <w:lang w:val="en-US"/>
+                        </w:rPr>
+                        <w:t>middleName</w:t>
+                      </w:r>
+                      <w:proofErr w:type="spellEnd"/>
+                      <w:r>
+                        <w:rPr>
+                          <w:sz w:val="20"/>
+                          <w:lang w:val="en-US"/>
+                        </w:rPr>
+                        <w:t>}{/entrant}</w:t>
                       </w:r>
                     </w:p>
                   </w:txbxContent>
@@ -752,7 +870,20 @@
         <w:rPr>
           <w:sz w:val="20"/>
         </w:rPr>
-        <w:t>для здобувача вищої освіти _________________________________________________________________________________</w:t>
+        <w:t>для здобувача вищої освіти ______________________________________________________________________________</w:t>
+      </w:r>
+      <w:r>
+        <w:rPr>
+          <w:sz w:val="20"/>
+          <w:lang w:val="en-US"/>
+        </w:rPr>
+        <w:t>_____</w:t>
+      </w:r>
+      <w:r>
+        <w:rPr>
+          <w:sz w:val="20"/>
+        </w:rPr>
+        <w:t>___</w:t>
       </w:r>
     </w:p>
     <w:p>
@@ -1232,76 +1363,7 @@
           <w:rFonts w:ascii="Times New Roman" w:hAnsi="Times New Roman"/>
           <w:sz w:val="20"/>
         </w:rPr>
-        <w:t xml:space="preserve">Загальна вартість платної освітньої послуги за весь строк навчання становить </w:t>
-      </w:r>
-      <w:r>
-        <w:rPr>
-          <w:rFonts w:ascii="Times New Roman" w:hAnsi="Times New Roman"/>
-          <w:b/>
-          <w:sz w:val="20"/>
-          <w:u w:val="single"/>
-        </w:rPr>
-        <w:t>1</w:t>
-      </w:r>
-      <w:r>
-        <w:rPr>
-          <w:rFonts w:ascii="Times New Roman" w:hAnsi="Times New Roman"/>
-          <w:b/>
-          <w:sz w:val="20"/>
-          <w:u w:val="single"/>
-        </w:rPr>
-        <w:t>3</w:t>
-      </w:r>
-      <w:r>
-        <w:rPr>
-          <w:rFonts w:ascii="Times New Roman" w:hAnsi="Times New Roman"/>
-          <w:b/>
-          <w:sz w:val="20"/>
-          <w:u w:val="single"/>
-        </w:rPr>
-        <w:t xml:space="preserve">9 600,00 (сто </w:t>
-      </w:r>
-      <w:r>
-        <w:rPr>
-          <w:rFonts w:ascii="Times New Roman" w:hAnsi="Times New Roman"/>
-          <w:b/>
-          <w:sz w:val="20"/>
-          <w:u w:val="single"/>
-        </w:rPr>
-        <w:t>тридцять дев’ять</w:t>
-      </w:r>
-      <w:r>
-        <w:rPr>
-          <w:rFonts w:ascii="Times New Roman" w:hAnsi="Times New Roman"/>
-          <w:b/>
-          <w:sz w:val="20"/>
-          <w:u w:val="single"/>
-        </w:rPr>
-        <w:t xml:space="preserve"> тисяч шістсот)</w:t>
-      </w:r>
-      <w:bookmarkStart w:id="7" w:name="_GoBack"/>
-      <w:bookmarkEnd w:id="7"/>
-      <w:r>
-        <w:rPr>
-          <w:rFonts w:ascii="Times New Roman" w:hAnsi="Times New Roman"/>
-          <w:sz w:val="20"/>
-        </w:rPr>
-        <w:t xml:space="preserve"> гривень без урахування індексу інфляції, який</w:t>
-      </w:r>
-      <w:r>
-        <w:rPr>
-          <w:rFonts w:ascii="Times New Roman" w:hAnsi="Times New Roman"/>
-          <w:i/>
-          <w:sz w:val="20"/>
-        </w:rPr>
-        <w:t xml:space="preserve"> </w:t>
-      </w:r>
-      <w:r>
-        <w:rPr>
-          <w:rFonts w:ascii="Times New Roman" w:hAnsi="Times New Roman"/>
-          <w:sz w:val="20"/>
-        </w:rPr>
-        <w:t xml:space="preserve">враховується в наступні навчальні роки у випадку зміни вартості платної освітньої послуги відповідно до пп.2 п.2 розділу ІІ та п.2 розділу ІІІ договору. </w:t>
+        <w:t>Загальна вартість платної освітньої послуги за весь строк навчання становить</w:t>
       </w:r>
     </w:p>
     <w:p>
@@ -1316,47 +1378,424 @@
         <w:jc w:val="both"/>
         <w:rPr>
           <w:rFonts w:ascii="Times New Roman" w:hAnsi="Times New Roman"/>
+          <w:i/>
           <w:sz w:val="20"/>
         </w:rPr>
       </w:pPr>
       <w:r>
         <w:rPr>
           <w:rFonts w:ascii="Times New Roman" w:hAnsi="Times New Roman"/>
-          <w:sz w:val="20"/>
-        </w:rPr>
-        <w:t xml:space="preserve">2. Університет має право в односторонньому порядку змінювати розмір плати </w:t>
-      </w:r>
-      <w:bookmarkStart w:id="8" w:name="_Hlk138930980"/>
-      <w:r>
-        <w:rPr>
-          <w:rFonts w:ascii="Times New Roman" w:hAnsi="Times New Roman"/>
-          <w:sz w:val="20"/>
-        </w:rPr>
-        <w:t xml:space="preserve">за надання платної освітньої послуги </w:t>
-      </w:r>
-      <w:bookmarkEnd w:id="8"/>
-      <w:r>
-        <w:rPr>
-          <w:rFonts w:ascii="Times New Roman" w:hAnsi="Times New Roman"/>
-          <w:sz w:val="20"/>
-        </w:rPr>
-        <w:t xml:space="preserve">не частіше одного разу на рік і не більш як </w:t>
-      </w:r>
-      <w:bookmarkStart w:id="9" w:name="_Hlk138931251"/>
-      <w:r>
-        <w:rPr>
-          <w:rFonts w:ascii="Times New Roman" w:hAnsi="Times New Roman"/>
-          <w:sz w:val="20"/>
-        </w:rPr>
-        <w:t xml:space="preserve">на офіційно визначений рівень інфляції </w:t>
-      </w:r>
-      <w:bookmarkEnd w:id="9"/>
-      <w:r>
-        <w:rPr>
-          <w:rFonts w:ascii="Times New Roman" w:hAnsi="Times New Roman"/>
-          <w:sz w:val="20"/>
-        </w:rPr>
-        <w:t xml:space="preserve">за попередній календарний рік, з обов’язковим інформуванням про це замовника відповідно до пп.1 п.1 розділу ІІ договору та без укладення сторонами додаткової угоди. Корегуванню підлягає виключно різниця між розміром оплати за весь період надання платної освітньої послуги та сумою, фактично сплаченою замовником на дату здійснення коригування. </w:t>
+          <w:b/>
+          <w:sz w:val="20"/>
+          <w:u w:val="single"/>
+        </w:rPr>
+        <w:t>1</w:t>
+      </w:r>
+      <w:r>
+        <w:rPr>
+          <w:rFonts w:ascii="Times New Roman" w:hAnsi="Times New Roman"/>
+          <w:b/>
+          <w:sz w:val="20"/>
+          <w:u w:val="single"/>
+        </w:rPr>
+        <w:t>3</w:t>
+      </w:r>
+      <w:r>
+        <w:rPr>
+          <w:rFonts w:ascii="Times New Roman" w:hAnsi="Times New Roman"/>
+          <w:b/>
+          <w:sz w:val="20"/>
+          <w:u w:val="single"/>
+        </w:rPr>
+        <w:t xml:space="preserve">9 600,00 (сто </w:t>
+      </w:r>
+      <w:r>
+        <w:rPr>
+          <w:rFonts w:ascii="Times New Roman" w:hAnsi="Times New Roman"/>
+          <w:b/>
+          <w:sz w:val="20"/>
+          <w:u w:val="single"/>
+        </w:rPr>
+        <w:t>тридцять дев’ять</w:t>
+      </w:r>
+      <w:r>
+        <w:rPr>
+          <w:rFonts w:ascii="Times New Roman" w:hAnsi="Times New Roman"/>
+          <w:b/>
+          <w:sz w:val="20"/>
+          <w:u w:val="single"/>
+        </w:rPr>
+        <w:t xml:space="preserve"> тисяч шістсот)</w:t>
+      </w:r>
+      <w:r>
+        <w:rPr>
+          <w:rFonts w:ascii="Times New Roman" w:hAnsi="Times New Roman"/>
+          <w:sz w:val="20"/>
+        </w:rPr>
+        <w:t xml:space="preserve"> </w:t>
+      </w:r>
+      <w:r>
+        <w:rPr>
+          <w:rFonts w:ascii="Times New Roman" w:hAnsi="Times New Roman"/>
+          <w:i/>
+          <w:sz w:val="20"/>
+        </w:rPr>
+        <w:t>в тому числі</w:t>
+      </w:r>
+    </w:p>
+    <w:p>
+      <w:pPr>
+        <w:tabs>
+          <w:tab w:val="left" w:pos="142"/>
+          <w:tab w:val="left" w:pos="284"/>
+        </w:tabs>
+        <w:ind w:firstLine="426"/>
+        <w:jc w:val="both"/>
+        <w:rPr>
+          <w:sz w:val="20"/>
+        </w:rPr>
+      </w:pPr>
+      <w:r>
+        <w:rPr>
+          <w:sz w:val="20"/>
+          <w:szCs w:val="20"/>
+        </w:rPr>
+        <w:t>в</w:t>
+      </w:r>
+      <w:r>
+        <w:rPr>
+          <w:sz w:val="20"/>
+          <w:szCs w:val="20"/>
+        </w:rPr>
+        <w:t xml:space="preserve">артість </w:t>
+      </w:r>
+      <w:r>
+        <w:rPr>
+          <w:sz w:val="20"/>
+          <w:szCs w:val="20"/>
+        </w:rPr>
+        <w:t>першого</w:t>
+      </w:r>
+      <w:r>
+        <w:rPr>
+          <w:sz w:val="20"/>
+          <w:szCs w:val="20"/>
+        </w:rPr>
+        <w:t xml:space="preserve"> року навчання </w:t>
+      </w:r>
+      <w:r>
+        <w:rPr>
+          <w:sz w:val="20"/>
+          <w:szCs w:val="20"/>
+        </w:rPr>
+        <w:t xml:space="preserve"> </w:t>
+      </w:r>
+      <w:r>
+        <w:rPr>
+          <w:sz w:val="20"/>
+          <w:szCs w:val="20"/>
+        </w:rPr>
+        <w:t xml:space="preserve"> – </w:t>
+      </w:r>
+      <w:r>
+        <w:rPr>
+          <w:sz w:val="20"/>
+          <w:szCs w:val="20"/>
+        </w:rPr>
+        <w:t xml:space="preserve">  </w:t>
+      </w:r>
+      <w:r>
+        <w:rPr>
+          <w:b/>
+          <w:bCs/>
+          <w:i/>
+          <w:iCs/>
+          <w:sz w:val="20"/>
+          <w:szCs w:val="20"/>
+          <w:lang w:val="ru-RU"/>
+        </w:rPr>
+        <w:t>34</w:t>
+      </w:r>
+      <w:r>
+        <w:rPr>
+          <w:b/>
+          <w:bCs/>
+          <w:i/>
+          <w:iCs/>
+          <w:sz w:val="20"/>
+          <w:szCs w:val="20"/>
+        </w:rPr>
+        <w:t>900</w:t>
+      </w:r>
+    </w:p>
+    <w:p>
+      <w:pPr>
+        <w:tabs>
+          <w:tab w:val="left" w:pos="142"/>
+          <w:tab w:val="left" w:pos="284"/>
+        </w:tabs>
+        <w:ind w:firstLine="426"/>
+        <w:jc w:val="both"/>
+        <w:rPr>
+          <w:sz w:val="20"/>
+        </w:rPr>
+      </w:pPr>
+      <w:r>
+        <w:rPr>
+          <w:sz w:val="20"/>
+          <w:szCs w:val="20"/>
+        </w:rPr>
+        <w:t>в</w:t>
+      </w:r>
+      <w:r>
+        <w:rPr>
+          <w:sz w:val="20"/>
+          <w:szCs w:val="20"/>
+        </w:rPr>
+        <w:t xml:space="preserve">артість другого року навчання </w:t>
+      </w:r>
+      <w:r>
+        <w:rPr>
+          <w:sz w:val="20"/>
+          <w:szCs w:val="20"/>
+        </w:rPr>
+        <w:t xml:space="preserve"> </w:t>
+      </w:r>
+      <w:r>
+        <w:rPr>
+          <w:sz w:val="20"/>
+          <w:szCs w:val="20"/>
+        </w:rPr>
+        <w:t xml:space="preserve"> – </w:t>
+      </w:r>
+      <w:r>
+        <w:rPr>
+          <w:sz w:val="20"/>
+          <w:szCs w:val="20"/>
+        </w:rPr>
+        <w:t xml:space="preserve">   </w:t>
+      </w:r>
+      <w:r>
+        <w:rPr>
+          <w:b/>
+          <w:bCs/>
+          <w:i/>
+          <w:iCs/>
+          <w:sz w:val="20"/>
+          <w:szCs w:val="20"/>
+          <w:lang w:val="ru-RU"/>
+        </w:rPr>
+        <w:t>34</w:t>
+      </w:r>
+      <w:r>
+        <w:rPr>
+          <w:b/>
+          <w:bCs/>
+          <w:i/>
+          <w:iCs/>
+          <w:sz w:val="20"/>
+          <w:szCs w:val="20"/>
+        </w:rPr>
+        <w:t>900</w:t>
+      </w:r>
+      <w:r>
+        <w:rPr>
+          <w:sz w:val="20"/>
+        </w:rPr>
+        <w:t xml:space="preserve"> </w:t>
+      </w:r>
+    </w:p>
+    <w:p>
+      <w:pPr>
+        <w:tabs>
+          <w:tab w:val="left" w:pos="142"/>
+          <w:tab w:val="left" w:pos="284"/>
+        </w:tabs>
+        <w:ind w:firstLine="426"/>
+        <w:jc w:val="both"/>
+        <w:rPr>
+          <w:sz w:val="20"/>
+        </w:rPr>
+      </w:pPr>
+      <w:r>
+        <w:rPr>
+          <w:sz w:val="20"/>
+          <w:szCs w:val="20"/>
+        </w:rPr>
+        <w:t>в</w:t>
+      </w:r>
+      <w:r>
+        <w:rPr>
+          <w:sz w:val="20"/>
+          <w:szCs w:val="20"/>
+        </w:rPr>
+        <w:t xml:space="preserve">артість </w:t>
+      </w:r>
+      <w:r>
+        <w:rPr>
+          <w:sz w:val="20"/>
+          <w:szCs w:val="20"/>
+        </w:rPr>
+        <w:t>третього</w:t>
+      </w:r>
+      <w:r>
+        <w:rPr>
+          <w:sz w:val="20"/>
+          <w:szCs w:val="20"/>
+        </w:rPr>
+        <w:t xml:space="preserve"> року навчання  </w:t>
+      </w:r>
+      <w:r>
+        <w:rPr>
+          <w:sz w:val="20"/>
+          <w:szCs w:val="20"/>
+        </w:rPr>
+        <w:t xml:space="preserve"> </w:t>
+      </w:r>
+      <w:r>
+        <w:rPr>
+          <w:sz w:val="20"/>
+          <w:szCs w:val="20"/>
+        </w:rPr>
+        <w:t xml:space="preserve">– </w:t>
+      </w:r>
+      <w:r>
+        <w:rPr>
+          <w:sz w:val="20"/>
+          <w:szCs w:val="20"/>
+        </w:rPr>
+        <w:t xml:space="preserve">  </w:t>
+      </w:r>
+      <w:r>
+        <w:rPr>
+          <w:b/>
+          <w:bCs/>
+          <w:i/>
+          <w:iCs/>
+          <w:sz w:val="20"/>
+          <w:szCs w:val="20"/>
+          <w:lang w:val="ru-RU"/>
+        </w:rPr>
+        <w:t>34</w:t>
+      </w:r>
+      <w:r>
+        <w:rPr>
+          <w:b/>
+          <w:bCs/>
+          <w:i/>
+          <w:iCs/>
+          <w:sz w:val="20"/>
+          <w:szCs w:val="20"/>
+        </w:rPr>
+        <w:t>900</w:t>
+      </w:r>
+      <w:r>
+        <w:rPr>
+          <w:sz w:val="20"/>
+        </w:rPr>
+        <w:t xml:space="preserve"> </w:t>
+      </w:r>
+    </w:p>
+    <w:p>
+      <w:pPr>
+        <w:tabs>
+          <w:tab w:val="left" w:pos="142"/>
+          <w:tab w:val="left" w:pos="284"/>
+        </w:tabs>
+        <w:ind w:firstLine="426"/>
+        <w:jc w:val="both"/>
+        <w:rPr>
+          <w:sz w:val="20"/>
+        </w:rPr>
+      </w:pPr>
+      <w:r>
+        <w:rPr>
+          <w:sz w:val="20"/>
+          <w:szCs w:val="20"/>
+        </w:rPr>
+        <w:t>в</w:t>
+      </w:r>
+      <w:r>
+        <w:rPr>
+          <w:sz w:val="20"/>
+          <w:szCs w:val="20"/>
+        </w:rPr>
+        <w:t xml:space="preserve">артість </w:t>
+      </w:r>
+      <w:r>
+        <w:rPr>
+          <w:sz w:val="20"/>
+          <w:szCs w:val="20"/>
+        </w:rPr>
+        <w:t>четвертого</w:t>
+      </w:r>
+      <w:r>
+        <w:rPr>
+          <w:sz w:val="20"/>
+          <w:szCs w:val="20"/>
+        </w:rPr>
+        <w:t xml:space="preserve"> року навчання – </w:t>
+      </w:r>
+      <w:r>
+        <w:rPr>
+          <w:b/>
+          <w:bCs/>
+          <w:i/>
+          <w:iCs/>
+          <w:sz w:val="20"/>
+          <w:szCs w:val="20"/>
+          <w:lang w:val="ru-RU"/>
+        </w:rPr>
+        <w:t>34</w:t>
+      </w:r>
+      <w:r>
+        <w:rPr>
+          <w:b/>
+          <w:bCs/>
+          <w:i/>
+          <w:iCs/>
+          <w:sz w:val="20"/>
+          <w:szCs w:val="20"/>
+        </w:rPr>
+        <w:t>900</w:t>
+      </w:r>
+    </w:p>
+    <w:p>
+      <w:pPr>
+        <w:pStyle w:val="a6"/>
+        <w:tabs>
+          <w:tab w:val="left" w:pos="426"/>
+          <w:tab w:val="left" w:pos="567"/>
+        </w:tabs>
+        <w:spacing w:before="0"/>
+        <w:ind w:firstLine="0"/>
+        <w:rPr>
+          <w:rFonts w:ascii="Times New Roman" w:hAnsi="Times New Roman"/>
+          <w:b/>
+          <w:sz w:val="20"/>
+        </w:rPr>
+      </w:pPr>
+      <w:r>
+        <w:rPr>
+          <w:rFonts w:ascii="Times New Roman" w:hAnsi="Times New Roman"/>
+          <w:sz w:val="20"/>
+        </w:rPr>
+        <w:t>гривень без урахування індексу інфляції, який</w:t>
+      </w:r>
+      <w:r>
+        <w:rPr>
+          <w:rFonts w:ascii="Times New Roman" w:hAnsi="Times New Roman"/>
+          <w:i/>
+          <w:sz w:val="20"/>
+        </w:rPr>
+        <w:t xml:space="preserve"> </w:t>
+      </w:r>
+      <w:r>
+        <w:rPr>
+          <w:rFonts w:ascii="Times New Roman" w:hAnsi="Times New Roman"/>
+          <w:sz w:val="20"/>
+        </w:rPr>
+        <w:t xml:space="preserve">враховується в наступні навчальні роки у випадку зміни вартості платної освітньої послуги відповідно до пп.2 п.2 розділу ІІ та п.2 розділу ІІІ договору. </w:t>
       </w:r>
     </w:p>
     <w:p>
@@ -1379,9 +1818,64 @@
           <w:rFonts w:ascii="Times New Roman" w:hAnsi="Times New Roman"/>
           <w:sz w:val="20"/>
         </w:rPr>
+        <w:t xml:space="preserve">2. Університет має право в односторонньому порядку змінювати розмір плати </w:t>
+      </w:r>
+      <w:bookmarkStart w:id="7" w:name="_Hlk138930980"/>
+      <w:r>
+        <w:rPr>
+          <w:rFonts w:ascii="Times New Roman" w:hAnsi="Times New Roman"/>
+          <w:sz w:val="20"/>
+        </w:rPr>
+        <w:t xml:space="preserve">за надання платної освітньої послуги </w:t>
+      </w:r>
+      <w:bookmarkEnd w:id="7"/>
+      <w:r>
+        <w:rPr>
+          <w:rFonts w:ascii="Times New Roman" w:hAnsi="Times New Roman"/>
+          <w:sz w:val="20"/>
+        </w:rPr>
+        <w:t xml:space="preserve">не частіше одного разу на рік і не більш як </w:t>
+      </w:r>
+      <w:bookmarkStart w:id="8" w:name="_Hlk138931251"/>
+      <w:r>
+        <w:rPr>
+          <w:rFonts w:ascii="Times New Roman" w:hAnsi="Times New Roman"/>
+          <w:sz w:val="20"/>
+        </w:rPr>
+        <w:t xml:space="preserve">на офіційно визначений рівень інфляції </w:t>
+      </w:r>
+      <w:bookmarkEnd w:id="8"/>
+      <w:r>
+        <w:rPr>
+          <w:rFonts w:ascii="Times New Roman" w:hAnsi="Times New Roman"/>
+          <w:sz w:val="20"/>
+        </w:rPr>
+        <w:t xml:space="preserve">за попередній календарний рік, з обов’язковим інформуванням про це замовника відповідно до пп.1 п.1 розділу ІІ договору та без укладення сторонами додаткової угоди. Корегуванню підлягає виключно різниця між розміром оплати за весь період надання платної освітньої послуги та сумою, фактично сплаченою замовником на дату здійснення коригування. </w:t>
+      </w:r>
+    </w:p>
+    <w:p>
+      <w:pPr>
+        <w:pStyle w:val="a6"/>
+        <w:tabs>
+          <w:tab w:val="left" w:pos="426"/>
+          <w:tab w:val="left" w:pos="567"/>
+        </w:tabs>
+        <w:spacing w:before="0"/>
+        <w:ind w:firstLine="284"/>
+        <w:jc w:val="both"/>
+        <w:rPr>
+          <w:rFonts w:ascii="Times New Roman" w:hAnsi="Times New Roman"/>
+          <w:sz w:val="20"/>
+        </w:rPr>
+      </w:pPr>
+      <w:r>
+        <w:rPr>
+          <w:rFonts w:ascii="Times New Roman" w:hAnsi="Times New Roman"/>
+          <w:sz w:val="20"/>
+        </w:rPr>
         <w:t xml:space="preserve">Зміна розміру плати </w:t>
       </w:r>
-      <w:bookmarkStart w:id="10" w:name="_Hlk138932811"/>
+      <w:bookmarkStart w:id="9" w:name="_Hlk138932811"/>
       <w:r>
         <w:rPr>
           <w:rFonts w:ascii="Times New Roman" w:hAnsi="Times New Roman"/>
@@ -1389,7 +1883,7 @@
         </w:rPr>
         <w:t xml:space="preserve">за надання платної освітньої послуги </w:t>
       </w:r>
-      <w:bookmarkEnd w:id="10"/>
+      <w:bookmarkEnd w:id="9"/>
       <w:r>
         <w:rPr>
           <w:rFonts w:ascii="Times New Roman" w:hAnsi="Times New Roman"/>
@@ -1451,9 +1945,9 @@
         <w:tblLook w:val="04A0" w:firstRow="1" w:lastRow="0" w:firstColumn="1" w:lastColumn="0" w:noHBand="0" w:noVBand="1"/>
       </w:tblPr>
       <w:tblGrid>
-        <w:gridCol w:w="388"/>
+        <w:gridCol w:w="397"/>
         <w:gridCol w:w="1545"/>
-        <w:gridCol w:w="8692"/>
+        <w:gridCol w:w="9090"/>
       </w:tblGrid>
       <w:tr>
         <w:trPr>
@@ -1684,7 +2178,7 @@
                     </wp:anchor>
                   </w:drawing>
                 </mc:Choice>
-                <mc:Fallback xmlns:w16sdtdh="http://schemas.microsoft.com/office/word/2020/wordml/sdtdatahash" xmlns:w16="http://schemas.microsoft.com/office/word/2018/wordml" xmlns:w16cex="http://schemas.microsoft.com/office/word/2018/wordml/cex">
+                <mc:Fallback>
                   <w:pict>
                     <v:shape w14:anchorId="1F4ADA49" id="_x0000_s1028" type="#_x0000_t202" style="position:absolute;left:0;text-align:left;margin-left:-8.8pt;margin-top:-24.55pt;width:20.75pt;height:110.6pt;z-index:252058112;visibility:visible;mso-wrap-style:square;mso-width-percent:0;mso-height-percent:0;mso-wrap-distance-left:9pt;mso-wrap-distance-top:3.6pt;mso-wrap-distance-right:9pt;mso-wrap-distance-bottom:3.6pt;mso-position-horizontal:absolute;mso-position-horizontal-relative:margin;mso-position-vertical:absolute;mso-position-vertical-relative:text;mso-width-percent:0;mso-height-percent:0;mso-width-relative:margin;mso-height-relative:margin;v-text-anchor:top" o:gfxdata="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" filled="f" stroked="f">
                       <v:textbox style="mso-fit-shape-to-text:t">
@@ -2043,65 +2537,6 @@
           </w:p>
         </w:tc>
       </w:tr>
-      <w:tr>
-        <w:tc>
-          <w:tcPr>
-            <w:tcW w:w="397" w:type="dxa"/>
-            <w:tcBorders>
-              <w:top w:val="single" w:sz="4" w:space="0" w:color="auto"/>
-            </w:tcBorders>
-          </w:tcPr>
-          <w:p>
-            <w:pPr>
-              <w:pStyle w:val="a6"/>
-              <w:spacing w:before="0"/>
-              <w:ind w:firstLine="0"/>
-              <w:jc w:val="both"/>
-              <w:rPr>
-                <w:rFonts w:ascii="Times New Roman" w:hAnsi="Times New Roman"/>
-                <w:color w:val="000000" w:themeColor="text1"/>
-                <w:sz w:val="20"/>
-              </w:rPr>
-            </w:pPr>
-          </w:p>
-        </w:tc>
-        <w:tc>
-          <w:tcPr>
-            <w:tcW w:w="1545" w:type="dxa"/>
-          </w:tcPr>
-          <w:p>
-            <w:pPr>
-              <w:pStyle w:val="a6"/>
-              <w:spacing w:before="0"/>
-              <w:ind w:firstLine="0"/>
-              <w:jc w:val="both"/>
-              <w:rPr>
-                <w:rFonts w:ascii="Times New Roman" w:hAnsi="Times New Roman"/>
-                <w:color w:val="000000" w:themeColor="text1"/>
-                <w:sz w:val="20"/>
-              </w:rPr>
-            </w:pPr>
-          </w:p>
-        </w:tc>
-        <w:tc>
-          <w:tcPr>
-            <w:tcW w:w="9090" w:type="dxa"/>
-          </w:tcPr>
-          <w:p>
-            <w:pPr>
-              <w:pStyle w:val="a6"/>
-              <w:spacing w:before="0"/>
-              <w:ind w:firstLine="0"/>
-              <w:jc w:val="both"/>
-              <w:rPr>
-                <w:rFonts w:ascii="Times New Roman" w:hAnsi="Times New Roman"/>
-                <w:color w:val="000000" w:themeColor="text1"/>
-                <w:sz w:val="20"/>
-              </w:rPr>
-            </w:pPr>
-          </w:p>
-        </w:tc>
-      </w:tr>
     </w:tbl>
     <w:p>
       <w:pPr>
@@ -2315,6 +2750,13 @@
           <w:sz w:val="20"/>
         </w:rPr>
       </w:pPr>
+      <w:r>
+        <w:rPr>
+          <w:rFonts w:ascii="Times New Roman" w:hAnsi="Times New Roman"/>
+          <w:sz w:val="20"/>
+        </w:rPr>
+        <w:t xml:space="preserve">8. У разі дострокового припинення (розірвання) цього договору кошти, що були внесені замовником як плата за надання платної освітньої послуги, повертаються йому протягом 5 (п’яти) банківських днів у розмірі, пропорційному невикористаним середньомісячним витратам Університету на навчання здобувача на дату розірвання цього договору. </w:t>
+      </w:r>
     </w:p>
     <w:p>
       <w:pPr>
@@ -2332,7 +2774,7 @@
           <w:rFonts w:ascii="Times New Roman" w:hAnsi="Times New Roman"/>
           <w:sz w:val="20"/>
         </w:rPr>
-        <w:t xml:space="preserve">8. У разі дострокового припинення (розірвання) цього договору кошти, що були внесені замовником як плата за надання платної освітньої послуги, повертаються йому протягом 5 (п’яти) банківських днів у розмірі, пропорційному невикористаним середньомісячним витратам Університету на навчання здобувача на дату розірвання цього договору. </w:t>
+        <w:t>У разі відрахування здобувача до закінчення певного місяця, під час повернення коштів витрати Університету за цей місяць враховуються як за повний місяць.</w:t>
       </w:r>
     </w:p>
     <w:p>
@@ -2351,8 +2793,26 @@
           <w:rFonts w:ascii="Times New Roman" w:hAnsi="Times New Roman"/>
           <w:sz w:val="20"/>
         </w:rPr>
-        <w:t>У разі відрахування здобувача до закінчення певного місяця, під час повернення коштів витрати Університету за цей місяць враховуються як за повний місяць.</w:t>
-      </w:r>
+        <w:t xml:space="preserve">9. У разі отримання Здобувачем державного гранту на здобуття вищої освіти відповідно до Порядку реалізації експериментального проекту щодо надання державних грантів на здобуття вищої освіти, затвердженого постановою Кабінету Міністрів України від 18 липня 2024 року № 822, Сторони зобов’язуються </w:t>
+      </w:r>
+      <w:proofErr w:type="spellStart"/>
+      <w:r>
+        <w:rPr>
+          <w:rFonts w:ascii="Times New Roman" w:hAnsi="Times New Roman"/>
+          <w:sz w:val="20"/>
+        </w:rPr>
+        <w:t>внести</w:t>
+      </w:r>
+      <w:proofErr w:type="spellEnd"/>
+      <w:r>
+        <w:rPr>
+          <w:rFonts w:ascii="Times New Roman" w:hAnsi="Times New Roman"/>
+          <w:sz w:val="20"/>
+        </w:rPr>
+        <w:t xml:space="preserve"> зміни до Договору шляхом укладення додаткової угоди, в якій буде враховано графік виплат і розмір отриманого Здобувачем державного гранту та змінено порядок оплати вартості платної освітньої послуги, визначеного цим Договором.</w:t>
+      </w:r>
+      <w:bookmarkStart w:id="10" w:name="_GoBack"/>
+      <w:bookmarkEnd w:id="10"/>
     </w:p>
     <w:p>
       <w:pPr>
@@ -2881,7 +3341,7 @@
               </wp:anchor>
             </w:drawing>
           </mc:Choice>
-          <mc:Fallback xmlns:w16sdtdh="http://schemas.microsoft.com/office/word/2020/wordml/sdtdatahash" xmlns:w16="http://schemas.microsoft.com/office/word/2018/wordml" xmlns:w16cex="http://schemas.microsoft.com/office/word/2018/wordml/cex">
+          <mc:Fallback>
             <w:pict>
               <v:shape w14:anchorId="4C24B7FC" id="_x0000_s1029" type="#_x0000_t202" style="position:absolute;left:0;text-align:left;margin-left:66.75pt;margin-top:306.7pt;width:108.45pt;height:18pt;z-index:251300352;visibility:visible;mso-wrap-style:square;mso-width-percent:0;mso-height-percent:0;mso-wrap-distance-left:9pt;mso-wrap-distance-top:3.6pt;mso-wrap-distance-right:9pt;mso-wrap-distance-bottom:3.6pt;mso-position-horizontal:absolute;mso-position-horizontal-relative:text;mso-position-vertical:absolute;mso-position-vertical-relative:text;mso-width-percent:0;mso-height-percent:0;mso-width-relative:margin;mso-height-relative:margin;v-text-anchor:top" o:gfxdata="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" filled="f" stroked="f">
                 <v:textbox>
@@ -3238,7 +3698,16 @@
                                       <w:szCs w:val="16"/>
                                       <w:lang w:val="en-US"/>
                                     </w:rPr>
-                                    <w:t>{#entrant}</w:t>
+                                    <w:t>{#</w:t>
+                                  </w:r>
+                                  <w:proofErr w:type="gramStart"/>
+                                  <w:r>
+                                    <w:rPr>
+                                      <w:sz w:val="16"/>
+                                      <w:szCs w:val="16"/>
+                                      <w:lang w:val="en-US"/>
+                                    </w:rPr>
+                                    <w:t>entrant}</w:t>
                                   </w:r>
                                   <w:bookmarkEnd w:id="13"/>
                                   <w:r>
@@ -3247,7 +3716,26 @@
                                       <w:szCs w:val="16"/>
                                       <w:lang w:val="en-US"/>
                                     </w:rPr>
-                                    <w:t>{lastName}{/entrant}</w:t>
+                                    <w:t>{</w:t>
+                                  </w:r>
+                                  <w:proofErr w:type="spellStart"/>
+                                  <w:proofErr w:type="gramEnd"/>
+                                  <w:r>
+                                    <w:rPr>
+                                      <w:sz w:val="16"/>
+                                      <w:szCs w:val="16"/>
+                                      <w:lang w:val="en-US"/>
+                                    </w:rPr>
+                                    <w:t>lastName</w:t>
+                                  </w:r>
+                                  <w:proofErr w:type="spellEnd"/>
+                                  <w:r>
+                                    <w:rPr>
+                                      <w:sz w:val="16"/>
+                                      <w:szCs w:val="16"/>
+                                      <w:lang w:val="en-US"/>
+                                    </w:rPr>
+                                    <w:t>}{/entrant}</w:t>
                                   </w:r>
                                 </w:p>
                               </w:txbxContent>
@@ -3267,7 +3755,7 @@
                     </wp:anchor>
                   </w:drawing>
                 </mc:Choice>
-                <mc:Fallback xmlns:w16sdtdh="http://schemas.microsoft.com/office/word/2020/wordml/sdtdatahash" xmlns:w16="http://schemas.microsoft.com/office/word/2018/wordml" xmlns:w16cex="http://schemas.microsoft.com/office/word/2018/wordml/cex">
+                <mc:Fallback>
                   <w:pict>
                     <v:shape w14:anchorId="6B4C6204" id="_x0000_s1030" type="#_x0000_t202" style="position:absolute;margin-left:8.1pt;margin-top:5.3pt;width:149.6pt;height:110.6pt;z-index:251823616;visibility:visible;mso-wrap-style:square;mso-width-percent:0;mso-height-percent:200;mso-wrap-distance-left:9pt;mso-wrap-distance-top:3.6pt;mso-wrap-distance-right:9pt;mso-wrap-distance-bottom:3.6pt;mso-position-horizontal:absolute;mso-position-horizontal-relative:text;mso-position-vertical:absolute;mso-position-vertical-relative:text;mso-width-percent:0;mso-height-percent:200;mso-width-relative:margin;mso-height-relative:margin;v-text-anchor:top" o:gfxdata="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" filled="f" stroked="f">
                       <v:textbox style="mso-fit-shape-to-text:t">
@@ -3280,23 +3768,51 @@
                                 <w:szCs w:val="16"/>
                               </w:rPr>
                             </w:pPr>
-                            <w:bookmarkStart w:id="13" w:name="_Hlk141468956"/>
-                            <w:r>
-                              <w:rPr>
-                                <w:sz w:val="16"/>
-                                <w:szCs w:val="16"/>
-                                <w:lang w:val="en-US"/>
-                              </w:rPr>
-                              <w:t>{#entrant}</w:t>
-                            </w:r>
-                            <w:bookmarkEnd w:id="13"/>
-                            <w:r>
-                              <w:rPr>
-                                <w:sz w:val="16"/>
-                                <w:szCs w:val="16"/>
-                                <w:lang w:val="en-US"/>
-                              </w:rPr>
-                              <w:t>{lastName}{/entrant}</w:t>
+                            <w:bookmarkStart w:id="14" w:name="_Hlk141468956"/>
+                            <w:r>
+                              <w:rPr>
+                                <w:sz w:val="16"/>
+                                <w:szCs w:val="16"/>
+                                <w:lang w:val="en-US"/>
+                              </w:rPr>
+                              <w:t>{#</w:t>
+                            </w:r>
+                            <w:proofErr w:type="gramStart"/>
+                            <w:r>
+                              <w:rPr>
+                                <w:sz w:val="16"/>
+                                <w:szCs w:val="16"/>
+                                <w:lang w:val="en-US"/>
+                              </w:rPr>
+                              <w:t>entrant}</w:t>
+                            </w:r>
+                            <w:bookmarkEnd w:id="14"/>
+                            <w:r>
+                              <w:rPr>
+                                <w:sz w:val="16"/>
+                                <w:szCs w:val="16"/>
+                                <w:lang w:val="en-US"/>
+                              </w:rPr>
+                              <w:t>{</w:t>
+                            </w:r>
+                            <w:proofErr w:type="spellStart"/>
+                            <w:proofErr w:type="gramEnd"/>
+                            <w:r>
+                              <w:rPr>
+                                <w:sz w:val="16"/>
+                                <w:szCs w:val="16"/>
+                                <w:lang w:val="en-US"/>
+                              </w:rPr>
+                              <w:t>lastName</w:t>
+                            </w:r>
+                            <w:proofErr w:type="spellEnd"/>
+                            <w:r>
+                              <w:rPr>
+                                <w:sz w:val="16"/>
+                                <w:szCs w:val="16"/>
+                                <w:lang w:val="en-US"/>
+                              </w:rPr>
+                              <w:t>}{/entrant}</w:t>
                             </w:r>
                           </w:p>
                         </w:txbxContent>
@@ -3382,7 +3898,35 @@
                                       <w:szCs w:val="16"/>
                                       <w:lang w:val="en-US"/>
                                     </w:rPr>
-                                    <w:t>{#entrant}{firstName}{/entrant}</w:t>
+                                    <w:t>{#</w:t>
+                                  </w:r>
+                                  <w:proofErr w:type="gramStart"/>
+                                  <w:r>
+                                    <w:rPr>
+                                      <w:sz w:val="16"/>
+                                      <w:szCs w:val="16"/>
+                                      <w:lang w:val="en-US"/>
+                                    </w:rPr>
+                                    <w:t>entrant}{</w:t>
+                                  </w:r>
+                                  <w:proofErr w:type="spellStart"/>
+                                  <w:proofErr w:type="gramEnd"/>
+                                  <w:r>
+                                    <w:rPr>
+                                      <w:sz w:val="16"/>
+                                      <w:szCs w:val="16"/>
+                                      <w:lang w:val="en-US"/>
+                                    </w:rPr>
+                                    <w:t>firstName</w:t>
+                                  </w:r>
+                                  <w:proofErr w:type="spellEnd"/>
+                                  <w:r>
+                                    <w:rPr>
+                                      <w:sz w:val="16"/>
+                                      <w:szCs w:val="16"/>
+                                      <w:lang w:val="en-US"/>
+                                    </w:rPr>
+                                    <w:t>}{/entrant}</w:t>
                                   </w:r>
                                 </w:p>
                               </w:txbxContent>
@@ -3402,7 +3946,7 @@
                     </wp:anchor>
                   </w:drawing>
                 </mc:Choice>
-                <mc:Fallback xmlns:w16sdtdh="http://schemas.microsoft.com/office/word/2020/wordml/sdtdatahash" xmlns:w16="http://schemas.microsoft.com/office/word/2018/wordml" xmlns:w16cex="http://schemas.microsoft.com/office/word/2018/wordml/cex">
+                <mc:Fallback>
                   <w:pict>
                     <v:shape w14:anchorId="3592809B" id="_x0000_s1031" type="#_x0000_t202" style="position:absolute;left:0;text-align:left;margin-left:7.55pt;margin-top:10.2pt;width:150.4pt;height:110.6pt;z-index:251832832;visibility:visible;mso-wrap-style:square;mso-width-percent:0;mso-height-percent:200;mso-wrap-distance-left:9pt;mso-wrap-distance-top:3.6pt;mso-wrap-distance-right:9pt;mso-wrap-distance-bottom:3.6pt;mso-position-horizontal:absolute;mso-position-horizontal-relative:text;mso-position-vertical:absolute;mso-position-vertical-relative:text;mso-width-percent:0;mso-height-percent:200;mso-width-relative:margin;mso-height-relative:margin;v-text-anchor:top" o:gfxdata="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" filled="f" stroked="f">
                       <v:textbox style="mso-fit-shape-to-text:t">
@@ -3421,7 +3965,35 @@
                                 <w:szCs w:val="16"/>
                                 <w:lang w:val="en-US"/>
                               </w:rPr>
-                              <w:t>{#entrant}{firstName}{/entrant}</w:t>
+                              <w:t>{#</w:t>
+                            </w:r>
+                            <w:proofErr w:type="gramStart"/>
+                            <w:r>
+                              <w:rPr>
+                                <w:sz w:val="16"/>
+                                <w:szCs w:val="16"/>
+                                <w:lang w:val="en-US"/>
+                              </w:rPr>
+                              <w:t>entrant}{</w:t>
+                            </w:r>
+                            <w:proofErr w:type="spellStart"/>
+                            <w:proofErr w:type="gramEnd"/>
+                            <w:r>
+                              <w:rPr>
+                                <w:sz w:val="16"/>
+                                <w:szCs w:val="16"/>
+                                <w:lang w:val="en-US"/>
+                              </w:rPr>
+                              <w:t>firstName</w:t>
+                            </w:r>
+                            <w:proofErr w:type="spellEnd"/>
+                            <w:r>
+                              <w:rPr>
+                                <w:sz w:val="16"/>
+                                <w:szCs w:val="16"/>
+                                <w:lang w:val="en-US"/>
+                              </w:rPr>
+                              <w:t>}{/entrant}</w:t>
                             </w:r>
                           </w:p>
                         </w:txbxContent>
@@ -3514,7 +4086,35 @@
                                       <w:szCs w:val="16"/>
                                       <w:lang w:val="en-US"/>
                                     </w:rPr>
-                                    <w:t>{#entrant}{middleName}{/entrant}</w:t>
+                                    <w:t>{#</w:t>
+                                  </w:r>
+                                  <w:proofErr w:type="gramStart"/>
+                                  <w:r>
+                                    <w:rPr>
+                                      <w:sz w:val="16"/>
+                                      <w:szCs w:val="16"/>
+                                      <w:lang w:val="en-US"/>
+                                    </w:rPr>
+                                    <w:t>entrant}{</w:t>
+                                  </w:r>
+                                  <w:proofErr w:type="spellStart"/>
+                                  <w:proofErr w:type="gramEnd"/>
+                                  <w:r>
+                                    <w:rPr>
+                                      <w:sz w:val="16"/>
+                                      <w:szCs w:val="16"/>
+                                      <w:lang w:val="en-US"/>
+                                    </w:rPr>
+                                    <w:t>middleName</w:t>
+                                  </w:r>
+                                  <w:proofErr w:type="spellEnd"/>
+                                  <w:r>
+                                    <w:rPr>
+                                      <w:sz w:val="16"/>
+                                      <w:szCs w:val="16"/>
+                                      <w:lang w:val="en-US"/>
+                                    </w:rPr>
+                                    <w:t>}{/entrant}</w:t>
                                   </w:r>
                                 </w:p>
                               </w:txbxContent>
@@ -3534,7 +4134,7 @@
                     </wp:anchor>
                   </w:drawing>
                 </mc:Choice>
-                <mc:Fallback xmlns:w16sdtdh="http://schemas.microsoft.com/office/word/2020/wordml/sdtdatahash" xmlns:w16="http://schemas.microsoft.com/office/word/2018/wordml" xmlns:w16cex="http://schemas.microsoft.com/office/word/2018/wordml/cex">
+                <mc:Fallback>
                   <w:pict>
                     <v:shape w14:anchorId="09F44FC2" id="_x0000_s1032" type="#_x0000_t202" style="position:absolute;left:0;text-align:left;margin-left:8.1pt;margin-top:9.9pt;width:148.7pt;height:110.6pt;z-index:251842048;visibility:visible;mso-wrap-style:square;mso-width-percent:0;mso-height-percent:200;mso-wrap-distance-left:9pt;mso-wrap-distance-top:3.6pt;mso-wrap-distance-right:9pt;mso-wrap-distance-bottom:3.6pt;mso-position-horizontal:absolute;mso-position-horizontal-relative:text;mso-position-vertical:absolute;mso-position-vertical-relative:text;mso-width-percent:0;mso-height-percent:200;mso-width-relative:margin;mso-height-relative:margin;v-text-anchor:top" o:gfxdata="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" filled="f" stroked="f">
                       <v:textbox style="mso-fit-shape-to-text:t">
@@ -3553,7 +4153,35 @@
                                 <w:szCs w:val="16"/>
                                 <w:lang w:val="en-US"/>
                               </w:rPr>
-                              <w:t>{#entrant}{middleName}{/entrant}</w:t>
+                              <w:t>{#</w:t>
+                            </w:r>
+                            <w:proofErr w:type="gramStart"/>
+                            <w:r>
+                              <w:rPr>
+                                <w:sz w:val="16"/>
+                                <w:szCs w:val="16"/>
+                                <w:lang w:val="en-US"/>
+                              </w:rPr>
+                              <w:t>entrant}{</w:t>
+                            </w:r>
+                            <w:proofErr w:type="spellStart"/>
+                            <w:proofErr w:type="gramEnd"/>
+                            <w:r>
+                              <w:rPr>
+                                <w:sz w:val="16"/>
+                                <w:szCs w:val="16"/>
+                                <w:lang w:val="en-US"/>
+                              </w:rPr>
+                              <w:t>middleName</w:t>
+                            </w:r>
+                            <w:proofErr w:type="spellEnd"/>
+                            <w:r>
+                              <w:rPr>
+                                <w:sz w:val="16"/>
+                                <w:szCs w:val="16"/>
+                                <w:lang w:val="en-US"/>
+                              </w:rPr>
+                              <w:t>}{/entrant}</w:t>
                             </w:r>
                           </w:p>
                         </w:txbxContent>
@@ -3846,7 +4474,7 @@
                     </wp:anchor>
                   </w:drawing>
                 </mc:Choice>
-                <mc:Fallback xmlns:w16sdtdh="http://schemas.microsoft.com/office/word/2020/wordml/sdtdatahash" xmlns:w16="http://schemas.microsoft.com/office/word/2018/wordml" xmlns:w16cex="http://schemas.microsoft.com/office/word/2018/wordml/cex">
+                <mc:Fallback>
                   <w:pict>
                     <v:shape w14:anchorId="49E68D7C" id="_x0000_s1033" type="#_x0000_t202" style="position:absolute;margin-left:-8.65pt;margin-top:7.75pt;width:182.75pt;height:42.45pt;z-index:251276800;visibility:visible;mso-wrap-style:square;mso-width-percent:0;mso-height-percent:0;mso-wrap-distance-left:9pt;mso-wrap-distance-top:3.6pt;mso-wrap-distance-right:9pt;mso-wrap-distance-bottom:3.6pt;mso-position-horizontal:absolute;mso-position-horizontal-relative:text;mso-position-vertical:absolute;mso-position-vertical-relative:text;mso-width-percent:0;mso-height-percent:0;mso-width-relative:margin;mso-height-relative:margin;v-text-anchor:top" o:gfxdata="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" filled="f" stroked="f">
                       <v:textbox>
@@ -4140,6 +4768,7 @@
                                     </w:rPr>
                                     <w:t>{#</w:t>
                                   </w:r>
+                                  <w:proofErr w:type="gramStart"/>
                                   <w:r>
                                     <w:rPr>
                                       <w:sz w:val="16"/>
@@ -4154,7 +4783,16 @@
                                       <w:szCs w:val="16"/>
                                       <w:lang w:val="en-US"/>
                                     </w:rPr>
-                                    <w:t>}{passport}{/</w:t>
+                                    <w:t>}{</w:t>
+                                  </w:r>
+                                  <w:proofErr w:type="gramEnd"/>
+                                  <w:r>
+                                    <w:rPr>
+                                      <w:sz w:val="16"/>
+                                      <w:szCs w:val="16"/>
+                                      <w:lang w:val="en-US"/>
+                                    </w:rPr>
+                                    <w:t>passport}{/</w:t>
                                   </w:r>
                                   <w:r>
                                     <w:rPr>
@@ -4190,7 +4828,7 @@
                     </wp:anchor>
                   </w:drawing>
                 </mc:Choice>
-                <mc:Fallback xmlns:w16sdtdh="http://schemas.microsoft.com/office/word/2020/wordml/sdtdatahash" xmlns:w16="http://schemas.microsoft.com/office/word/2018/wordml" xmlns:w16cex="http://schemas.microsoft.com/office/word/2018/wordml/cex">
+                <mc:Fallback>
                   <w:pict>
                     <v:shape w14:anchorId="1607F051" id="_x0000_s1034" type="#_x0000_t202" style="position:absolute;left:0;text-align:left;margin-left:-5.9pt;margin-top:-2.1pt;width:182.5pt;height:110.6pt;z-index:251676160;visibility:visible;mso-wrap-style:square;mso-width-percent:0;mso-height-percent:200;mso-wrap-distance-left:9pt;mso-wrap-distance-top:3.6pt;mso-wrap-distance-right:9pt;mso-wrap-distance-bottom:3.6pt;mso-position-horizontal:absolute;mso-position-horizontal-relative:text;mso-position-vertical:absolute;mso-position-vertical-relative:text;mso-width-percent:0;mso-height-percent:200;mso-width-relative:margin;mso-height-relative:margin;v-text-anchor:top" o:gfxdata="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" filled="f" stroked="f">
                       <v:textbox style="mso-fit-shape-to-text:t">
@@ -4211,6 +4849,7 @@
                               </w:rPr>
                               <w:t>{#</w:t>
                             </w:r>
+                            <w:proofErr w:type="gramStart"/>
                             <w:r>
                               <w:rPr>
                                 <w:sz w:val="16"/>
@@ -4225,7 +4864,16 @@
                                 <w:szCs w:val="16"/>
                                 <w:lang w:val="en-US"/>
                               </w:rPr>
-                              <w:t>}{passport}{/</w:t>
+                              <w:t>}{</w:t>
+                            </w:r>
+                            <w:proofErr w:type="gramEnd"/>
+                            <w:r>
+                              <w:rPr>
+                                <w:sz w:val="16"/>
+                                <w:szCs w:val="16"/>
+                                <w:lang w:val="en-US"/>
+                              </w:rPr>
+                              <w:t>passport}{/</w:t>
                             </w:r>
                             <w:r>
                               <w:rPr>
@@ -4315,6 +4963,7 @@
                                     </w:rPr>
                                     <w:t>{#</w:t>
                                   </w:r>
+                                  <w:proofErr w:type="gramStart"/>
                                   <w:r>
                                     <w:rPr>
                                       <w:sz w:val="16"/>
@@ -4329,7 +4978,26 @@
                                       <w:szCs w:val="16"/>
                                       <w:lang w:val="en-US"/>
                                     </w:rPr>
-                                    <w:t>}{lastName}{/</w:t>
+                                    <w:t>}{</w:t>
+                                  </w:r>
+                                  <w:proofErr w:type="spellStart"/>
+                                  <w:proofErr w:type="gramEnd"/>
+                                  <w:r>
+                                    <w:rPr>
+                                      <w:sz w:val="16"/>
+                                      <w:szCs w:val="16"/>
+                                      <w:lang w:val="en-US"/>
+                                    </w:rPr>
+                                    <w:t>lastName</w:t>
+                                  </w:r>
+                                  <w:proofErr w:type="spellEnd"/>
+                                  <w:r>
+                                    <w:rPr>
+                                      <w:sz w:val="16"/>
+                                      <w:szCs w:val="16"/>
+                                      <w:lang w:val="en-US"/>
+                                    </w:rPr>
+                                    <w:t>}{/</w:t>
                                   </w:r>
                                   <w:r>
                                     <w:rPr>
@@ -4365,7 +5033,7 @@
                     </wp:anchor>
                   </w:drawing>
                 </mc:Choice>
-                <mc:Fallback xmlns:w16sdtdh="http://schemas.microsoft.com/office/word/2020/wordml/sdtdatahash" xmlns:w16="http://schemas.microsoft.com/office/word/2018/wordml" xmlns:w16cex="http://schemas.microsoft.com/office/word/2018/wordml/cex">
+                <mc:Fallback>
                   <w:pict>
                     <v:shape w14:anchorId="022373F8" id="_x0000_s1035" type="#_x0000_t202" style="position:absolute;left:0;text-align:left;margin-left:-24.35pt;margin-top:-43.15pt;width:223.95pt;height:110.6pt;z-index:251415040;visibility:visible;mso-wrap-style:square;mso-width-percent:0;mso-height-percent:200;mso-wrap-distance-left:9pt;mso-wrap-distance-top:3.6pt;mso-wrap-distance-right:9pt;mso-wrap-distance-bottom:3.6pt;mso-position-horizontal:absolute;mso-position-horizontal-relative:text;mso-position-vertical:absolute;mso-position-vertical-relative:text;mso-width-percent:0;mso-height-percent:200;mso-width-relative:margin;mso-height-relative:margin;v-text-anchor:top" o:gfxdata="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" filled="f" stroked="f">
                       <v:textbox style="mso-fit-shape-to-text:t">
@@ -4386,6 +5054,7 @@
                               </w:rPr>
                               <w:t>{#</w:t>
                             </w:r>
+                            <w:proofErr w:type="gramStart"/>
                             <w:r>
                               <w:rPr>
                                 <w:sz w:val="16"/>
@@ -4400,7 +5069,26 @@
                                 <w:szCs w:val="16"/>
                                 <w:lang w:val="en-US"/>
                               </w:rPr>
-                              <w:t>}{lastName}{/</w:t>
+                              <w:t>}{</w:t>
+                            </w:r>
+                            <w:proofErr w:type="spellStart"/>
+                            <w:proofErr w:type="gramEnd"/>
+                            <w:r>
+                              <w:rPr>
+                                <w:sz w:val="16"/>
+                                <w:szCs w:val="16"/>
+                                <w:lang w:val="en-US"/>
+                              </w:rPr>
+                              <w:t>lastName</w:t>
+                            </w:r>
+                            <w:proofErr w:type="spellEnd"/>
+                            <w:r>
+                              <w:rPr>
+                                <w:sz w:val="16"/>
+                                <w:szCs w:val="16"/>
+                                <w:lang w:val="en-US"/>
+                              </w:rPr>
+                              <w:t>}{/</w:t>
                             </w:r>
                             <w:r>
                               <w:rPr>
@@ -4490,6 +5178,7 @@
                                     </w:rPr>
                                     <w:t>{#</w:t>
                                   </w:r>
+                                  <w:proofErr w:type="gramStart"/>
                                   <w:r>
                                     <w:rPr>
                                       <w:sz w:val="16"/>
@@ -4504,7 +5193,26 @@
                                       <w:szCs w:val="16"/>
                                       <w:lang w:val="en-US"/>
                                     </w:rPr>
-                                    <w:t>}{firstName}{/</w:t>
+                                    <w:t>}{</w:t>
+                                  </w:r>
+                                  <w:proofErr w:type="spellStart"/>
+                                  <w:proofErr w:type="gramEnd"/>
+                                  <w:r>
+                                    <w:rPr>
+                                      <w:sz w:val="16"/>
+                                      <w:szCs w:val="16"/>
+                                      <w:lang w:val="en-US"/>
+                                    </w:rPr>
+                                    <w:t>firstName</w:t>
+                                  </w:r>
+                                  <w:proofErr w:type="spellEnd"/>
+                                  <w:r>
+                                    <w:rPr>
+                                      <w:sz w:val="16"/>
+                                      <w:szCs w:val="16"/>
+                                      <w:lang w:val="en-US"/>
+                                    </w:rPr>
+                                    <w:t>}{/</w:t>
                                   </w:r>
                                   <w:r>
                                     <w:rPr>
@@ -4540,7 +5248,7 @@
                     </wp:anchor>
                   </w:drawing>
                 </mc:Choice>
-                <mc:Fallback xmlns:w16sdtdh="http://schemas.microsoft.com/office/word/2020/wordml/sdtdatahash" xmlns:w16="http://schemas.microsoft.com/office/word/2018/wordml" xmlns:w16cex="http://schemas.microsoft.com/office/word/2018/wordml/cex">
+                <mc:Fallback>
                   <w:pict>
                     <v:shape w14:anchorId="0B00B8C0" id="_x0000_s1036" type="#_x0000_t202" style="position:absolute;left:0;text-align:left;margin-left:-13.65pt;margin-top:-31.55pt;width:200pt;height:110.6pt;z-index:251502080;visibility:visible;mso-wrap-style:square;mso-width-percent:0;mso-height-percent:200;mso-wrap-distance-left:9pt;mso-wrap-distance-top:3.6pt;mso-wrap-distance-right:9pt;mso-wrap-distance-bottom:3.6pt;mso-position-horizontal:absolute;mso-position-horizontal-relative:text;mso-position-vertical:absolute;mso-position-vertical-relative:text;mso-width-percent:0;mso-height-percent:200;mso-width-relative:margin;mso-height-relative:margin;v-text-anchor:top" o:gfxdata="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" filled="f" stroked="f">
                       <v:textbox style="mso-fit-shape-to-text:t">
@@ -4561,6 +5269,7 @@
                               </w:rPr>
                               <w:t>{#</w:t>
                             </w:r>
+                            <w:proofErr w:type="gramStart"/>
                             <w:r>
                               <w:rPr>
                                 <w:sz w:val="16"/>
@@ -4575,7 +5284,26 @@
                                 <w:szCs w:val="16"/>
                                 <w:lang w:val="en-US"/>
                               </w:rPr>
-                              <w:t>}{firstName}{/</w:t>
+                              <w:t>}{</w:t>
+                            </w:r>
+                            <w:proofErr w:type="spellStart"/>
+                            <w:proofErr w:type="gramEnd"/>
+                            <w:r>
+                              <w:rPr>
+                                <w:sz w:val="16"/>
+                                <w:szCs w:val="16"/>
+                                <w:lang w:val="en-US"/>
+                              </w:rPr>
+                              <w:t>firstName</w:t>
+                            </w:r>
+                            <w:proofErr w:type="spellEnd"/>
+                            <w:r>
+                              <w:rPr>
+                                <w:sz w:val="16"/>
+                                <w:szCs w:val="16"/>
+                                <w:lang w:val="en-US"/>
+                              </w:rPr>
+                              <w:t>}{/</w:t>
                             </w:r>
                             <w:r>
                               <w:rPr>
@@ -4665,6 +5393,7 @@
                                     </w:rPr>
                                     <w:t>{#</w:t>
                                   </w:r>
+                                  <w:proofErr w:type="gramStart"/>
                                   <w:r>
                                     <w:rPr>
                                       <w:sz w:val="16"/>
@@ -4679,7 +5408,26 @@
                                       <w:szCs w:val="16"/>
                                       <w:lang w:val="en-US"/>
                                     </w:rPr>
-                                    <w:t>}{middleName}{/</w:t>
+                                    <w:t>}{</w:t>
+                                  </w:r>
+                                  <w:proofErr w:type="spellStart"/>
+                                  <w:proofErr w:type="gramEnd"/>
+                                  <w:r>
+                                    <w:rPr>
+                                      <w:sz w:val="16"/>
+                                      <w:szCs w:val="16"/>
+                                      <w:lang w:val="en-US"/>
+                                    </w:rPr>
+                                    <w:t>middleName</w:t>
+                                  </w:r>
+                                  <w:proofErr w:type="spellEnd"/>
+                                  <w:r>
+                                    <w:rPr>
+                                      <w:sz w:val="16"/>
+                                      <w:szCs w:val="16"/>
+                                      <w:lang w:val="en-US"/>
+                                    </w:rPr>
+                                    <w:t>}{/</w:t>
                                   </w:r>
                                   <w:r>
                                     <w:rPr>
@@ -4715,7 +5463,7 @@
                     </wp:anchor>
                   </w:drawing>
                 </mc:Choice>
-                <mc:Fallback xmlns:w16sdtdh="http://schemas.microsoft.com/office/word/2020/wordml/sdtdatahash" xmlns:w16="http://schemas.microsoft.com/office/word/2018/wordml" xmlns:w16cex="http://schemas.microsoft.com/office/word/2018/wordml/cex">
+                <mc:Fallback>
                   <w:pict>
                     <v:shape w14:anchorId="1470D0A7" id="_x0000_s1037" type="#_x0000_t202" style="position:absolute;left:0;text-align:left;margin-left:-18.6pt;margin-top:-19.9pt;width:210pt;height:110.6pt;z-index:251589120;visibility:visible;mso-wrap-style:square;mso-width-percent:0;mso-height-percent:200;mso-wrap-distance-left:9pt;mso-wrap-distance-top:3.6pt;mso-wrap-distance-right:9pt;mso-wrap-distance-bottom:3.6pt;mso-position-horizontal:absolute;mso-position-horizontal-relative:text;mso-position-vertical:absolute;mso-position-vertical-relative:text;mso-width-percent:0;mso-height-percent:200;mso-width-relative:margin;mso-height-relative:margin;v-text-anchor:top" o:gfxdata="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" filled="f" stroked="f">
                       <v:textbox style="mso-fit-shape-to-text:t">
@@ -4736,6 +5484,7 @@
                               </w:rPr>
                               <w:t>{#</w:t>
                             </w:r>
+                            <w:proofErr w:type="gramStart"/>
                             <w:r>
                               <w:rPr>
                                 <w:sz w:val="16"/>
@@ -4750,7 +5499,26 @@
                                 <w:szCs w:val="16"/>
                                 <w:lang w:val="en-US"/>
                               </w:rPr>
-                              <w:t>}{middleName}{/</w:t>
+                              <w:t>}{</w:t>
+                            </w:r>
+                            <w:proofErr w:type="spellStart"/>
+                            <w:proofErr w:type="gramEnd"/>
+                            <w:r>
+                              <w:rPr>
+                                <w:sz w:val="16"/>
+                                <w:szCs w:val="16"/>
+                                <w:lang w:val="en-US"/>
+                              </w:rPr>
+                              <w:t>middleName</w:t>
+                            </w:r>
+                            <w:proofErr w:type="spellEnd"/>
+                            <w:r>
+                              <w:rPr>
+                                <w:sz w:val="16"/>
+                                <w:szCs w:val="16"/>
+                                <w:lang w:val="en-US"/>
+                              </w:rPr>
+                              <w:t>}{/</w:t>
                             </w:r>
                             <w:r>
                               <w:rPr>
@@ -4863,6 +5631,7 @@
                                     </w:rPr>
                                     <w:t>{#</w:t>
                                   </w:r>
+                                  <w:proofErr w:type="gramStart"/>
                                   <w:r>
                                     <w:rPr>
                                       <w:sz w:val="16"/>
@@ -4877,7 +5646,26 @@
                                       <w:szCs w:val="16"/>
                                       <w:lang w:val="en-US"/>
                                     </w:rPr>
-                                    <w:t>}{passportData}{/</w:t>
+                                    <w:t>}{</w:t>
+                                  </w:r>
+                                  <w:proofErr w:type="spellStart"/>
+                                  <w:proofErr w:type="gramEnd"/>
+                                  <w:r>
+                                    <w:rPr>
+                                      <w:sz w:val="16"/>
+                                      <w:szCs w:val="16"/>
+                                      <w:lang w:val="en-US"/>
+                                    </w:rPr>
+                                    <w:t>passportData</w:t>
+                                  </w:r>
+                                  <w:proofErr w:type="spellEnd"/>
+                                  <w:r>
+                                    <w:rPr>
+                                      <w:sz w:val="16"/>
+                                      <w:szCs w:val="16"/>
+                                      <w:lang w:val="en-US"/>
+                                    </w:rPr>
+                                    <w:t>}{/</w:t>
                                   </w:r>
                                   <w:r>
                                     <w:rPr>
@@ -4933,7 +5721,7 @@
                     </wp:anchor>
                   </w:drawing>
                 </mc:Choice>
-                <mc:Fallback xmlns:w16sdtdh="http://schemas.microsoft.com/office/word/2020/wordml/sdtdatahash" xmlns:w16="http://schemas.microsoft.com/office/word/2018/wordml" xmlns:w16cex="http://schemas.microsoft.com/office/word/2018/wordml/cex">
+                <mc:Fallback>
                   <w:pict>
                     <v:shape w14:anchorId="5CF9EB5A" id="_x0000_s1038" type="#_x0000_t202" style="position:absolute;left:0;text-align:left;margin-left:11.1pt;margin-top:5.6pt;width:150.25pt;height:47.25pt;z-index:251764224;visibility:visible;mso-wrap-style:square;mso-width-percent:0;mso-height-percent:0;mso-wrap-distance-left:9pt;mso-wrap-distance-top:3.6pt;mso-wrap-distance-right:9pt;mso-wrap-distance-bottom:3.6pt;mso-position-horizontal:absolute;mso-position-horizontal-relative:text;mso-position-vertical:absolute;mso-position-vertical-relative:text;mso-width-percent:0;mso-height-percent:0;mso-width-relative:margin;mso-height-relative:margin;v-text-anchor:top" o:gfxdata="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" filled="f" stroked="f">
                       <v:textbox>
@@ -4955,6 +5743,7 @@
                               </w:rPr>
                               <w:t>{#</w:t>
                             </w:r>
+                            <w:proofErr w:type="gramStart"/>
                             <w:r>
                               <w:rPr>
                                 <w:sz w:val="16"/>
@@ -4969,7 +5758,26 @@
                                 <w:szCs w:val="16"/>
                                 <w:lang w:val="en-US"/>
                               </w:rPr>
-                              <w:t>}{passportData}{/</w:t>
+                              <w:t>}{</w:t>
+                            </w:r>
+                            <w:proofErr w:type="spellStart"/>
+                            <w:proofErr w:type="gramEnd"/>
+                            <w:r>
+                              <w:rPr>
+                                <w:sz w:val="16"/>
+                                <w:szCs w:val="16"/>
+                                <w:lang w:val="en-US"/>
+                              </w:rPr>
+                              <w:t>passportData</w:t>
+                            </w:r>
+                            <w:proofErr w:type="spellEnd"/>
+                            <w:r>
+                              <w:rPr>
+                                <w:sz w:val="16"/>
+                                <w:szCs w:val="16"/>
+                                <w:lang w:val="en-US"/>
+                              </w:rPr>
+                              <w:t>}{/</w:t>
                             </w:r>
                             <w:r>
                               <w:rPr>
@@ -5165,6 +5973,7 @@
                                     </w:rPr>
                                     <w:t>{#</w:t>
                                   </w:r>
+                                  <w:proofErr w:type="gramStart"/>
                                   <w:r>
                                     <w:rPr>
                                       <w:sz w:val="16"/>
@@ -5179,7 +5988,26 @@
                                       <w:szCs w:val="16"/>
                                       <w:lang w:val="en-US"/>
                                     </w:rPr>
-                                    <w:t>}{idCode}{/</w:t>
+                                    <w:t>}{</w:t>
+                                  </w:r>
+                                  <w:proofErr w:type="spellStart"/>
+                                  <w:proofErr w:type="gramEnd"/>
+                                  <w:r>
+                                    <w:rPr>
+                                      <w:sz w:val="16"/>
+                                      <w:szCs w:val="16"/>
+                                      <w:lang w:val="en-US"/>
+                                    </w:rPr>
+                                    <w:t>idCode</w:t>
+                                  </w:r>
+                                  <w:proofErr w:type="spellEnd"/>
+                                  <w:r>
+                                    <w:rPr>
+                                      <w:sz w:val="16"/>
+                                      <w:szCs w:val="16"/>
+                                      <w:lang w:val="en-US"/>
+                                    </w:rPr>
+                                    <w:t>}{/</w:t>
                                   </w:r>
                                   <w:r>
                                     <w:rPr>
@@ -5215,7 +6043,7 @@
                     </wp:anchor>
                   </w:drawing>
                 </mc:Choice>
-                <mc:Fallback xmlns:w16sdtdh="http://schemas.microsoft.com/office/word/2020/wordml/sdtdatahash" xmlns:w16="http://schemas.microsoft.com/office/word/2018/wordml" xmlns:w16cex="http://schemas.microsoft.com/office/word/2018/wordml/cex">
+                <mc:Fallback>
                   <w:pict>
                     <v:shape w14:anchorId="13BCAAB6" id="_x0000_s1039" type="#_x0000_t202" style="position:absolute;left:0;text-align:left;margin-left:6.95pt;margin-top:5.35pt;width:160.7pt;height:110.6pt;z-index:251779584;visibility:visible;mso-wrap-style:square;mso-width-percent:0;mso-height-percent:200;mso-wrap-distance-left:9pt;mso-wrap-distance-top:3.6pt;mso-wrap-distance-right:9pt;mso-wrap-distance-bottom:3.6pt;mso-position-horizontal:absolute;mso-position-horizontal-relative:text;mso-position-vertical:absolute;mso-position-vertical-relative:text;mso-width-percent:0;mso-height-percent:200;mso-width-relative:margin;mso-height-relative:margin;v-text-anchor:top" o:gfxdata="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" filled="f" stroked="f">
                       <v:textbox style="mso-fit-shape-to-text:t">
@@ -5236,6 +6064,7 @@
                               </w:rPr>
                               <w:t>{#</w:t>
                             </w:r>
+                            <w:proofErr w:type="gramStart"/>
                             <w:r>
                               <w:rPr>
                                 <w:sz w:val="16"/>
@@ -5250,7 +6079,26 @@
                                 <w:szCs w:val="16"/>
                                 <w:lang w:val="en-US"/>
                               </w:rPr>
-                              <w:t>}{idCode}{/</w:t>
+                              <w:t>}{</w:t>
+                            </w:r>
+                            <w:proofErr w:type="spellStart"/>
+                            <w:proofErr w:type="gramEnd"/>
+                            <w:r>
+                              <w:rPr>
+                                <w:sz w:val="16"/>
+                                <w:szCs w:val="16"/>
+                                <w:lang w:val="en-US"/>
+                              </w:rPr>
+                              <w:t>idCode</w:t>
+                            </w:r>
+                            <w:proofErr w:type="spellEnd"/>
+                            <w:r>
+                              <w:rPr>
+                                <w:sz w:val="16"/>
+                                <w:szCs w:val="16"/>
+                                <w:lang w:val="en-US"/>
+                              </w:rPr>
+                              <w:t>}{/</w:t>
                             </w:r>
                             <w:r>
                               <w:rPr>
@@ -5385,6 +6233,7 @@
                                     </w:rPr>
                                     <w:t>{#</w:t>
                                   </w:r>
+                                  <w:proofErr w:type="gramStart"/>
                                   <w:r>
                                     <w:rPr>
                                       <w:sz w:val="16"/>
@@ -5399,7 +6248,16 @@
                                       <w:szCs w:val="16"/>
                                       <w:lang w:val="en-US"/>
                                     </w:rPr>
-                                    <w:t>}{address}{/</w:t>
+                                    <w:t>}{</w:t>
+                                  </w:r>
+                                  <w:proofErr w:type="gramEnd"/>
+                                  <w:r>
+                                    <w:rPr>
+                                      <w:sz w:val="16"/>
+                                      <w:szCs w:val="16"/>
+                                      <w:lang w:val="en-US"/>
+                                    </w:rPr>
+                                    <w:t>address}{/</w:t>
                                   </w:r>
                                   <w:r>
                                     <w:rPr>
@@ -5456,7 +6314,7 @@
                     </wp:anchor>
                   </w:drawing>
                 </mc:Choice>
-                <mc:Fallback xmlns:w16sdtdh="http://schemas.microsoft.com/office/word/2020/wordml/sdtdatahash" xmlns:w16="http://schemas.microsoft.com/office/word/2018/wordml" xmlns:w16cex="http://schemas.microsoft.com/office/word/2018/wordml/cex">
+                <mc:Fallback>
                   <w:pict>
                     <v:shape w14:anchorId="06D2416E" id="_x0000_s1040" type="#_x0000_t202" style="position:absolute;left:0;text-align:left;margin-left:9.75pt;margin-top:5.5pt;width:151.3pt;height:48pt;z-index:251798016;visibility:visible;mso-wrap-style:square;mso-width-percent:0;mso-height-percent:0;mso-wrap-distance-left:9pt;mso-wrap-distance-top:3.6pt;mso-wrap-distance-right:9pt;mso-wrap-distance-bottom:3.6pt;mso-position-horizontal:absolute;mso-position-horizontal-relative:text;mso-position-vertical:absolute;mso-position-vertical-relative:text;mso-width-percent:0;mso-height-percent:0;mso-width-relative:margin;mso-height-relative:margin;v-text-anchor:top" o:gfxdata="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" filled="f" stroked="f">
                       <v:textbox>
@@ -5478,6 +6336,7 @@
                               </w:rPr>
                               <w:t>{#</w:t>
                             </w:r>
+                            <w:proofErr w:type="gramStart"/>
                             <w:r>
                               <w:rPr>
                                 <w:sz w:val="16"/>
@@ -5492,7 +6351,16 @@
                                 <w:szCs w:val="16"/>
                                 <w:lang w:val="en-US"/>
                               </w:rPr>
-                              <w:t>}{address}{/</w:t>
+                              <w:t>}{</w:t>
+                            </w:r>
+                            <w:proofErr w:type="gramEnd"/>
+                            <w:r>
+                              <w:rPr>
+                                <w:sz w:val="16"/>
+                                <w:szCs w:val="16"/>
+                                <w:lang w:val="en-US"/>
+                              </w:rPr>
+                              <w:t>address}{/</w:t>
                             </w:r>
                             <w:r>
                               <w:rPr>
@@ -5799,7 +6667,25 @@
                                       <w:szCs w:val="16"/>
                                       <w:lang w:val="en-US"/>
                                     </w:rPr>
-                                    <w:t>{#entrant}{passport}{/entrant}</w:t>
+                                    <w:t>{#</w:t>
+                                  </w:r>
+                                  <w:proofErr w:type="gramStart"/>
+                                  <w:r>
+                                    <w:rPr>
+                                      <w:sz w:val="16"/>
+                                      <w:szCs w:val="16"/>
+                                      <w:lang w:val="en-US"/>
+                                    </w:rPr>
+                                    <w:t>entrant}{</w:t>
+                                  </w:r>
+                                  <w:proofErr w:type="gramEnd"/>
+                                  <w:r>
+                                    <w:rPr>
+                                      <w:sz w:val="16"/>
+                                      <w:szCs w:val="16"/>
+                                      <w:lang w:val="en-US"/>
+                                    </w:rPr>
+                                    <w:t>passport}{/entrant}</w:t>
                                   </w:r>
                                 </w:p>
                               </w:txbxContent>
@@ -5819,7 +6705,7 @@
                     </wp:anchor>
                   </w:drawing>
                 </mc:Choice>
-                <mc:Fallback xmlns:w16sdtdh="http://schemas.microsoft.com/office/word/2020/wordml/sdtdatahash" xmlns:w16="http://schemas.microsoft.com/office/word/2018/wordml" xmlns:w16cex="http://schemas.microsoft.com/office/word/2018/wordml/cex">
+                <mc:Fallback>
                   <w:pict>
                     <v:shape w14:anchorId="4BF7C35D" id="_x0000_s1041" type="#_x0000_t202" style="position:absolute;left:0;text-align:left;margin-left:7.3pt;margin-top:-2.15pt;width:150pt;height:110.6pt;z-index:251849216;visibility:visible;mso-wrap-style:square;mso-width-percent:0;mso-height-percent:200;mso-wrap-distance-left:9pt;mso-wrap-distance-top:3.6pt;mso-wrap-distance-right:9pt;mso-wrap-distance-bottom:3.6pt;mso-position-horizontal:absolute;mso-position-horizontal-relative:text;mso-position-vertical:absolute;mso-position-vertical-relative:text;mso-width-percent:0;mso-height-percent:200;mso-width-relative:margin;mso-height-relative:margin;v-text-anchor:top" o:gfxdata="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" filled="f" stroked="f">
                       <v:textbox style="mso-fit-shape-to-text:t">
@@ -5838,7 +6724,25 @@
                                 <w:szCs w:val="16"/>
                                 <w:lang w:val="en-US"/>
                               </w:rPr>
-                              <w:t>{#entrant}{passport}{/entrant}</w:t>
+                              <w:t>{#</w:t>
+                            </w:r>
+                            <w:proofErr w:type="gramStart"/>
+                            <w:r>
+                              <w:rPr>
+                                <w:sz w:val="16"/>
+                                <w:szCs w:val="16"/>
+                                <w:lang w:val="en-US"/>
+                              </w:rPr>
+                              <w:t>entrant}{</w:t>
+                            </w:r>
+                            <w:proofErr w:type="gramEnd"/>
+                            <w:r>
+                              <w:rPr>
+                                <w:sz w:val="16"/>
+                                <w:szCs w:val="16"/>
+                                <w:lang w:val="en-US"/>
+                              </w:rPr>
+                              <w:t>passport}{/entrant}</w:t>
                             </w:r>
                           </w:p>
                         </w:txbxContent>
@@ -5934,7 +6838,35 @@
                                       <w:szCs w:val="16"/>
                                       <w:lang w:val="en-US"/>
                                     </w:rPr>
-                                    <w:t>{#entrant}{passportData}{/entrant}</w:t>
+                                    <w:t>{#</w:t>
+                                  </w:r>
+                                  <w:proofErr w:type="gramStart"/>
+                                  <w:r>
+                                    <w:rPr>
+                                      <w:sz w:val="16"/>
+                                      <w:szCs w:val="16"/>
+                                      <w:lang w:val="en-US"/>
+                                    </w:rPr>
+                                    <w:t>entrant}{</w:t>
+                                  </w:r>
+                                  <w:proofErr w:type="spellStart"/>
+                                  <w:proofErr w:type="gramEnd"/>
+                                  <w:r>
+                                    <w:rPr>
+                                      <w:sz w:val="16"/>
+                                      <w:szCs w:val="16"/>
+                                      <w:lang w:val="en-US"/>
+                                    </w:rPr>
+                                    <w:t>passportData</w:t>
+                                  </w:r>
+                                  <w:proofErr w:type="spellEnd"/>
+                                  <w:r>
+                                    <w:rPr>
+                                      <w:sz w:val="16"/>
+                                      <w:szCs w:val="16"/>
+                                      <w:lang w:val="en-US"/>
+                                    </w:rPr>
+                                    <w:t>}{/entrant}</w:t>
                                   </w:r>
                                 </w:p>
                                 <w:p>
@@ -5996,7 +6928,7 @@
                     </wp:anchor>
                   </w:drawing>
                 </mc:Choice>
-                <mc:Fallback xmlns:w16sdtdh="http://schemas.microsoft.com/office/word/2020/wordml/sdtdatahash" xmlns:w16="http://schemas.microsoft.com/office/word/2018/wordml" xmlns:w16cex="http://schemas.microsoft.com/office/word/2018/wordml/cex">
+                <mc:Fallback>
                   <w:pict>
                     <v:shape w14:anchorId="7E204A2B" id="_x0000_s1042" type="#_x0000_t202" style="position:absolute;left:0;text-align:left;margin-left:7.75pt;margin-top:5.15pt;width:149.65pt;height:41.65pt;z-index:251855360;visibility:visible;mso-wrap-style:square;mso-width-percent:0;mso-height-percent:0;mso-wrap-distance-left:9pt;mso-wrap-distance-top:3.6pt;mso-wrap-distance-right:9pt;mso-wrap-distance-bottom:3.6pt;mso-position-horizontal:absolute;mso-position-horizontal-relative:text;mso-position-vertical:absolute;mso-position-vertical-relative:text;mso-width-percent:0;mso-height-percent:0;mso-width-relative:margin;mso-height-relative:margin;v-text-anchor:top" o:gfxdata="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" filled="f" stroked="f">
                       <v:textbox>
@@ -6017,7 +6949,35 @@
                                 <w:szCs w:val="16"/>
                                 <w:lang w:val="en-US"/>
                               </w:rPr>
-                              <w:t>{#entrant}{passportData}{/entrant}</w:t>
+                              <w:t>{#</w:t>
+                            </w:r>
+                            <w:proofErr w:type="gramStart"/>
+                            <w:r>
+                              <w:rPr>
+                                <w:sz w:val="16"/>
+                                <w:szCs w:val="16"/>
+                                <w:lang w:val="en-US"/>
+                              </w:rPr>
+                              <w:t>entrant}{</w:t>
+                            </w:r>
+                            <w:proofErr w:type="spellStart"/>
+                            <w:proofErr w:type="gramEnd"/>
+                            <w:r>
+                              <w:rPr>
+                                <w:sz w:val="16"/>
+                                <w:szCs w:val="16"/>
+                                <w:lang w:val="en-US"/>
+                              </w:rPr>
+                              <w:t>passportData</w:t>
+                            </w:r>
+                            <w:proofErr w:type="spellEnd"/>
+                            <w:r>
+                              <w:rPr>
+                                <w:sz w:val="16"/>
+                                <w:szCs w:val="16"/>
+                                <w:lang w:val="en-US"/>
+                              </w:rPr>
+                              <w:t>}{/entrant}</w:t>
                             </w:r>
                           </w:p>
                           <w:p>
@@ -6217,7 +7177,35 @@
                                       <w:szCs w:val="16"/>
                                       <w:lang w:val="en-US"/>
                                     </w:rPr>
-                                    <w:t>{#entrant}{idCode}{/entrant}</w:t>
+                                    <w:t>{#</w:t>
+                                  </w:r>
+                                  <w:proofErr w:type="gramStart"/>
+                                  <w:r>
+                                    <w:rPr>
+                                      <w:sz w:val="16"/>
+                                      <w:szCs w:val="16"/>
+                                      <w:lang w:val="en-US"/>
+                                    </w:rPr>
+                                    <w:t>entrant}{</w:t>
+                                  </w:r>
+                                  <w:proofErr w:type="spellStart"/>
+                                  <w:proofErr w:type="gramEnd"/>
+                                  <w:r>
+                                    <w:rPr>
+                                      <w:sz w:val="16"/>
+                                      <w:szCs w:val="16"/>
+                                      <w:lang w:val="en-US"/>
+                                    </w:rPr>
+                                    <w:t>idCode</w:t>
+                                  </w:r>
+                                  <w:proofErr w:type="spellEnd"/>
+                                  <w:r>
+                                    <w:rPr>
+                                      <w:sz w:val="16"/>
+                                      <w:szCs w:val="16"/>
+                                      <w:lang w:val="en-US"/>
+                                    </w:rPr>
+                                    <w:t>}{/entrant}</w:t>
                                   </w:r>
                                 </w:p>
                               </w:txbxContent>
@@ -6237,7 +7225,7 @@
                     </wp:anchor>
                   </w:drawing>
                 </mc:Choice>
-                <mc:Fallback xmlns:w16sdtdh="http://schemas.microsoft.com/office/word/2020/wordml/sdtdatahash" xmlns:w16="http://schemas.microsoft.com/office/word/2018/wordml" xmlns:w16cex="http://schemas.microsoft.com/office/word/2018/wordml/cex">
+                <mc:Fallback>
                   <w:pict>
                     <v:shape w14:anchorId="39D3C56B" id="_x0000_s1043" type="#_x0000_t202" style="position:absolute;left:0;text-align:left;margin-left:8.15pt;margin-top:5.4pt;width:150.5pt;height:110.6pt;z-index:251860480;visibility:visible;mso-wrap-style:square;mso-width-percent:0;mso-height-percent:200;mso-wrap-distance-left:9pt;mso-wrap-distance-top:3.6pt;mso-wrap-distance-right:9pt;mso-wrap-distance-bottom:3.6pt;mso-position-horizontal:absolute;mso-position-horizontal-relative:text;mso-position-vertical:absolute;mso-position-vertical-relative:text;mso-width-percent:0;mso-height-percent:200;mso-width-relative:margin;mso-height-relative:margin;v-text-anchor:top" o:gfxdata="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" filled="f" stroked="f">
                       <v:textbox style="mso-fit-shape-to-text:t">
@@ -6256,7 +7244,35 @@
                                 <w:szCs w:val="16"/>
                                 <w:lang w:val="en-US"/>
                               </w:rPr>
-                              <w:t>{#entrant}{idCode}{/entrant}</w:t>
+                              <w:t>{#</w:t>
+                            </w:r>
+                            <w:proofErr w:type="gramStart"/>
+                            <w:r>
+                              <w:rPr>
+                                <w:sz w:val="16"/>
+                                <w:szCs w:val="16"/>
+                                <w:lang w:val="en-US"/>
+                              </w:rPr>
+                              <w:t>entrant}{</w:t>
+                            </w:r>
+                            <w:proofErr w:type="spellStart"/>
+                            <w:proofErr w:type="gramEnd"/>
+                            <w:r>
+                              <w:rPr>
+                                <w:sz w:val="16"/>
+                                <w:szCs w:val="16"/>
+                                <w:lang w:val="en-US"/>
+                              </w:rPr>
+                              <w:t>idCode</w:t>
+                            </w:r>
+                            <w:proofErr w:type="spellEnd"/>
+                            <w:r>
+                              <w:rPr>
+                                <w:sz w:val="16"/>
+                                <w:szCs w:val="16"/>
+                                <w:lang w:val="en-US"/>
+                              </w:rPr>
+                              <w:t>}{/entrant}</w:t>
                             </w:r>
                           </w:p>
                         </w:txbxContent>
@@ -6375,6 +7391,7 @@
                                     </w:rPr>
                                     <w:t>{#</w:t>
                                   </w:r>
+                                  <w:proofErr w:type="gramStart"/>
                                   <w:r>
                                     <w:rPr>
                                       <w:sz w:val="16"/>
@@ -6389,7 +7406,16 @@
                                       <w:szCs w:val="16"/>
                                       <w:lang w:val="en-US"/>
                                     </w:rPr>
-                                    <w:t>}{address}{/</w:t>
+                                    <w:t>}{</w:t>
+                                  </w:r>
+                                  <w:proofErr w:type="gramEnd"/>
+                                  <w:r>
+                                    <w:rPr>
+                                      <w:sz w:val="16"/>
+                                      <w:szCs w:val="16"/>
+                                      <w:lang w:val="en-US"/>
+                                    </w:rPr>
+                                    <w:t>address}{/</w:t>
                                   </w:r>
                                   <w:r>
                                     <w:rPr>
@@ -6446,7 +7472,7 @@
                     </wp:anchor>
                   </w:drawing>
                 </mc:Choice>
-                <mc:Fallback xmlns:w16sdtdh="http://schemas.microsoft.com/office/word/2020/wordml/sdtdatahash" xmlns:w16="http://schemas.microsoft.com/office/word/2018/wordml" xmlns:w16cex="http://schemas.microsoft.com/office/word/2018/wordml/cex">
+                <mc:Fallback>
                   <w:pict>
                     <v:shape w14:anchorId="2BEE5854" id="_x0000_s1044" type="#_x0000_t202" style="position:absolute;left:0;text-align:left;margin-left:10.85pt;margin-top:5.5pt;width:151.3pt;height:47.35pt;z-index:251889152;visibility:visible;mso-wrap-style:square;mso-width-percent:0;mso-height-percent:0;mso-wrap-distance-left:9pt;mso-wrap-distance-top:3.6pt;mso-wrap-distance-right:9pt;mso-wrap-distance-bottom:3.6pt;mso-position-horizontal:absolute;mso-position-horizontal-relative:text;mso-position-vertical:absolute;mso-position-vertical-relative:text;mso-width-percent:0;mso-height-percent:0;mso-width-relative:margin;mso-height-relative:margin;v-text-anchor:top" o:gfxdata="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" filled="f" stroked="f">
                       <v:textbox>
@@ -6468,6 +7494,7 @@
                               </w:rPr>
                               <w:t>{#</w:t>
                             </w:r>
+                            <w:proofErr w:type="gramStart"/>
                             <w:r>
                               <w:rPr>
                                 <w:sz w:val="16"/>
@@ -6482,7 +7509,16 @@
                                 <w:szCs w:val="16"/>
                                 <w:lang w:val="en-US"/>
                               </w:rPr>
-                              <w:t>}{address}{/</w:t>
+                              <w:t>}{</w:t>
+                            </w:r>
+                            <w:proofErr w:type="gramEnd"/>
+                            <w:r>
+                              <w:rPr>
+                                <w:sz w:val="16"/>
+                                <w:szCs w:val="16"/>
+                                <w:lang w:val="en-US"/>
+                              </w:rPr>
+                              <w:t>address}{/</w:t>
                             </w:r>
                             <w:r>
                               <w:rPr>
@@ -6731,7 +7767,7 @@
                     </wp:anchor>
                   </w:drawing>
                 </mc:Choice>
-                <mc:Fallback xmlns:w16sdtdh="http://schemas.microsoft.com/office/word/2020/wordml/sdtdatahash" xmlns:w16="http://schemas.microsoft.com/office/word/2018/wordml" xmlns:w16cex="http://schemas.microsoft.com/office/word/2018/wordml/cex">
+                <mc:Fallback>
                   <w:pict>
                     <v:shape w14:anchorId="7D438028" id="_x0000_s1045" type="#_x0000_t202" style="position:absolute;margin-left:.25pt;margin-top:-2.2pt;width:133.35pt;height:18pt;z-index:251317760;visibility:visible;mso-wrap-style:square;mso-width-percent:0;mso-height-percent:0;mso-wrap-distance-left:9pt;mso-wrap-distance-top:3.6pt;mso-wrap-distance-right:9pt;mso-wrap-distance-bottom:3.6pt;mso-position-horizontal:absolute;mso-position-horizontal-relative:text;mso-position-vertical:absolute;mso-position-vertical-relative:text;mso-width-percent:0;mso-height-percent:0;mso-width-relative:margin;mso-height-relative:margin;v-text-anchor:top" o:gfxdata="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" filled="f" stroked="f">
                       <v:textbox>
@@ -6892,7 +7928,7 @@
                     </wp:anchor>
                   </w:drawing>
                 </mc:Choice>
-                <mc:Fallback xmlns:w16sdtdh="http://schemas.microsoft.com/office/word/2020/wordml/sdtdatahash" xmlns:w16="http://schemas.microsoft.com/office/word/2018/wordml" xmlns:w16cex="http://schemas.microsoft.com/office/word/2018/wordml/cex">
+                <mc:Fallback>
                   <w:pict>
                     <v:shape w14:anchorId="01057CDC" id="_x0000_s1046" type="#_x0000_t202" style="position:absolute;margin-left:2.1pt;margin-top:5.45pt;width:133.4pt;height:21.7pt;z-index:251328000;visibility:visible;mso-wrap-style:square;mso-width-percent:0;mso-height-percent:0;mso-wrap-distance-left:9pt;mso-wrap-distance-top:3.6pt;mso-wrap-distance-right:9pt;mso-wrap-distance-bottom:3.6pt;mso-position-horizontal:absolute;mso-position-horizontal-relative:text;mso-position-vertical:absolute;mso-position-vertical-relative:text;mso-width-percent:0;mso-height-percent:0;mso-width-relative:margin;mso-height-relative:margin;v-text-anchor:top" o:gfxdata="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" filled="f" stroked="f">
                       <v:textbox>
@@ -7089,6 +8125,7 @@
                                     </w:rPr>
                                     <w:t>{#</w:t>
                                   </w:r>
+                                  <w:proofErr w:type="gramStart"/>
                                   <w:r>
                                     <w:rPr>
                                       <w:sz w:val="16"/>
@@ -7103,7 +8140,26 @@
                                       <w:szCs w:val="16"/>
                                       <w:lang w:val="en-US"/>
                                     </w:rPr>
-                                    <w:t>}{phoneNumber}{/</w:t>
+                                    <w:t>}{</w:t>
+                                  </w:r>
+                                  <w:proofErr w:type="spellStart"/>
+                                  <w:proofErr w:type="gramEnd"/>
+                                  <w:r>
+                                    <w:rPr>
+                                      <w:sz w:val="16"/>
+                                      <w:szCs w:val="16"/>
+                                      <w:lang w:val="en-US"/>
+                                    </w:rPr>
+                                    <w:t>phoneNumber</w:t>
+                                  </w:r>
+                                  <w:proofErr w:type="spellEnd"/>
+                                  <w:r>
+                                    <w:rPr>
+                                      <w:sz w:val="16"/>
+                                      <w:szCs w:val="16"/>
+                                      <w:lang w:val="en-US"/>
+                                    </w:rPr>
+                                    <w:t>}{/</w:t>
                                   </w:r>
                                   <w:r>
                                     <w:rPr>
@@ -7139,7 +8195,7 @@
                     </wp:anchor>
                   </w:drawing>
                 </mc:Choice>
-                <mc:Fallback xmlns:w16sdtdh="http://schemas.microsoft.com/office/word/2020/wordml/sdtdatahash" xmlns:w16="http://schemas.microsoft.com/office/word/2018/wordml" xmlns:w16cex="http://schemas.microsoft.com/office/word/2018/wordml/cex">
+                <mc:Fallback>
                   <w:pict>
                     <v:shape w14:anchorId="2189E3AC" id="_x0000_s1047" type="#_x0000_t202" style="position:absolute;margin-left:-17.7pt;margin-top:-1.3pt;width:200.65pt;height:110.6pt;z-index:251804160;visibility:visible;mso-wrap-style:square;mso-width-percent:0;mso-height-percent:200;mso-wrap-distance-left:9pt;mso-wrap-distance-top:3.6pt;mso-wrap-distance-right:9pt;mso-wrap-distance-bottom:3.6pt;mso-position-horizontal:absolute;mso-position-horizontal-relative:text;mso-position-vertical:absolute;mso-position-vertical-relative:text;mso-width-percent:0;mso-height-percent:200;mso-width-relative:margin;mso-height-relative:margin;v-text-anchor:top" o:gfxdata="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" filled="f" stroked="f">
                       <v:textbox style="mso-fit-shape-to-text:t">
@@ -7160,6 +8216,7 @@
                               </w:rPr>
                               <w:t>{#</w:t>
                             </w:r>
+                            <w:proofErr w:type="gramStart"/>
                             <w:r>
                               <w:rPr>
                                 <w:sz w:val="16"/>
@@ -7174,7 +8231,26 @@
                                 <w:szCs w:val="16"/>
                                 <w:lang w:val="en-US"/>
                               </w:rPr>
-                              <w:t>}{phoneNumber}{/</w:t>
+                              <w:t>}{</w:t>
+                            </w:r>
+                            <w:proofErr w:type="spellStart"/>
+                            <w:proofErr w:type="gramEnd"/>
+                            <w:r>
+                              <w:rPr>
+                                <w:sz w:val="16"/>
+                                <w:szCs w:val="16"/>
+                                <w:lang w:val="en-US"/>
+                              </w:rPr>
+                              <w:t>phoneNumber</w:t>
+                            </w:r>
+                            <w:proofErr w:type="spellEnd"/>
+                            <w:r>
+                              <w:rPr>
+                                <w:sz w:val="16"/>
+                                <w:szCs w:val="16"/>
+                                <w:lang w:val="en-US"/>
+                              </w:rPr>
+                              <w:t>}{/</w:t>
                             </w:r>
                             <w:r>
                               <w:rPr>
@@ -7287,6 +8363,7 @@
                                     </w:rPr>
                                     <w:t>{#</w:t>
                                   </w:r>
+                                  <w:proofErr w:type="gramStart"/>
                                   <w:r>
                                     <w:rPr>
                                       <w:sz w:val="16"/>
@@ -7301,7 +8378,16 @@
                                       <w:szCs w:val="16"/>
                                       <w:lang w:val="en-US"/>
                                     </w:rPr>
-                                    <w:t>}{email}{/</w:t>
+                                    <w:t>}{</w:t>
+                                  </w:r>
+                                  <w:proofErr w:type="gramEnd"/>
+                                  <w:r>
+                                    <w:rPr>
+                                      <w:sz w:val="16"/>
+                                      <w:szCs w:val="16"/>
+                                      <w:lang w:val="en-US"/>
+                                    </w:rPr>
+                                    <w:t>email}{/</w:t>
                                   </w:r>
                                   <w:r>
                                     <w:rPr>
@@ -7337,7 +8423,7 @@
                     </wp:anchor>
                   </w:drawing>
                 </mc:Choice>
-                <mc:Fallback xmlns:w16sdtdh="http://schemas.microsoft.com/office/word/2020/wordml/sdtdatahash" xmlns:w16="http://schemas.microsoft.com/office/word/2018/wordml" xmlns:w16cex="http://schemas.microsoft.com/office/word/2018/wordml/cex">
+                <mc:Fallback>
                   <w:pict>
                     <v:shape w14:anchorId="2E6BCE7D" id="_x0000_s1048" type="#_x0000_t202" style="position:absolute;left:0;text-align:left;margin-left:5.45pt;margin-top:5.55pt;width:152.8pt;height:110.6pt;z-index:251812352;visibility:visible;mso-wrap-style:square;mso-width-percent:0;mso-height-percent:200;mso-wrap-distance-left:9pt;mso-wrap-distance-top:3.6pt;mso-wrap-distance-right:9pt;mso-wrap-distance-bottom:3.6pt;mso-position-horizontal:absolute;mso-position-horizontal-relative:text;mso-position-vertical:absolute;mso-position-vertical-relative:text;mso-width-percent:0;mso-height-percent:200;mso-width-relative:margin;mso-height-relative:margin;v-text-anchor:top" o:gfxdata="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" filled="f" stroked="f">
                       <v:textbox style="mso-fit-shape-to-text:t">
@@ -7358,6 +8444,7 @@
                               </w:rPr>
                               <w:t>{#</w:t>
                             </w:r>
+                            <w:proofErr w:type="gramStart"/>
                             <w:r>
                               <w:rPr>
                                 <w:sz w:val="16"/>
@@ -7372,7 +8459,16 @@
                                 <w:szCs w:val="16"/>
                                 <w:lang w:val="en-US"/>
                               </w:rPr>
-                              <w:t>}{email}{/</w:t>
+                              <w:t>}{</w:t>
+                            </w:r>
+                            <w:proofErr w:type="gramEnd"/>
+                            <w:r>
+                              <w:rPr>
+                                <w:sz w:val="16"/>
+                                <w:szCs w:val="16"/>
+                                <w:lang w:val="en-US"/>
+                              </w:rPr>
+                              <w:t>email}{/</w:t>
                             </w:r>
                             <w:r>
                               <w:rPr>
@@ -7543,7 +8639,35 @@
                                       <w:szCs w:val="16"/>
                                       <w:lang w:val="en-US"/>
                                     </w:rPr>
-                                    <w:t>{#entrant}{phoneNumber}{/entrant}</w:t>
+                                    <w:t>{#</w:t>
+                                  </w:r>
+                                  <w:proofErr w:type="gramStart"/>
+                                  <w:r>
+                                    <w:rPr>
+                                      <w:sz w:val="16"/>
+                                      <w:szCs w:val="16"/>
+                                      <w:lang w:val="en-US"/>
+                                    </w:rPr>
+                                    <w:t>entrant}{</w:t>
+                                  </w:r>
+                                  <w:proofErr w:type="spellStart"/>
+                                  <w:proofErr w:type="gramEnd"/>
+                                  <w:r>
+                                    <w:rPr>
+                                      <w:sz w:val="16"/>
+                                      <w:szCs w:val="16"/>
+                                      <w:lang w:val="en-US"/>
+                                    </w:rPr>
+                                    <w:t>phoneNumber</w:t>
+                                  </w:r>
+                                  <w:proofErr w:type="spellEnd"/>
+                                  <w:r>
+                                    <w:rPr>
+                                      <w:sz w:val="16"/>
+                                      <w:szCs w:val="16"/>
+                                      <w:lang w:val="en-US"/>
+                                    </w:rPr>
+                                    <w:t>}{/entrant}</w:t>
                                   </w:r>
                                 </w:p>
                               </w:txbxContent>
@@ -7563,7 +8687,7 @@
                     </wp:anchor>
                   </w:drawing>
                 </mc:Choice>
-                <mc:Fallback xmlns:w16sdtdh="http://schemas.microsoft.com/office/word/2020/wordml/sdtdatahash" xmlns:w16="http://schemas.microsoft.com/office/word/2018/wordml" xmlns:w16cex="http://schemas.microsoft.com/office/word/2018/wordml/cex">
+                <mc:Fallback>
                   <w:pict>
                     <v:shape w14:anchorId="5D8810F5" id="_x0000_s1049" type="#_x0000_t202" style="position:absolute;left:0;text-align:left;margin-left:7.05pt;margin-top:-1.45pt;width:149.8pt;height:110.6pt;z-index:251919872;visibility:visible;mso-wrap-style:square;mso-width-percent:0;mso-height-percent:0;mso-wrap-distance-left:9pt;mso-wrap-distance-top:3.6pt;mso-wrap-distance-right:9pt;mso-wrap-distance-bottom:3.6pt;mso-position-horizontal:absolute;mso-position-horizontal-relative:text;mso-position-vertical:absolute;mso-position-vertical-relative:text;mso-width-percent:0;mso-height-percent:0;mso-width-relative:margin;mso-height-relative:margin;v-text-anchor:top" o:gfxdata="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" filled="f" stroked="f">
                       <v:textbox style="mso-fit-shape-to-text:t">
@@ -7582,7 +8706,35 @@
                                 <w:szCs w:val="16"/>
                                 <w:lang w:val="en-US"/>
                               </w:rPr>
-                              <w:t>{#entrant}{phoneNumber}{/entrant}</w:t>
+                              <w:t>{#</w:t>
+                            </w:r>
+                            <w:proofErr w:type="gramStart"/>
+                            <w:r>
+                              <w:rPr>
+                                <w:sz w:val="16"/>
+                                <w:szCs w:val="16"/>
+                                <w:lang w:val="en-US"/>
+                              </w:rPr>
+                              <w:t>entrant}{</w:t>
+                            </w:r>
+                            <w:proofErr w:type="spellStart"/>
+                            <w:proofErr w:type="gramEnd"/>
+                            <w:r>
+                              <w:rPr>
+                                <w:sz w:val="16"/>
+                                <w:szCs w:val="16"/>
+                                <w:lang w:val="en-US"/>
+                              </w:rPr>
+                              <w:t>phoneNumber</w:t>
+                            </w:r>
+                            <w:proofErr w:type="spellEnd"/>
+                            <w:r>
+                              <w:rPr>
+                                <w:sz w:val="16"/>
+                                <w:szCs w:val="16"/>
+                                <w:lang w:val="en-US"/>
+                              </w:rPr>
+                              <w:t>}{/entrant}</w:t>
                             </w:r>
                           </w:p>
                         </w:txbxContent>
@@ -7677,7 +8829,25 @@
                                       <w:szCs w:val="16"/>
                                       <w:lang w:val="en-US"/>
                                     </w:rPr>
-                                    <w:t>{#entrant}{email}{/entrant}</w:t>
+                                    <w:t>{#</w:t>
+                                  </w:r>
+                                  <w:proofErr w:type="gramStart"/>
+                                  <w:r>
+                                    <w:rPr>
+                                      <w:sz w:val="16"/>
+                                      <w:szCs w:val="16"/>
+                                      <w:lang w:val="en-US"/>
+                                    </w:rPr>
+                                    <w:t>entrant}{</w:t>
+                                  </w:r>
+                                  <w:proofErr w:type="gramEnd"/>
+                                  <w:r>
+                                    <w:rPr>
+                                      <w:sz w:val="16"/>
+                                      <w:szCs w:val="16"/>
+                                      <w:lang w:val="en-US"/>
+                                    </w:rPr>
+                                    <w:t>email}{/entrant}</w:t>
                                   </w:r>
                                 </w:p>
                               </w:txbxContent>
@@ -7697,7 +8867,7 @@
                     </wp:anchor>
                   </w:drawing>
                 </mc:Choice>
-                <mc:Fallback xmlns:w16sdtdh="http://schemas.microsoft.com/office/word/2020/wordml/sdtdatahash" xmlns:w16="http://schemas.microsoft.com/office/word/2018/wordml" xmlns:w16cex="http://schemas.microsoft.com/office/word/2018/wordml/cex">
+                <mc:Fallback>
                   <w:pict>
                     <v:shape w14:anchorId="2E4F4C52" id="_x0000_s1050" type="#_x0000_t202" style="position:absolute;left:0;text-align:left;margin-left:8.7pt;margin-top:5.7pt;width:149.8pt;height:110.6pt;z-index:251986432;visibility:visible;mso-wrap-style:square;mso-width-percent:0;mso-height-percent:0;mso-wrap-distance-left:9pt;mso-wrap-distance-top:3.6pt;mso-wrap-distance-right:9pt;mso-wrap-distance-bottom:3.6pt;mso-position-horizontal:absolute;mso-position-horizontal-relative:text;mso-position-vertical:absolute;mso-position-vertical-relative:text;mso-width-percent:0;mso-height-percent:0;mso-width-relative:margin;mso-height-relative:margin;v-text-anchor:top" o:gfxdata="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" filled="f" stroked="f">
                       <v:textbox style="mso-fit-shape-to-text:t">
@@ -7716,7 +8886,25 @@
                                 <w:szCs w:val="16"/>
                                 <w:lang w:val="en-US"/>
                               </w:rPr>
-                              <w:t>{#entrant}{email}{/entrant}</w:t>
+                              <w:t>{#</w:t>
+                            </w:r>
+                            <w:proofErr w:type="gramStart"/>
+                            <w:r>
+                              <w:rPr>
+                                <w:sz w:val="16"/>
+                                <w:szCs w:val="16"/>
+                                <w:lang w:val="en-US"/>
+                              </w:rPr>
+                              <w:t>entrant}{</w:t>
+                            </w:r>
+                            <w:proofErr w:type="gramEnd"/>
+                            <w:r>
+                              <w:rPr>
+                                <w:sz w:val="16"/>
+                                <w:szCs w:val="16"/>
+                                <w:lang w:val="en-US"/>
+                              </w:rPr>
+                              <w:t>email}{/entrant}</w:t>
                             </w:r>
                           </w:p>
                         </w:txbxContent>
@@ -7897,7 +9085,7 @@
                     </wp:anchor>
                   </w:drawing>
                 </mc:Choice>
-                <mc:Fallback xmlns:w16sdtdh="http://schemas.microsoft.com/office/word/2020/wordml/sdtdatahash" xmlns:w16="http://schemas.microsoft.com/office/word/2018/wordml" xmlns:w16cex="http://schemas.microsoft.com/office/word/2018/wordml/cex">
+                <mc:Fallback>
                   <w:pict>
                     <v:shape w14:anchorId="3DED6BD5" id="_x0000_s1051" type="#_x0000_t202" style="position:absolute;margin-left:4.7pt;margin-top:-2.6pt;width:71.3pt;height:18pt;z-index:251876864;visibility:visible;mso-wrap-style:square;mso-width-percent:0;mso-height-percent:0;mso-wrap-distance-left:9pt;mso-wrap-distance-top:3.6pt;mso-wrap-distance-right:9pt;mso-wrap-distance-bottom:3.6pt;mso-position-horizontal:absolute;mso-position-horizontal-relative:text;mso-position-vertical:absolute;mso-position-vertical-relative:text;mso-width-percent:0;mso-height-percent:0;mso-width-relative:margin;mso-height-relative:margin;v-text-anchor:top" o:gfxdata="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" filled="f" stroked="f">
                       <v:textbox>
@@ -7934,7 +9122,6 @@
               <w:t>______________</w:t>
             </w:r>
           </w:p>
-          <w:bookmarkStart w:id="14" w:name="_Hlk142041579"/>
           <w:p>
             <w:pPr>
               <w:tabs>
@@ -7948,6 +9135,7 @@
                 <w:szCs w:val="12"/>
               </w:rPr>
             </w:pPr>
+            <w:bookmarkStart w:id="15" w:name="_Hlk142041579"/>
             <w:r>
               <w:rPr>
                 <w:bCs/>
@@ -8029,7 +9217,7 @@
                     </wp:anchor>
                   </w:drawing>
                 </mc:Choice>
-                <mc:Fallback xmlns:w16sdtdh="http://schemas.microsoft.com/office/word/2020/wordml/sdtdatahash" xmlns:w16="http://schemas.microsoft.com/office/word/2018/wordml" xmlns:w16cex="http://schemas.microsoft.com/office/word/2018/wordml/cex">
+                <mc:Fallback>
                   <w:pict>
                     <v:shape w14:anchorId="75E37E4C" id="_x0000_s1052" type="#_x0000_t202" style="position:absolute;margin-left:68.5pt;margin-top:5pt;width:100.15pt;height:18pt;z-index:251291136;visibility:visible;mso-wrap-style:square;mso-width-percent:0;mso-height-percent:0;mso-wrap-distance-left:9pt;mso-wrap-distance-top:3.6pt;mso-wrap-distance-right:9pt;mso-wrap-distance-bottom:3.6pt;mso-position-horizontal:absolute;mso-position-horizontal-relative:text;mso-position-vertical:absolute;mso-position-vertical-relative:text;mso-width-percent:0;mso-height-percent:0;mso-width-relative:margin;mso-height-relative:margin;v-text-anchor:top" o:gfxdata="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" filled="f" stroked="f">
                       <v:textbox>
@@ -8115,7 +9303,7 @@
               </w:rPr>
               <w:t xml:space="preserve">          (підпис)                            (власне ім’я ПРІЗВИЩЕ)</w:t>
             </w:r>
-            <w:bookmarkEnd w:id="14"/>
+            <w:bookmarkEnd w:id="15"/>
           </w:p>
         </w:tc>
         <w:tc>
@@ -8241,6 +9429,7 @@
                                     </w:rPr>
                                     <w:t>{#</w:t>
                                   </w:r>
+                                  <w:proofErr w:type="gramStart"/>
                                   <w:r>
                                     <w:rPr>
                                       <w:sz w:val="16"/>
@@ -8255,7 +9444,44 @@
                                       <w:szCs w:val="16"/>
                                       <w:lang w:val="en-US"/>
                                     </w:rPr>
-                                    <w:t>}{firstName} {bigName}{/</w:t>
+                                    <w:t>}{</w:t>
+                                  </w:r>
+                                  <w:proofErr w:type="spellStart"/>
+                                  <w:proofErr w:type="gramEnd"/>
+                                  <w:r>
+                                    <w:rPr>
+                                      <w:sz w:val="16"/>
+                                      <w:szCs w:val="16"/>
+                                      <w:lang w:val="en-US"/>
+                                    </w:rPr>
+                                    <w:t>firstName</w:t>
+                                  </w:r>
+                                  <w:proofErr w:type="spellEnd"/>
+                                  <w:r>
+                                    <w:rPr>
+                                      <w:sz w:val="16"/>
+                                      <w:szCs w:val="16"/>
+                                      <w:lang w:val="en-US"/>
+                                    </w:rPr>
+                                    <w:t>} {</w:t>
+                                  </w:r>
+                                  <w:proofErr w:type="spellStart"/>
+                                  <w:r>
+                                    <w:rPr>
+                                      <w:sz w:val="16"/>
+                                      <w:szCs w:val="16"/>
+                                      <w:lang w:val="en-US"/>
+                                    </w:rPr>
+                                    <w:t>bigName</w:t>
+                                  </w:r>
+                                  <w:proofErr w:type="spellEnd"/>
+                                  <w:r>
+                                    <w:rPr>
+                                      <w:sz w:val="16"/>
+                                      <w:szCs w:val="16"/>
+                                      <w:lang w:val="en-US"/>
+                                    </w:rPr>
+                                    <w:t>}{/</w:t>
                                   </w:r>
                                   <w:r>
                                     <w:rPr>
@@ -8291,7 +9517,7 @@
                     </wp:anchor>
                   </w:drawing>
                 </mc:Choice>
-                <mc:Fallback xmlns:w16sdtdh="http://schemas.microsoft.com/office/word/2020/wordml/sdtdatahash" xmlns:w16="http://schemas.microsoft.com/office/word/2018/wordml" xmlns:w16cex="http://schemas.microsoft.com/office/word/2018/wordml/cex">
+                <mc:Fallback>
                   <w:pict>
                     <v:shape w14:anchorId="021C717C" id="_x0000_s1053" type="#_x0000_t202" style="position:absolute;margin-left:-6.35pt;margin-top:5.15pt;width:229.6pt;height:110.6pt;z-index:251868672;visibility:visible;mso-wrap-style:square;mso-width-percent:0;mso-height-percent:0;mso-wrap-distance-left:9pt;mso-wrap-distance-top:3.6pt;mso-wrap-distance-right:9pt;mso-wrap-distance-bottom:3.6pt;mso-position-horizontal:absolute;mso-position-horizontal-relative:text;mso-position-vertical:absolute;mso-position-vertical-relative:text;mso-width-percent:0;mso-height-percent:0;mso-width-relative:margin;mso-height-relative:margin;v-text-anchor:top" o:gfxdata="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" filled="f" stroked="f">
                       <v:textbox style="mso-fit-shape-to-text:t">
@@ -8312,6 +9538,7 @@
                               </w:rPr>
                               <w:t>{#</w:t>
                             </w:r>
+                            <w:proofErr w:type="gramStart"/>
                             <w:r>
                               <w:rPr>
                                 <w:sz w:val="16"/>
@@ -8326,7 +9553,44 @@
                                 <w:szCs w:val="16"/>
                                 <w:lang w:val="en-US"/>
                               </w:rPr>
-                              <w:t>}{firstName} {bigName}{/</w:t>
+                              <w:t>}{</w:t>
+                            </w:r>
+                            <w:proofErr w:type="spellStart"/>
+                            <w:proofErr w:type="gramEnd"/>
+                            <w:r>
+                              <w:rPr>
+                                <w:sz w:val="16"/>
+                                <w:szCs w:val="16"/>
+                                <w:lang w:val="en-US"/>
+                              </w:rPr>
+                              <w:t>firstName</w:t>
+                            </w:r>
+                            <w:proofErr w:type="spellEnd"/>
+                            <w:r>
+                              <w:rPr>
+                                <w:sz w:val="16"/>
+                                <w:szCs w:val="16"/>
+                                <w:lang w:val="en-US"/>
+                              </w:rPr>
+                              <w:t>} {</w:t>
+                            </w:r>
+                            <w:proofErr w:type="spellStart"/>
+                            <w:r>
+                              <w:rPr>
+                                <w:sz w:val="16"/>
+                                <w:szCs w:val="16"/>
+                                <w:lang w:val="en-US"/>
+                              </w:rPr>
+                              <w:t>bigName</w:t>
+                            </w:r>
+                            <w:proofErr w:type="spellEnd"/>
+                            <w:r>
+                              <w:rPr>
+                                <w:sz w:val="16"/>
+                                <w:szCs w:val="16"/>
+                                <w:lang w:val="en-US"/>
+                              </w:rPr>
+                              <w:t>}{/</w:t>
                             </w:r>
                             <w:r>
                               <w:rPr>
@@ -8498,7 +9762,53 @@
                                       <w:szCs w:val="16"/>
                                       <w:lang w:val="en-US"/>
                                     </w:rPr>
-                                    <w:t>{#entrant}{firstName} {bigName}{/entrant}</w:t>
+                                    <w:t>{#</w:t>
+                                  </w:r>
+                                  <w:proofErr w:type="gramStart"/>
+                                  <w:r>
+                                    <w:rPr>
+                                      <w:sz w:val="16"/>
+                                      <w:szCs w:val="16"/>
+                                      <w:lang w:val="en-US"/>
+                                    </w:rPr>
+                                    <w:t>entrant}{</w:t>
+                                  </w:r>
+                                  <w:proofErr w:type="spellStart"/>
+                                  <w:proofErr w:type="gramEnd"/>
+                                  <w:r>
+                                    <w:rPr>
+                                      <w:sz w:val="16"/>
+                                      <w:szCs w:val="16"/>
+                                      <w:lang w:val="en-US"/>
+                                    </w:rPr>
+                                    <w:t>firstName</w:t>
+                                  </w:r>
+                                  <w:proofErr w:type="spellEnd"/>
+                                  <w:r>
+                                    <w:rPr>
+                                      <w:sz w:val="16"/>
+                                      <w:szCs w:val="16"/>
+                                      <w:lang w:val="en-US"/>
+                                    </w:rPr>
+                                    <w:t>} {</w:t>
+                                  </w:r>
+                                  <w:proofErr w:type="spellStart"/>
+                                  <w:r>
+                                    <w:rPr>
+                                      <w:sz w:val="16"/>
+                                      <w:szCs w:val="16"/>
+                                      <w:lang w:val="en-US"/>
+                                    </w:rPr>
+                                    <w:t>bigName</w:t>
+                                  </w:r>
+                                  <w:proofErr w:type="spellEnd"/>
+                                  <w:r>
+                                    <w:rPr>
+                                      <w:sz w:val="16"/>
+                                      <w:szCs w:val="16"/>
+                                      <w:lang w:val="en-US"/>
+                                    </w:rPr>
+                                    <w:t>}{/entrant}</w:t>
                                   </w:r>
                                 </w:p>
                               </w:txbxContent>
@@ -8518,7 +9828,7 @@
                     </wp:anchor>
                   </w:drawing>
                 </mc:Choice>
-                <mc:Fallback xmlns:w16sdtdh="http://schemas.microsoft.com/office/word/2020/wordml/sdtdatahash" xmlns:w16="http://schemas.microsoft.com/office/word/2018/wordml" xmlns:w16cex="http://schemas.microsoft.com/office/word/2018/wordml/cex">
+                <mc:Fallback>
                   <w:pict>
                     <v:shape w14:anchorId="456DA7FC" id="_x0000_s1054" type="#_x0000_t202" style="position:absolute;margin-left:3.95pt;margin-top:9.95pt;width:179pt;height:110.6pt;z-index:252045824;visibility:visible;mso-wrap-style:square;mso-width-percent:0;mso-height-percent:0;mso-wrap-distance-left:9pt;mso-wrap-distance-top:3.6pt;mso-wrap-distance-right:9pt;mso-wrap-distance-bottom:3.6pt;mso-position-horizontal:absolute;mso-position-horizontal-relative:text;mso-position-vertical:absolute;mso-position-vertical-relative:text;mso-width-percent:0;mso-height-percent:0;mso-width-relative:margin;mso-height-relative:margin;v-text-anchor:top" o:gfxdata="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" filled="f" stroked="f">
                       <v:textbox style="mso-fit-shape-to-text:t">
@@ -8537,7 +9847,53 @@
                                 <w:szCs w:val="16"/>
                                 <w:lang w:val="en-US"/>
                               </w:rPr>
-                              <w:t>{#entrant}{firstName} {bigName}{/entrant}</w:t>
+                              <w:t>{#</w:t>
+                            </w:r>
+                            <w:proofErr w:type="gramStart"/>
+                            <w:r>
+                              <w:rPr>
+                                <w:sz w:val="16"/>
+                                <w:szCs w:val="16"/>
+                                <w:lang w:val="en-US"/>
+                              </w:rPr>
+                              <w:t>entrant}{</w:t>
+                            </w:r>
+                            <w:proofErr w:type="spellStart"/>
+                            <w:proofErr w:type="gramEnd"/>
+                            <w:r>
+                              <w:rPr>
+                                <w:sz w:val="16"/>
+                                <w:szCs w:val="16"/>
+                                <w:lang w:val="en-US"/>
+                              </w:rPr>
+                              <w:t>firstName</w:t>
+                            </w:r>
+                            <w:proofErr w:type="spellEnd"/>
+                            <w:r>
+                              <w:rPr>
+                                <w:sz w:val="16"/>
+                                <w:szCs w:val="16"/>
+                                <w:lang w:val="en-US"/>
+                              </w:rPr>
+                              <w:t>} {</w:t>
+                            </w:r>
+                            <w:proofErr w:type="spellStart"/>
+                            <w:r>
+                              <w:rPr>
+                                <w:sz w:val="16"/>
+                                <w:szCs w:val="16"/>
+                                <w:lang w:val="en-US"/>
+                              </w:rPr>
+                              <w:t>bigName</w:t>
+                            </w:r>
+                            <w:proofErr w:type="spellEnd"/>
+                            <w:r>
+                              <w:rPr>
+                                <w:sz w:val="16"/>
+                                <w:szCs w:val="16"/>
+                                <w:lang w:val="en-US"/>
+                              </w:rPr>
+                              <w:t>}{/entrant}</w:t>
                             </w:r>
                           </w:p>
                         </w:txbxContent>
@@ -8737,13 +10093,9 @@
               </wp:anchor>
             </w:drawing>
           </mc:Choice>
-          <mc:Fallback xmlns:w16sdtdh="http://schemas.microsoft.com/office/word/2020/wordml/sdtdatahash" xmlns:w16="http://schemas.microsoft.com/office/word/2018/wordml" xmlns:w16cex="http://schemas.microsoft.com/office/word/2018/wordml/cex">
+          <mc:Fallback>
             <w:pict>
-              <v:shapetype w14:anchorId="406AB6EC" id="_x0000_t202" coordsize="21600,21600" o:spt="202" path="m,l,21600r21600,l21600,xe">
-                <v:stroke joinstyle="miter"/>
-                <v:path gradientshapeok="t" o:connecttype="rect"/>
-              </v:shapetype>
-              <v:shape id="_x0000_s1055" type="#_x0000_t202" style="position:absolute;left:0;text-align:left;margin-left:1in;margin-top:4.4pt;width:129.65pt;height:18pt;z-index:251307520;visibility:visible;mso-wrap-style:square;mso-width-percent:0;mso-height-percent:0;mso-wrap-distance-left:9pt;mso-wrap-distance-top:3.6pt;mso-wrap-distance-right:9pt;mso-wrap-distance-bottom:3.6pt;mso-position-horizontal:absolute;mso-position-horizontal-relative:text;mso-position-vertical:absolute;mso-position-vertical-relative:text;mso-width-percent:0;mso-height-percent:0;mso-width-relative:margin;mso-height-relative:margin;v-text-anchor:top" o:gfxdata="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" filled="f" stroked="f">
+              <v:shape w14:anchorId="406AB6EC" id="_x0000_s1055" type="#_x0000_t202" style="position:absolute;left:0;text-align:left;margin-left:1in;margin-top:4.4pt;width:129.65pt;height:18pt;z-index:251307520;visibility:visible;mso-wrap-style:square;mso-width-percent:0;mso-height-percent:0;mso-wrap-distance-left:9pt;mso-wrap-distance-top:3.6pt;mso-wrap-distance-right:9pt;mso-wrap-distance-bottom:3.6pt;mso-position-horizontal:absolute;mso-position-horizontal-relative:text;mso-position-vertical:absolute;mso-position-vertical-relative:text;mso-width-percent:0;mso-height-percent:0;mso-width-relative:margin;mso-height-relative:margin;v-text-anchor:top" o:gfxdata="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" filled="f" stroked="f">
                 <v:textbox>
                   <w:txbxContent>
                     <w:p>
@@ -8826,7 +10178,7 @@
       <w:headerReference w:type="even" r:id="rId8"/>
       <w:headerReference w:type="default" r:id="rId9"/>
       <w:pgSz w:w="11906" w:h="16838"/>
-      <w:pgMar w:top="-9" w:right="567" w:bottom="0" w:left="709" w:header="0" w:footer="0" w:gutter="0"/>
+      <w:pgMar w:top="-9" w:right="386" w:bottom="0" w:left="450" w:header="0" w:footer="0" w:gutter="0"/>
       <w:cols w:space="720"/>
       <w:docGrid w:linePitch="326"/>
     </w:sectPr>
@@ -9872,7 +11224,7 @@
 </file>
 
 <file path=customXml/itemProps1.xml><?xml version="1.0" encoding="utf-8"?>
-<ds:datastoreItem xmlns:ds="http://schemas.openxmlformats.org/officeDocument/2006/customXml" ds:itemID="{D17B2490-8044-45D9-B2E3-F03EA18CC5FD}">
+<ds:datastoreItem xmlns:ds="http://schemas.openxmlformats.org/officeDocument/2006/customXml" ds:itemID="{4562C812-0480-4139-B045-F88CC93CEC1A}">
   <ds:schemaRefs>
     <ds:schemaRef ds:uri="http://schemas.openxmlformats.org/officeDocument/2006/bibliography"/>
   </ds:schemaRefs>

--- a/admission-api/private/templates/BACHELOR_123_PROFESSIONAL_PART_TIME_QUARTERLY.docx
+++ b/admission-api/private/templates/BACHELOR_123_PROFESSIONAL_PART_TIME_QUARTERLY.docx
@@ -275,7 +275,6 @@
                               </w:rPr>
                               <w:t>{#</w:t>
                             </w:r>
-                            <w:proofErr w:type="gramStart"/>
                             <w:r>
                               <w:rPr>
                                 <w:sz w:val="20"/>
@@ -291,7 +290,6 @@
                               <w:t>}{</w:t>
                             </w:r>
                             <w:proofErr w:type="spellStart"/>
-                            <w:proofErr w:type="gramEnd"/>
                             <w:r>
                               <w:rPr>
                                 <w:sz w:val="20"/>
@@ -395,7 +393,6 @@
                         </w:rPr>
                         <w:t>{#</w:t>
                       </w:r>
-                      <w:proofErr w:type="gramStart"/>
                       <w:r>
                         <w:rPr>
                           <w:sz w:val="20"/>
@@ -411,7 +408,6 @@
                         <w:t>}{</w:t>
                       </w:r>
                       <w:proofErr w:type="spellStart"/>
-                      <w:proofErr w:type="gramEnd"/>
                       <w:r>
                         <w:rPr>
                           <w:sz w:val="20"/>
@@ -518,7 +514,7 @@
       <w:r>
         <w:rPr>
           <w:sz w:val="20"/>
-          <w:lang w:val="en-US"/>
+          <w:lang w:val="ru-RU"/>
         </w:rPr>
         <w:t>_____</w:t>
       </w:r>
@@ -566,7 +562,7 @@
       <w:r>
         <w:rPr>
           <w:sz w:val="20"/>
-          <w:lang w:val="en-US"/>
+          <w:lang w:val="ru-RU"/>
         </w:rPr>
         <w:t>_____</w:t>
       </w:r>
@@ -688,18 +684,9 @@
                                 <w:sz w:val="20"/>
                                 <w:lang w:val="en-US"/>
                               </w:rPr>
-                              <w:t>{#</w:t>
-                            </w:r>
-                            <w:proofErr w:type="gramStart"/>
-                            <w:r>
-                              <w:rPr>
-                                <w:sz w:val="20"/>
-                                <w:lang w:val="en-US"/>
-                              </w:rPr>
-                              <w:t>entrant}{</w:t>
+                              <w:t>{#entrant}{</w:t>
                             </w:r>
                             <w:proofErr w:type="spellStart"/>
-                            <w:proofErr w:type="gramEnd"/>
                             <w:r>
                               <w:rPr>
                                 <w:sz w:val="20"/>
@@ -783,18 +770,9 @@
                           <w:sz w:val="20"/>
                           <w:lang w:val="en-US"/>
                         </w:rPr>
-                        <w:t>{#</w:t>
-                      </w:r>
-                      <w:proofErr w:type="gramStart"/>
-                      <w:r>
-                        <w:rPr>
-                          <w:sz w:val="20"/>
-                          <w:lang w:val="en-US"/>
-                        </w:rPr>
-                        <w:t>entrant}{</w:t>
+                        <w:t>{#entrant}{</w:t>
                       </w:r>
                       <w:proofErr w:type="spellStart"/>
-                      <w:proofErr w:type="gramEnd"/>
                       <w:r>
                         <w:rPr>
                           <w:sz w:val="20"/>
@@ -875,7 +853,7 @@
       <w:r>
         <w:rPr>
           <w:sz w:val="20"/>
-          <w:lang w:val="en-US"/>
+          <w:lang w:val="ru-RU"/>
         </w:rPr>
         <w:t>_____</w:t>
       </w:r>
@@ -2811,8 +2789,6 @@
         </w:rPr>
         <w:t xml:space="preserve"> зміни до Договору шляхом укладення додаткової угоди, в якій буде враховано графік виплат і розмір отриманого Здобувачем державного гранту та змінено порядок оплати вартості платної освітньої послуги, визначеного цим Договором.</w:t>
       </w:r>
-      <w:bookmarkStart w:id="10" w:name="_GoBack"/>
-      <w:bookmarkEnd w:id="10"/>
     </w:p>
     <w:p>
       <w:pPr>
@@ -2964,7 +2940,7 @@
           <w:sz w:val="20"/>
         </w:rPr>
       </w:pPr>
-      <w:bookmarkStart w:id="11" w:name="_Hlk139279374"/>
+      <w:bookmarkStart w:id="10" w:name="_Hlk139279374"/>
       <w:r>
         <w:rPr>
           <w:rFonts w:ascii="Times New Roman" w:hAnsi="Times New Roman"/>
@@ -2972,7 +2948,7 @@
         </w:rPr>
         <w:t>2. </w:t>
       </w:r>
-      <w:bookmarkStart w:id="12" w:name="_Hlk138845813"/>
+      <w:bookmarkStart w:id="11" w:name="_Hlk138845813"/>
       <w:r>
         <w:rPr>
           <w:rFonts w:ascii="Times New Roman" w:hAnsi="Times New Roman"/>
@@ -3013,7 +2989,7 @@
         <w:t xml:space="preserve"> тощо), зазначених в розділі VI договору.</w:t>
       </w:r>
     </w:p>
-    <w:bookmarkEnd w:id="11"/>
+    <w:bookmarkEnd w:id="10"/>
     <w:p>
       <w:pPr>
         <w:pStyle w:val="a6"/>
@@ -3032,7 +3008,7 @@
         </w:rPr>
         <w:t>3. Зміни до договору вносяться за згодою сторін шляхом підписання додаткових угод до договору, які є його невід’ємними частинами</w:t>
       </w:r>
-      <w:bookmarkEnd w:id="12"/>
+      <w:bookmarkEnd w:id="11"/>
       <w:r>
         <w:rPr>
           <w:rFonts w:ascii="Times New Roman" w:hAnsi="Times New Roman"/>
@@ -3691,25 +3667,16 @@
                                       <w:szCs w:val="16"/>
                                     </w:rPr>
                                   </w:pPr>
-                                  <w:bookmarkStart w:id="13" w:name="_Hlk141468956"/>
+                                  <w:bookmarkStart w:id="12" w:name="_Hlk141468956"/>
                                   <w:r>
                                     <w:rPr>
                                       <w:sz w:val="16"/>
                                       <w:szCs w:val="16"/>
                                       <w:lang w:val="en-US"/>
                                     </w:rPr>
-                                    <w:t>{#</w:t>
+                                    <w:t>{#entrant}</w:t>
                                   </w:r>
-                                  <w:proofErr w:type="gramStart"/>
-                                  <w:r>
-                                    <w:rPr>
-                                      <w:sz w:val="16"/>
-                                      <w:szCs w:val="16"/>
-                                      <w:lang w:val="en-US"/>
-                                    </w:rPr>
-                                    <w:t>entrant}</w:t>
-                                  </w:r>
-                                  <w:bookmarkEnd w:id="13"/>
+                                  <w:bookmarkEnd w:id="12"/>
                                   <w:r>
                                     <w:rPr>
                                       <w:sz w:val="16"/>
@@ -3719,7 +3686,6 @@
                                     <w:t>{</w:t>
                                   </w:r>
                                   <w:proofErr w:type="spellStart"/>
-                                  <w:proofErr w:type="gramEnd"/>
                                   <w:r>
                                     <w:rPr>
                                       <w:sz w:val="16"/>
@@ -3768,25 +3734,16 @@
                                 <w:szCs w:val="16"/>
                               </w:rPr>
                             </w:pPr>
-                            <w:bookmarkStart w:id="14" w:name="_Hlk141468956"/>
-                            <w:r>
-                              <w:rPr>
-                                <w:sz w:val="16"/>
-                                <w:szCs w:val="16"/>
-                                <w:lang w:val="en-US"/>
-                              </w:rPr>
-                              <w:t>{#</w:t>
-                            </w:r>
-                            <w:proofErr w:type="gramStart"/>
-                            <w:r>
-                              <w:rPr>
-                                <w:sz w:val="16"/>
-                                <w:szCs w:val="16"/>
-                                <w:lang w:val="en-US"/>
-                              </w:rPr>
-                              <w:t>entrant}</w:t>
-                            </w:r>
-                            <w:bookmarkEnd w:id="14"/>
+                            <w:bookmarkStart w:id="13" w:name="_Hlk141468956"/>
+                            <w:r>
+                              <w:rPr>
+                                <w:sz w:val="16"/>
+                                <w:szCs w:val="16"/>
+                                <w:lang w:val="en-US"/>
+                              </w:rPr>
+                              <w:t>{#entrant}</w:t>
+                            </w:r>
+                            <w:bookmarkEnd w:id="13"/>
                             <w:r>
                               <w:rPr>
                                 <w:sz w:val="16"/>
@@ -3796,7 +3753,6 @@
                               <w:t>{</w:t>
                             </w:r>
                             <w:proofErr w:type="spellStart"/>
-                            <w:proofErr w:type="gramEnd"/>
                             <w:r>
                               <w:rPr>
                                 <w:sz w:val="16"/>
@@ -3898,19 +3854,9 @@
                                       <w:szCs w:val="16"/>
                                       <w:lang w:val="en-US"/>
                                     </w:rPr>
-                                    <w:t>{#</w:t>
-                                  </w:r>
-                                  <w:proofErr w:type="gramStart"/>
-                                  <w:r>
-                                    <w:rPr>
-                                      <w:sz w:val="16"/>
-                                      <w:szCs w:val="16"/>
-                                      <w:lang w:val="en-US"/>
-                                    </w:rPr>
-                                    <w:t>entrant}{</w:t>
+                                    <w:t>{#entrant}{</w:t>
                                   </w:r>
                                   <w:proofErr w:type="spellStart"/>
-                                  <w:proofErr w:type="gramEnd"/>
                                   <w:r>
                                     <w:rPr>
                                       <w:sz w:val="16"/>
@@ -3965,19 +3911,9 @@
                                 <w:szCs w:val="16"/>
                                 <w:lang w:val="en-US"/>
                               </w:rPr>
-                              <w:t>{#</w:t>
-                            </w:r>
-                            <w:proofErr w:type="gramStart"/>
-                            <w:r>
-                              <w:rPr>
-                                <w:sz w:val="16"/>
-                                <w:szCs w:val="16"/>
-                                <w:lang w:val="en-US"/>
-                              </w:rPr>
-                              <w:t>entrant}{</w:t>
+                              <w:t>{#entrant}{</w:t>
                             </w:r>
                             <w:proofErr w:type="spellStart"/>
-                            <w:proofErr w:type="gramEnd"/>
                             <w:r>
                               <w:rPr>
                                 <w:sz w:val="16"/>
@@ -4086,19 +4022,9 @@
                                       <w:szCs w:val="16"/>
                                       <w:lang w:val="en-US"/>
                                     </w:rPr>
-                                    <w:t>{#</w:t>
-                                  </w:r>
-                                  <w:proofErr w:type="gramStart"/>
-                                  <w:r>
-                                    <w:rPr>
-                                      <w:sz w:val="16"/>
-                                      <w:szCs w:val="16"/>
-                                      <w:lang w:val="en-US"/>
-                                    </w:rPr>
-                                    <w:t>entrant}{</w:t>
+                                    <w:t>{#entrant}{</w:t>
                                   </w:r>
                                   <w:proofErr w:type="spellStart"/>
-                                  <w:proofErr w:type="gramEnd"/>
                                   <w:r>
                                     <w:rPr>
                                       <w:sz w:val="16"/>
@@ -4153,19 +4079,9 @@
                                 <w:szCs w:val="16"/>
                                 <w:lang w:val="en-US"/>
                               </w:rPr>
-                              <w:t>{#</w:t>
-                            </w:r>
-                            <w:proofErr w:type="gramStart"/>
-                            <w:r>
-                              <w:rPr>
-                                <w:sz w:val="16"/>
-                                <w:szCs w:val="16"/>
-                                <w:lang w:val="en-US"/>
-                              </w:rPr>
-                              <w:t>entrant}{</w:t>
+                              <w:t>{#entrant}{</w:t>
                             </w:r>
                             <w:proofErr w:type="spellStart"/>
-                            <w:proofErr w:type="gramEnd"/>
                             <w:r>
                               <w:rPr>
                                 <w:sz w:val="16"/>
@@ -4768,7 +4684,6 @@
                                     </w:rPr>
                                     <w:t>{#</w:t>
                                   </w:r>
-                                  <w:proofErr w:type="gramStart"/>
                                   <w:r>
                                     <w:rPr>
                                       <w:sz w:val="16"/>
@@ -4783,16 +4698,7 @@
                                       <w:szCs w:val="16"/>
                                       <w:lang w:val="en-US"/>
                                     </w:rPr>
-                                    <w:t>}{</w:t>
-                                  </w:r>
-                                  <w:proofErr w:type="gramEnd"/>
-                                  <w:r>
-                                    <w:rPr>
-                                      <w:sz w:val="16"/>
-                                      <w:szCs w:val="16"/>
-                                      <w:lang w:val="en-US"/>
-                                    </w:rPr>
-                                    <w:t>passport}{/</w:t>
+                                    <w:t>}{passport}{/</w:t>
                                   </w:r>
                                   <w:r>
                                     <w:rPr>
@@ -4849,7 +4755,6 @@
                               </w:rPr>
                               <w:t>{#</w:t>
                             </w:r>
-                            <w:proofErr w:type="gramStart"/>
                             <w:r>
                               <w:rPr>
                                 <w:sz w:val="16"/>
@@ -4864,16 +4769,7 @@
                                 <w:szCs w:val="16"/>
                                 <w:lang w:val="en-US"/>
                               </w:rPr>
-                              <w:t>}{</w:t>
-                            </w:r>
-                            <w:proofErr w:type="gramEnd"/>
-                            <w:r>
-                              <w:rPr>
-                                <w:sz w:val="16"/>
-                                <w:szCs w:val="16"/>
-                                <w:lang w:val="en-US"/>
-                              </w:rPr>
-                              <w:t>passport}{/</w:t>
+                              <w:t>}{passport}{/</w:t>
                             </w:r>
                             <w:r>
                               <w:rPr>
@@ -4963,7 +4859,6 @@
                                     </w:rPr>
                                     <w:t>{#</w:t>
                                   </w:r>
-                                  <w:proofErr w:type="gramStart"/>
                                   <w:r>
                                     <w:rPr>
                                       <w:sz w:val="16"/>
@@ -4981,7 +4876,6 @@
                                     <w:t>}{</w:t>
                                   </w:r>
                                   <w:proofErr w:type="spellStart"/>
-                                  <w:proofErr w:type="gramEnd"/>
                                   <w:r>
                                     <w:rPr>
                                       <w:sz w:val="16"/>
@@ -5054,7 +4948,6 @@
                               </w:rPr>
                               <w:t>{#</w:t>
                             </w:r>
-                            <w:proofErr w:type="gramStart"/>
                             <w:r>
                               <w:rPr>
                                 <w:sz w:val="16"/>
@@ -5072,7 +4965,6 @@
                               <w:t>}{</w:t>
                             </w:r>
                             <w:proofErr w:type="spellStart"/>
-                            <w:proofErr w:type="gramEnd"/>
                             <w:r>
                               <w:rPr>
                                 <w:sz w:val="16"/>
@@ -5178,7 +5070,6 @@
                                     </w:rPr>
                                     <w:t>{#</w:t>
                                   </w:r>
-                                  <w:proofErr w:type="gramStart"/>
                                   <w:r>
                                     <w:rPr>
                                       <w:sz w:val="16"/>
@@ -5196,7 +5087,6 @@
                                     <w:t>}{</w:t>
                                   </w:r>
                                   <w:proofErr w:type="spellStart"/>
-                                  <w:proofErr w:type="gramEnd"/>
                                   <w:r>
                                     <w:rPr>
                                       <w:sz w:val="16"/>
@@ -5269,7 +5159,6 @@
                               </w:rPr>
                               <w:t>{#</w:t>
                             </w:r>
-                            <w:proofErr w:type="gramStart"/>
                             <w:r>
                               <w:rPr>
                                 <w:sz w:val="16"/>
@@ -5287,7 +5176,6 @@
                               <w:t>}{</w:t>
                             </w:r>
                             <w:proofErr w:type="spellStart"/>
-                            <w:proofErr w:type="gramEnd"/>
                             <w:r>
                               <w:rPr>
                                 <w:sz w:val="16"/>
@@ -5393,7 +5281,6 @@
                                     </w:rPr>
                                     <w:t>{#</w:t>
                                   </w:r>
-                                  <w:proofErr w:type="gramStart"/>
                                   <w:r>
                                     <w:rPr>
                                       <w:sz w:val="16"/>
@@ -5411,7 +5298,6 @@
                                     <w:t>}{</w:t>
                                   </w:r>
                                   <w:proofErr w:type="spellStart"/>
-                                  <w:proofErr w:type="gramEnd"/>
                                   <w:r>
                                     <w:rPr>
                                       <w:sz w:val="16"/>
@@ -5484,7 +5370,6 @@
                               </w:rPr>
                               <w:t>{#</w:t>
                             </w:r>
-                            <w:proofErr w:type="gramStart"/>
                             <w:r>
                               <w:rPr>
                                 <w:sz w:val="16"/>
@@ -5502,7 +5387,6 @@
                               <w:t>}{</w:t>
                             </w:r>
                             <w:proofErr w:type="spellStart"/>
-                            <w:proofErr w:type="gramEnd"/>
                             <w:r>
                               <w:rPr>
                                 <w:sz w:val="16"/>
@@ -5631,7 +5515,6 @@
                                     </w:rPr>
                                     <w:t>{#</w:t>
                                   </w:r>
-                                  <w:proofErr w:type="gramStart"/>
                                   <w:r>
                                     <w:rPr>
                                       <w:sz w:val="16"/>
@@ -5649,7 +5532,6 @@
                                     <w:t>}{</w:t>
                                   </w:r>
                                   <w:proofErr w:type="spellStart"/>
-                                  <w:proofErr w:type="gramEnd"/>
                                   <w:r>
                                     <w:rPr>
                                       <w:sz w:val="16"/>
@@ -5743,7 +5625,6 @@
                               </w:rPr>
                               <w:t>{#</w:t>
                             </w:r>
-                            <w:proofErr w:type="gramStart"/>
                             <w:r>
                               <w:rPr>
                                 <w:sz w:val="16"/>
@@ -5761,7 +5642,6 @@
                               <w:t>}{</w:t>
                             </w:r>
                             <w:proofErr w:type="spellStart"/>
-                            <w:proofErr w:type="gramEnd"/>
                             <w:r>
                               <w:rPr>
                                 <w:sz w:val="16"/>
@@ -5973,7 +5853,6 @@
                                     </w:rPr>
                                     <w:t>{#</w:t>
                                   </w:r>
-                                  <w:proofErr w:type="gramStart"/>
                                   <w:r>
                                     <w:rPr>
                                       <w:sz w:val="16"/>
@@ -5991,7 +5870,6 @@
                                     <w:t>}{</w:t>
                                   </w:r>
                                   <w:proofErr w:type="spellStart"/>
-                                  <w:proofErr w:type="gramEnd"/>
                                   <w:r>
                                     <w:rPr>
                                       <w:sz w:val="16"/>
@@ -6064,7 +5942,6 @@
                               </w:rPr>
                               <w:t>{#</w:t>
                             </w:r>
-                            <w:proofErr w:type="gramStart"/>
                             <w:r>
                               <w:rPr>
                                 <w:sz w:val="16"/>
@@ -6082,7 +5959,6 @@
                               <w:t>}{</w:t>
                             </w:r>
                             <w:proofErr w:type="spellStart"/>
-                            <w:proofErr w:type="gramEnd"/>
                             <w:r>
                               <w:rPr>
                                 <w:sz w:val="16"/>
@@ -6233,7 +6109,6 @@
                                     </w:rPr>
                                     <w:t>{#</w:t>
                                   </w:r>
-                                  <w:proofErr w:type="gramStart"/>
                                   <w:r>
                                     <w:rPr>
                                       <w:sz w:val="16"/>
@@ -6248,16 +6123,7 @@
                                       <w:szCs w:val="16"/>
                                       <w:lang w:val="en-US"/>
                                     </w:rPr>
-                                    <w:t>}{</w:t>
-                                  </w:r>
-                                  <w:proofErr w:type="gramEnd"/>
-                                  <w:r>
-                                    <w:rPr>
-                                      <w:sz w:val="16"/>
-                                      <w:szCs w:val="16"/>
-                                      <w:lang w:val="en-US"/>
-                                    </w:rPr>
-                                    <w:t>address}{/</w:t>
+                                    <w:t>}{address}{/</w:t>
                                   </w:r>
                                   <w:r>
                                     <w:rPr>
@@ -6336,7 +6202,6 @@
                               </w:rPr>
                               <w:t>{#</w:t>
                             </w:r>
-                            <w:proofErr w:type="gramStart"/>
                             <w:r>
                               <w:rPr>
                                 <w:sz w:val="16"/>
@@ -6351,16 +6216,7 @@
                                 <w:szCs w:val="16"/>
                                 <w:lang w:val="en-US"/>
                               </w:rPr>
-                              <w:t>}{</w:t>
-                            </w:r>
-                            <w:proofErr w:type="gramEnd"/>
-                            <w:r>
-                              <w:rPr>
-                                <w:sz w:val="16"/>
-                                <w:szCs w:val="16"/>
-                                <w:lang w:val="en-US"/>
-                              </w:rPr>
-                              <w:t>address}{/</w:t>
+                              <w:t>}{address}{/</w:t>
                             </w:r>
                             <w:r>
                               <w:rPr>
@@ -6667,25 +6523,7 @@
                                       <w:szCs w:val="16"/>
                                       <w:lang w:val="en-US"/>
                                     </w:rPr>
-                                    <w:t>{#</w:t>
-                                  </w:r>
-                                  <w:proofErr w:type="gramStart"/>
-                                  <w:r>
-                                    <w:rPr>
-                                      <w:sz w:val="16"/>
-                                      <w:szCs w:val="16"/>
-                                      <w:lang w:val="en-US"/>
-                                    </w:rPr>
-                                    <w:t>entrant}{</w:t>
-                                  </w:r>
-                                  <w:proofErr w:type="gramEnd"/>
-                                  <w:r>
-                                    <w:rPr>
-                                      <w:sz w:val="16"/>
-                                      <w:szCs w:val="16"/>
-                                      <w:lang w:val="en-US"/>
-                                    </w:rPr>
-                                    <w:t>passport}{/entrant}</w:t>
+                                    <w:t>{#entrant}{passport}{/entrant}</w:t>
                                   </w:r>
                                 </w:p>
                               </w:txbxContent>
@@ -6724,25 +6562,7 @@
                                 <w:szCs w:val="16"/>
                                 <w:lang w:val="en-US"/>
                               </w:rPr>
-                              <w:t>{#</w:t>
-                            </w:r>
-                            <w:proofErr w:type="gramStart"/>
-                            <w:r>
-                              <w:rPr>
-                                <w:sz w:val="16"/>
-                                <w:szCs w:val="16"/>
-                                <w:lang w:val="en-US"/>
-                              </w:rPr>
-                              <w:t>entrant}{</w:t>
-                            </w:r>
-                            <w:proofErr w:type="gramEnd"/>
-                            <w:r>
-                              <w:rPr>
-                                <w:sz w:val="16"/>
-                                <w:szCs w:val="16"/>
-                                <w:lang w:val="en-US"/>
-                              </w:rPr>
-                              <w:t>passport}{/entrant}</w:t>
+                              <w:t>{#entrant}{passport}{/entrant}</w:t>
                             </w:r>
                           </w:p>
                         </w:txbxContent>
@@ -6838,19 +6658,9 @@
                                       <w:szCs w:val="16"/>
                                       <w:lang w:val="en-US"/>
                                     </w:rPr>
-                                    <w:t>{#</w:t>
-                                  </w:r>
-                                  <w:proofErr w:type="gramStart"/>
-                                  <w:r>
-                                    <w:rPr>
-                                      <w:sz w:val="16"/>
-                                      <w:szCs w:val="16"/>
-                                      <w:lang w:val="en-US"/>
-                                    </w:rPr>
-                                    <w:t>entrant}{</w:t>
+                                    <w:t>{#entrant}{</w:t>
                                   </w:r>
                                   <w:proofErr w:type="spellStart"/>
-                                  <w:proofErr w:type="gramEnd"/>
                                   <w:r>
                                     <w:rPr>
                                       <w:sz w:val="16"/>
@@ -6949,19 +6759,9 @@
                                 <w:szCs w:val="16"/>
                                 <w:lang w:val="en-US"/>
                               </w:rPr>
-                              <w:t>{#</w:t>
-                            </w:r>
-                            <w:proofErr w:type="gramStart"/>
-                            <w:r>
-                              <w:rPr>
-                                <w:sz w:val="16"/>
-                                <w:szCs w:val="16"/>
-                                <w:lang w:val="en-US"/>
-                              </w:rPr>
-                              <w:t>entrant}{</w:t>
+                              <w:t>{#entrant}{</w:t>
                             </w:r>
                             <w:proofErr w:type="spellStart"/>
-                            <w:proofErr w:type="gramEnd"/>
                             <w:r>
                               <w:rPr>
                                 <w:sz w:val="16"/>
@@ -7177,19 +6977,9 @@
                                       <w:szCs w:val="16"/>
                                       <w:lang w:val="en-US"/>
                                     </w:rPr>
-                                    <w:t>{#</w:t>
-                                  </w:r>
-                                  <w:proofErr w:type="gramStart"/>
-                                  <w:r>
-                                    <w:rPr>
-                                      <w:sz w:val="16"/>
-                                      <w:szCs w:val="16"/>
-                                      <w:lang w:val="en-US"/>
-                                    </w:rPr>
-                                    <w:t>entrant}{</w:t>
+                                    <w:t>{#entrant}{</w:t>
                                   </w:r>
                                   <w:proofErr w:type="spellStart"/>
-                                  <w:proofErr w:type="gramEnd"/>
                                   <w:r>
                                     <w:rPr>
                                       <w:sz w:val="16"/>
@@ -7244,19 +7034,9 @@
                                 <w:szCs w:val="16"/>
                                 <w:lang w:val="en-US"/>
                               </w:rPr>
-                              <w:t>{#</w:t>
-                            </w:r>
-                            <w:proofErr w:type="gramStart"/>
-                            <w:r>
-                              <w:rPr>
-                                <w:sz w:val="16"/>
-                                <w:szCs w:val="16"/>
-                                <w:lang w:val="en-US"/>
-                              </w:rPr>
-                              <w:t>entrant}{</w:t>
+                              <w:t>{#entrant}{</w:t>
                             </w:r>
                             <w:proofErr w:type="spellStart"/>
-                            <w:proofErr w:type="gramEnd"/>
                             <w:r>
                               <w:rPr>
                                 <w:sz w:val="16"/>
@@ -7391,7 +7171,6 @@
                                     </w:rPr>
                                     <w:t>{#</w:t>
                                   </w:r>
-                                  <w:proofErr w:type="gramStart"/>
                                   <w:r>
                                     <w:rPr>
                                       <w:sz w:val="16"/>
@@ -7406,16 +7185,7 @@
                                       <w:szCs w:val="16"/>
                                       <w:lang w:val="en-US"/>
                                     </w:rPr>
-                                    <w:t>}{</w:t>
-                                  </w:r>
-                                  <w:proofErr w:type="gramEnd"/>
-                                  <w:r>
-                                    <w:rPr>
-                                      <w:sz w:val="16"/>
-                                      <w:szCs w:val="16"/>
-                                      <w:lang w:val="en-US"/>
-                                    </w:rPr>
-                                    <w:t>address}{/</w:t>
+                                    <w:t>}{address}{/</w:t>
                                   </w:r>
                                   <w:r>
                                     <w:rPr>
@@ -7494,7 +7264,6 @@
                               </w:rPr>
                               <w:t>{#</w:t>
                             </w:r>
-                            <w:proofErr w:type="gramStart"/>
                             <w:r>
                               <w:rPr>
                                 <w:sz w:val="16"/>
@@ -7509,16 +7278,7 @@
                                 <w:szCs w:val="16"/>
                                 <w:lang w:val="en-US"/>
                               </w:rPr>
-                              <w:t>}{</w:t>
-                            </w:r>
-                            <w:proofErr w:type="gramEnd"/>
-                            <w:r>
-                              <w:rPr>
-                                <w:sz w:val="16"/>
-                                <w:szCs w:val="16"/>
-                                <w:lang w:val="en-US"/>
-                              </w:rPr>
-                              <w:t>address}{/</w:t>
+                              <w:t>}{address}{/</w:t>
                             </w:r>
                             <w:r>
                               <w:rPr>
@@ -8125,7 +7885,6 @@
                                     </w:rPr>
                                     <w:t>{#</w:t>
                                   </w:r>
-                                  <w:proofErr w:type="gramStart"/>
                                   <w:r>
                                     <w:rPr>
                                       <w:sz w:val="16"/>
@@ -8143,7 +7902,6 @@
                                     <w:t>}{</w:t>
                                   </w:r>
                                   <w:proofErr w:type="spellStart"/>
-                                  <w:proofErr w:type="gramEnd"/>
                                   <w:r>
                                     <w:rPr>
                                       <w:sz w:val="16"/>
@@ -8216,7 +7974,6 @@
                               </w:rPr>
                               <w:t>{#</w:t>
                             </w:r>
-                            <w:proofErr w:type="gramStart"/>
                             <w:r>
                               <w:rPr>
                                 <w:sz w:val="16"/>
@@ -8234,7 +7991,6 @@
                               <w:t>}{</w:t>
                             </w:r>
                             <w:proofErr w:type="spellStart"/>
-                            <w:proofErr w:type="gramEnd"/>
                             <w:r>
                               <w:rPr>
                                 <w:sz w:val="16"/>
@@ -8363,7 +8119,6 @@
                                     </w:rPr>
                                     <w:t>{#</w:t>
                                   </w:r>
-                                  <w:proofErr w:type="gramStart"/>
                                   <w:r>
                                     <w:rPr>
                                       <w:sz w:val="16"/>
@@ -8378,16 +8133,7 @@
                                       <w:szCs w:val="16"/>
                                       <w:lang w:val="en-US"/>
                                     </w:rPr>
-                                    <w:t>}{</w:t>
-                                  </w:r>
-                                  <w:proofErr w:type="gramEnd"/>
-                                  <w:r>
-                                    <w:rPr>
-                                      <w:sz w:val="16"/>
-                                      <w:szCs w:val="16"/>
-                                      <w:lang w:val="en-US"/>
-                                    </w:rPr>
-                                    <w:t>email}{/</w:t>
+                                    <w:t>}{email}{/</w:t>
                                   </w:r>
                                   <w:r>
                                     <w:rPr>
@@ -8444,7 +8190,6 @@
                               </w:rPr>
                               <w:t>{#</w:t>
                             </w:r>
-                            <w:proofErr w:type="gramStart"/>
                             <w:r>
                               <w:rPr>
                                 <w:sz w:val="16"/>
@@ -8459,16 +8204,7 @@
                                 <w:szCs w:val="16"/>
                                 <w:lang w:val="en-US"/>
                               </w:rPr>
-                              <w:t>}{</w:t>
-                            </w:r>
-                            <w:proofErr w:type="gramEnd"/>
-                            <w:r>
-                              <w:rPr>
-                                <w:sz w:val="16"/>
-                                <w:szCs w:val="16"/>
-                                <w:lang w:val="en-US"/>
-                              </w:rPr>
-                              <w:t>email}{/</w:t>
+                              <w:t>}{email}{/</w:t>
                             </w:r>
                             <w:r>
                               <w:rPr>
@@ -8639,19 +8375,9 @@
                                       <w:szCs w:val="16"/>
                                       <w:lang w:val="en-US"/>
                                     </w:rPr>
-                                    <w:t>{#</w:t>
-                                  </w:r>
-                                  <w:proofErr w:type="gramStart"/>
-                                  <w:r>
-                                    <w:rPr>
-                                      <w:sz w:val="16"/>
-                                      <w:szCs w:val="16"/>
-                                      <w:lang w:val="en-US"/>
-                                    </w:rPr>
-                                    <w:t>entrant}{</w:t>
+                                    <w:t>{#entrant}{</w:t>
                                   </w:r>
                                   <w:proofErr w:type="spellStart"/>
-                                  <w:proofErr w:type="gramEnd"/>
                                   <w:r>
                                     <w:rPr>
                                       <w:sz w:val="16"/>
@@ -8706,19 +8432,9 @@
                                 <w:szCs w:val="16"/>
                                 <w:lang w:val="en-US"/>
                               </w:rPr>
-                              <w:t>{#</w:t>
-                            </w:r>
-                            <w:proofErr w:type="gramStart"/>
-                            <w:r>
-                              <w:rPr>
-                                <w:sz w:val="16"/>
-                                <w:szCs w:val="16"/>
-                                <w:lang w:val="en-US"/>
-                              </w:rPr>
-                              <w:t>entrant}{</w:t>
+                              <w:t>{#entrant}{</w:t>
                             </w:r>
                             <w:proofErr w:type="spellStart"/>
-                            <w:proofErr w:type="gramEnd"/>
                             <w:r>
                               <w:rPr>
                                 <w:sz w:val="16"/>
@@ -8829,25 +8545,7 @@
                                       <w:szCs w:val="16"/>
                                       <w:lang w:val="en-US"/>
                                     </w:rPr>
-                                    <w:t>{#</w:t>
-                                  </w:r>
-                                  <w:proofErr w:type="gramStart"/>
-                                  <w:r>
-                                    <w:rPr>
-                                      <w:sz w:val="16"/>
-                                      <w:szCs w:val="16"/>
-                                      <w:lang w:val="en-US"/>
-                                    </w:rPr>
-                                    <w:t>entrant}{</w:t>
-                                  </w:r>
-                                  <w:proofErr w:type="gramEnd"/>
-                                  <w:r>
-                                    <w:rPr>
-                                      <w:sz w:val="16"/>
-                                      <w:szCs w:val="16"/>
-                                      <w:lang w:val="en-US"/>
-                                    </w:rPr>
-                                    <w:t>email}{/entrant}</w:t>
+                                    <w:t>{#entrant}{email}{/entrant}</w:t>
                                   </w:r>
                                 </w:p>
                               </w:txbxContent>
@@ -8886,25 +8584,7 @@
                                 <w:szCs w:val="16"/>
                                 <w:lang w:val="en-US"/>
                               </w:rPr>
-                              <w:t>{#</w:t>
-                            </w:r>
-                            <w:proofErr w:type="gramStart"/>
-                            <w:r>
-                              <w:rPr>
-                                <w:sz w:val="16"/>
-                                <w:szCs w:val="16"/>
-                                <w:lang w:val="en-US"/>
-                              </w:rPr>
-                              <w:t>entrant}{</w:t>
-                            </w:r>
-                            <w:proofErr w:type="gramEnd"/>
-                            <w:r>
-                              <w:rPr>
-                                <w:sz w:val="16"/>
-                                <w:szCs w:val="16"/>
-                                <w:lang w:val="en-US"/>
-                              </w:rPr>
-                              <w:t>email}{/entrant}</w:t>
+                              <w:t>{#entrant}{email}{/entrant}</w:t>
                             </w:r>
                           </w:p>
                         </w:txbxContent>
@@ -9135,7 +8815,7 @@
                 <w:szCs w:val="12"/>
               </w:rPr>
             </w:pPr>
-            <w:bookmarkStart w:id="15" w:name="_Hlk142041579"/>
+            <w:bookmarkStart w:id="14" w:name="_Hlk142041579"/>
             <w:r>
               <w:rPr>
                 <w:bCs/>
@@ -9303,7 +8983,7 @@
               </w:rPr>
               <w:t xml:space="preserve">          (підпис)                            (власне ім’я ПРІЗВИЩЕ)</w:t>
             </w:r>
-            <w:bookmarkEnd w:id="15"/>
+            <w:bookmarkEnd w:id="14"/>
           </w:p>
         </w:tc>
         <w:tc>
@@ -9429,7 +9109,6 @@
                                     </w:rPr>
                                     <w:t>{#</w:t>
                                   </w:r>
-                                  <w:proofErr w:type="gramStart"/>
                                   <w:r>
                                     <w:rPr>
                                       <w:sz w:val="16"/>
@@ -9447,7 +9126,6 @@
                                     <w:t>}{</w:t>
                                   </w:r>
                                   <w:proofErr w:type="spellStart"/>
-                                  <w:proofErr w:type="gramEnd"/>
                                   <w:r>
                                     <w:rPr>
                                       <w:sz w:val="16"/>
@@ -9538,7 +9216,6 @@
                               </w:rPr>
                               <w:t>{#</w:t>
                             </w:r>
-                            <w:proofErr w:type="gramStart"/>
                             <w:r>
                               <w:rPr>
                                 <w:sz w:val="16"/>
@@ -9556,7 +9233,6 @@
                               <w:t>}{</w:t>
                             </w:r>
                             <w:proofErr w:type="spellStart"/>
-                            <w:proofErr w:type="gramEnd"/>
                             <w:r>
                               <w:rPr>
                                 <w:sz w:val="16"/>
@@ -9762,19 +9438,9 @@
                                       <w:szCs w:val="16"/>
                                       <w:lang w:val="en-US"/>
                                     </w:rPr>
-                                    <w:t>{#</w:t>
-                                  </w:r>
-                                  <w:proofErr w:type="gramStart"/>
-                                  <w:r>
-                                    <w:rPr>
-                                      <w:sz w:val="16"/>
-                                      <w:szCs w:val="16"/>
-                                      <w:lang w:val="en-US"/>
-                                    </w:rPr>
-                                    <w:t>entrant}{</w:t>
+                                    <w:t>{#entrant}{</w:t>
                                   </w:r>
                                   <w:proofErr w:type="spellStart"/>
-                                  <w:proofErr w:type="gramEnd"/>
                                   <w:r>
                                     <w:rPr>
                                       <w:sz w:val="16"/>
@@ -9847,19 +9513,9 @@
                                 <w:szCs w:val="16"/>
                                 <w:lang w:val="en-US"/>
                               </w:rPr>
-                              <w:t>{#</w:t>
-                            </w:r>
-                            <w:proofErr w:type="gramStart"/>
-                            <w:r>
-                              <w:rPr>
-                                <w:sz w:val="16"/>
-                                <w:szCs w:val="16"/>
-                                <w:lang w:val="en-US"/>
-                              </w:rPr>
-                              <w:t>entrant}{</w:t>
+                              <w:t>{#entrant}{</w:t>
                             </w:r>
                             <w:proofErr w:type="spellStart"/>
-                            <w:proofErr w:type="gramEnd"/>
                             <w:r>
                               <w:rPr>
                                 <w:sz w:val="16"/>
@@ -10160,19 +9816,49 @@
       <w:pPr>
         <w:jc w:val="both"/>
         <w:rPr>
+          <w:bCs/>
+          <w:sz w:val="12"/>
+          <w:szCs w:val="12"/>
+        </w:rPr>
+      </w:pPr>
+      <w:r>
+        <w:rPr>
+          <w:bCs/>
+          <w:sz w:val="12"/>
+          <w:szCs w:val="12"/>
+        </w:rPr>
+        <w:t xml:space="preserve">          (підпис)                            (власне ім’я ПРІЗВИЩЕ)</w:t>
+      </w:r>
+    </w:p>
+    <w:p>
+      <w:pPr>
+        <w:jc w:val="both"/>
+        <w:rPr>
           <w:i/>
           <w:sz w:val="12"/>
           <w:szCs w:val="12"/>
         </w:rPr>
       </w:pPr>
-      <w:r>
-        <w:rPr>
-          <w:bCs/>
+    </w:p>
+    <w:p>
+      <w:pPr>
+        <w:jc w:val="both"/>
+        <w:rPr>
+          <w:i/>
           <w:sz w:val="12"/>
           <w:szCs w:val="12"/>
         </w:rPr>
-        <w:t xml:space="preserve">          (підпис)                            (власне ім’я ПРІЗВИЩЕ)</w:t>
-      </w:r>
+      </w:pPr>
+      <w:r>
+        <w:rPr>
+          <w:i/>
+          <w:sz w:val="12"/>
+          <w:szCs w:val="12"/>
+        </w:rPr>
+        <w:t>* для договорів, стороною якого виступає замовник - юридична особа</w:t>
+      </w:r>
+      <w:bookmarkStart w:id="15" w:name="_GoBack"/>
+      <w:bookmarkEnd w:id="15"/>
     </w:p>
     <w:sectPr>
       <w:headerReference w:type="even" r:id="rId8"/>
@@ -11224,7 +10910,7 @@
 </file>
 
 <file path=customXml/itemProps1.xml><?xml version="1.0" encoding="utf-8"?>
-<ds:datastoreItem xmlns:ds="http://schemas.openxmlformats.org/officeDocument/2006/customXml" ds:itemID="{4562C812-0480-4139-B045-F88CC93CEC1A}">
+<ds:datastoreItem xmlns:ds="http://schemas.openxmlformats.org/officeDocument/2006/customXml" ds:itemID="{7E9CB5AF-CF4C-4ED6-9EA9-0DDBC98A82DA}">
   <ds:schemaRefs>
     <ds:schemaRef ds:uri="http://schemas.openxmlformats.org/officeDocument/2006/bibliography"/>
   </ds:schemaRefs>

--- a/admission-api/private/templates/BACHELOR_123_PROFESSIONAL_PART_TIME_QUARTERLY.docx
+++ b/admission-api/private/templates/BACHELOR_123_PROFESSIONAL_PART_TIME_QUARTERLY.docx
@@ -275,6 +275,7 @@
                               </w:rPr>
                               <w:t>{#</w:t>
                             </w:r>
+                            <w:proofErr w:type="gramStart"/>
                             <w:r>
                               <w:rPr>
                                 <w:sz w:val="20"/>
@@ -290,6 +291,7 @@
                               <w:t>}{</w:t>
                             </w:r>
                             <w:proofErr w:type="spellStart"/>
+                            <w:proofErr w:type="gramEnd"/>
                             <w:r>
                               <w:rPr>
                                 <w:sz w:val="20"/>
@@ -393,6 +395,7 @@
                         </w:rPr>
                         <w:t>{#</w:t>
                       </w:r>
+                      <w:proofErr w:type="gramStart"/>
                       <w:r>
                         <w:rPr>
                           <w:sz w:val="20"/>
@@ -408,6 +411,7 @@
                         <w:t>}{</w:t>
                       </w:r>
                       <w:proofErr w:type="spellStart"/>
+                      <w:proofErr w:type="gramEnd"/>
                       <w:r>
                         <w:rPr>
                           <w:sz w:val="20"/>
@@ -684,9 +688,18 @@
                                 <w:sz w:val="20"/>
                                 <w:lang w:val="en-US"/>
                               </w:rPr>
-                              <w:t>{#entrant}{</w:t>
+                              <w:t>{#</w:t>
+                            </w:r>
+                            <w:proofErr w:type="gramStart"/>
+                            <w:r>
+                              <w:rPr>
+                                <w:sz w:val="20"/>
+                                <w:lang w:val="en-US"/>
+                              </w:rPr>
+                              <w:t>entrant}{</w:t>
                             </w:r>
                             <w:proofErr w:type="spellStart"/>
+                            <w:proofErr w:type="gramEnd"/>
                             <w:r>
                               <w:rPr>
                                 <w:sz w:val="20"/>
@@ -770,9 +783,18 @@
                           <w:sz w:val="20"/>
                           <w:lang w:val="en-US"/>
                         </w:rPr>
-                        <w:t>{#entrant}{</w:t>
+                        <w:t>{#</w:t>
+                      </w:r>
+                      <w:proofErr w:type="gramStart"/>
+                      <w:r>
+                        <w:rPr>
+                          <w:sz w:val="20"/>
+                          <w:lang w:val="en-US"/>
+                        </w:rPr>
+                        <w:t>entrant}{</w:t>
                       </w:r>
                       <w:proofErr w:type="spellStart"/>
+                      <w:proofErr w:type="gramEnd"/>
                       <w:r>
                         <w:rPr>
                           <w:sz w:val="20"/>
@@ -3674,7 +3696,16 @@
                                       <w:szCs w:val="16"/>
                                       <w:lang w:val="en-US"/>
                                     </w:rPr>
-                                    <w:t>{#entrant}</w:t>
+                                    <w:t>{#</w:t>
+                                  </w:r>
+                                  <w:proofErr w:type="gramStart"/>
+                                  <w:r>
+                                    <w:rPr>
+                                      <w:sz w:val="16"/>
+                                      <w:szCs w:val="16"/>
+                                      <w:lang w:val="en-US"/>
+                                    </w:rPr>
+                                    <w:t>entrant}</w:t>
                                   </w:r>
                                   <w:bookmarkEnd w:id="12"/>
                                   <w:r>
@@ -3686,6 +3717,7 @@
                                     <w:t>{</w:t>
                                   </w:r>
                                   <w:proofErr w:type="spellStart"/>
+                                  <w:proofErr w:type="gramEnd"/>
                                   <w:r>
                                     <w:rPr>
                                       <w:sz w:val="16"/>
@@ -3741,7 +3773,16 @@
                                 <w:szCs w:val="16"/>
                                 <w:lang w:val="en-US"/>
                               </w:rPr>
-                              <w:t>{#entrant}</w:t>
+                              <w:t>{#</w:t>
+                            </w:r>
+                            <w:proofErr w:type="gramStart"/>
+                            <w:r>
+                              <w:rPr>
+                                <w:sz w:val="16"/>
+                                <w:szCs w:val="16"/>
+                                <w:lang w:val="en-US"/>
+                              </w:rPr>
+                              <w:t>entrant}</w:t>
                             </w:r>
                             <w:bookmarkEnd w:id="13"/>
                             <w:r>
@@ -3753,6 +3794,7 @@
                               <w:t>{</w:t>
                             </w:r>
                             <w:proofErr w:type="spellStart"/>
+                            <w:proofErr w:type="gramEnd"/>
                             <w:r>
                               <w:rPr>
                                 <w:sz w:val="16"/>
@@ -3854,9 +3896,19 @@
                                       <w:szCs w:val="16"/>
                                       <w:lang w:val="en-US"/>
                                     </w:rPr>
-                                    <w:t>{#entrant}{</w:t>
+                                    <w:t>{#</w:t>
+                                  </w:r>
+                                  <w:proofErr w:type="gramStart"/>
+                                  <w:r>
+                                    <w:rPr>
+                                      <w:sz w:val="16"/>
+                                      <w:szCs w:val="16"/>
+                                      <w:lang w:val="en-US"/>
+                                    </w:rPr>
+                                    <w:t>entrant}{</w:t>
                                   </w:r>
                                   <w:proofErr w:type="spellStart"/>
+                                  <w:proofErr w:type="gramEnd"/>
                                   <w:r>
                                     <w:rPr>
                                       <w:sz w:val="16"/>
@@ -3911,9 +3963,19 @@
                                 <w:szCs w:val="16"/>
                                 <w:lang w:val="en-US"/>
                               </w:rPr>
-                              <w:t>{#entrant}{</w:t>
+                              <w:t>{#</w:t>
+                            </w:r>
+                            <w:proofErr w:type="gramStart"/>
+                            <w:r>
+                              <w:rPr>
+                                <w:sz w:val="16"/>
+                                <w:szCs w:val="16"/>
+                                <w:lang w:val="en-US"/>
+                              </w:rPr>
+                              <w:t>entrant}{</w:t>
                             </w:r>
                             <w:proofErr w:type="spellStart"/>
+                            <w:proofErr w:type="gramEnd"/>
                             <w:r>
                               <w:rPr>
                                 <w:sz w:val="16"/>
@@ -4022,9 +4084,19 @@
                                       <w:szCs w:val="16"/>
                                       <w:lang w:val="en-US"/>
                                     </w:rPr>
-                                    <w:t>{#entrant}{</w:t>
+                                    <w:t>{#</w:t>
+                                  </w:r>
+                                  <w:proofErr w:type="gramStart"/>
+                                  <w:r>
+                                    <w:rPr>
+                                      <w:sz w:val="16"/>
+                                      <w:szCs w:val="16"/>
+                                      <w:lang w:val="en-US"/>
+                                    </w:rPr>
+                                    <w:t>entrant}{</w:t>
                                   </w:r>
                                   <w:proofErr w:type="spellStart"/>
+                                  <w:proofErr w:type="gramEnd"/>
                                   <w:r>
                                     <w:rPr>
                                       <w:sz w:val="16"/>
@@ -4079,9 +4151,19 @@
                                 <w:szCs w:val="16"/>
                                 <w:lang w:val="en-US"/>
                               </w:rPr>
-                              <w:t>{#entrant}{</w:t>
+                              <w:t>{#</w:t>
+                            </w:r>
+                            <w:proofErr w:type="gramStart"/>
+                            <w:r>
+                              <w:rPr>
+                                <w:sz w:val="16"/>
+                                <w:szCs w:val="16"/>
+                                <w:lang w:val="en-US"/>
+                              </w:rPr>
+                              <w:t>entrant}{</w:t>
                             </w:r>
                             <w:proofErr w:type="spellStart"/>
+                            <w:proofErr w:type="gramEnd"/>
                             <w:r>
                               <w:rPr>
                                 <w:sz w:val="16"/>
@@ -4684,6 +4766,7 @@
                                     </w:rPr>
                                     <w:t>{#</w:t>
                                   </w:r>
+                                  <w:proofErr w:type="gramStart"/>
                                   <w:r>
                                     <w:rPr>
                                       <w:sz w:val="16"/>
@@ -4698,7 +4781,16 @@
                                       <w:szCs w:val="16"/>
                                       <w:lang w:val="en-US"/>
                                     </w:rPr>
-                                    <w:t>}{passport}{/</w:t>
+                                    <w:t>}{</w:t>
+                                  </w:r>
+                                  <w:proofErr w:type="gramEnd"/>
+                                  <w:r>
+                                    <w:rPr>
+                                      <w:sz w:val="16"/>
+                                      <w:szCs w:val="16"/>
+                                      <w:lang w:val="en-US"/>
+                                    </w:rPr>
+                                    <w:t>passport}{/</w:t>
                                   </w:r>
                                   <w:r>
                                     <w:rPr>
@@ -4755,6 +4847,7 @@
                               </w:rPr>
                               <w:t>{#</w:t>
                             </w:r>
+                            <w:proofErr w:type="gramStart"/>
                             <w:r>
                               <w:rPr>
                                 <w:sz w:val="16"/>
@@ -4769,7 +4862,16 @@
                                 <w:szCs w:val="16"/>
                                 <w:lang w:val="en-US"/>
                               </w:rPr>
-                              <w:t>}{passport}{/</w:t>
+                              <w:t>}{</w:t>
+                            </w:r>
+                            <w:proofErr w:type="gramEnd"/>
+                            <w:r>
+                              <w:rPr>
+                                <w:sz w:val="16"/>
+                                <w:szCs w:val="16"/>
+                                <w:lang w:val="en-US"/>
+                              </w:rPr>
+                              <w:t>passport}{/</w:t>
                             </w:r>
                             <w:r>
                               <w:rPr>
@@ -4859,6 +4961,7 @@
                                     </w:rPr>
                                     <w:t>{#</w:t>
                                   </w:r>
+                                  <w:proofErr w:type="gramStart"/>
                                   <w:r>
                                     <w:rPr>
                                       <w:sz w:val="16"/>
@@ -4876,6 +4979,7 @@
                                     <w:t>}{</w:t>
                                   </w:r>
                                   <w:proofErr w:type="spellStart"/>
+                                  <w:proofErr w:type="gramEnd"/>
                                   <w:r>
                                     <w:rPr>
                                       <w:sz w:val="16"/>
@@ -4948,6 +5052,7 @@
                               </w:rPr>
                               <w:t>{#</w:t>
                             </w:r>
+                            <w:proofErr w:type="gramStart"/>
                             <w:r>
                               <w:rPr>
                                 <w:sz w:val="16"/>
@@ -4965,6 +5070,7 @@
                               <w:t>}{</w:t>
                             </w:r>
                             <w:proofErr w:type="spellStart"/>
+                            <w:proofErr w:type="gramEnd"/>
                             <w:r>
                               <w:rPr>
                                 <w:sz w:val="16"/>
@@ -5070,6 +5176,7 @@
                                     </w:rPr>
                                     <w:t>{#</w:t>
                                   </w:r>
+                                  <w:proofErr w:type="gramStart"/>
                                   <w:r>
                                     <w:rPr>
                                       <w:sz w:val="16"/>
@@ -5087,6 +5194,7 @@
                                     <w:t>}{</w:t>
                                   </w:r>
                                   <w:proofErr w:type="spellStart"/>
+                                  <w:proofErr w:type="gramEnd"/>
                                   <w:r>
                                     <w:rPr>
                                       <w:sz w:val="16"/>
@@ -5159,6 +5267,7 @@
                               </w:rPr>
                               <w:t>{#</w:t>
                             </w:r>
+                            <w:proofErr w:type="gramStart"/>
                             <w:r>
                               <w:rPr>
                                 <w:sz w:val="16"/>
@@ -5176,6 +5285,7 @@
                               <w:t>}{</w:t>
                             </w:r>
                             <w:proofErr w:type="spellStart"/>
+                            <w:proofErr w:type="gramEnd"/>
                             <w:r>
                               <w:rPr>
                                 <w:sz w:val="16"/>
@@ -5281,6 +5391,7 @@
                                     </w:rPr>
                                     <w:t>{#</w:t>
                                   </w:r>
+                                  <w:proofErr w:type="gramStart"/>
                                   <w:r>
                                     <w:rPr>
                                       <w:sz w:val="16"/>
@@ -5298,6 +5409,7 @@
                                     <w:t>}{</w:t>
                                   </w:r>
                                   <w:proofErr w:type="spellStart"/>
+                                  <w:proofErr w:type="gramEnd"/>
                                   <w:r>
                                     <w:rPr>
                                       <w:sz w:val="16"/>
@@ -5370,6 +5482,7 @@
                               </w:rPr>
                               <w:t>{#</w:t>
                             </w:r>
+                            <w:proofErr w:type="gramStart"/>
                             <w:r>
                               <w:rPr>
                                 <w:sz w:val="16"/>
@@ -5387,6 +5500,7 @@
                               <w:t>}{</w:t>
                             </w:r>
                             <w:proofErr w:type="spellStart"/>
+                            <w:proofErr w:type="gramEnd"/>
                             <w:r>
                               <w:rPr>
                                 <w:sz w:val="16"/>
@@ -5515,6 +5629,7 @@
                                     </w:rPr>
                                     <w:t>{#</w:t>
                                   </w:r>
+                                  <w:proofErr w:type="gramStart"/>
                                   <w:r>
                                     <w:rPr>
                                       <w:sz w:val="16"/>
@@ -5532,6 +5647,7 @@
                                     <w:t>}{</w:t>
                                   </w:r>
                                   <w:proofErr w:type="spellStart"/>
+                                  <w:proofErr w:type="gramEnd"/>
                                   <w:r>
                                     <w:rPr>
                                       <w:sz w:val="16"/>
@@ -5625,6 +5741,7 @@
                               </w:rPr>
                               <w:t>{#</w:t>
                             </w:r>
+                            <w:proofErr w:type="gramStart"/>
                             <w:r>
                               <w:rPr>
                                 <w:sz w:val="16"/>
@@ -5642,6 +5759,7 @@
                               <w:t>}{</w:t>
                             </w:r>
                             <w:proofErr w:type="spellStart"/>
+                            <w:proofErr w:type="gramEnd"/>
                             <w:r>
                               <w:rPr>
                                 <w:sz w:val="16"/>
@@ -5853,6 +5971,7 @@
                                     </w:rPr>
                                     <w:t>{#</w:t>
                                   </w:r>
+                                  <w:proofErr w:type="gramStart"/>
                                   <w:r>
                                     <w:rPr>
                                       <w:sz w:val="16"/>
@@ -5870,6 +5989,7 @@
                                     <w:t>}{</w:t>
                                   </w:r>
                                   <w:proofErr w:type="spellStart"/>
+                                  <w:proofErr w:type="gramEnd"/>
                                   <w:r>
                                     <w:rPr>
                                       <w:sz w:val="16"/>
@@ -5942,6 +6062,7 @@
                               </w:rPr>
                               <w:t>{#</w:t>
                             </w:r>
+                            <w:proofErr w:type="gramStart"/>
                             <w:r>
                               <w:rPr>
                                 <w:sz w:val="16"/>
@@ -5959,6 +6080,7 @@
                               <w:t>}{</w:t>
                             </w:r>
                             <w:proofErr w:type="spellStart"/>
+                            <w:proofErr w:type="gramEnd"/>
                             <w:r>
                               <w:rPr>
                                 <w:sz w:val="16"/>
@@ -6109,6 +6231,7 @@
                                     </w:rPr>
                                     <w:t>{#</w:t>
                                   </w:r>
+                                  <w:proofErr w:type="gramStart"/>
                                   <w:r>
                                     <w:rPr>
                                       <w:sz w:val="16"/>
@@ -6123,7 +6246,16 @@
                                       <w:szCs w:val="16"/>
                                       <w:lang w:val="en-US"/>
                                     </w:rPr>
-                                    <w:t>}{address}{/</w:t>
+                                    <w:t>}{</w:t>
+                                  </w:r>
+                                  <w:proofErr w:type="gramEnd"/>
+                                  <w:r>
+                                    <w:rPr>
+                                      <w:sz w:val="16"/>
+                                      <w:szCs w:val="16"/>
+                                      <w:lang w:val="en-US"/>
+                                    </w:rPr>
+                                    <w:t>address}{/</w:t>
                                   </w:r>
                                   <w:r>
                                     <w:rPr>
@@ -6202,6 +6334,7 @@
                               </w:rPr>
                               <w:t>{#</w:t>
                             </w:r>
+                            <w:proofErr w:type="gramStart"/>
                             <w:r>
                               <w:rPr>
                                 <w:sz w:val="16"/>
@@ -6216,7 +6349,16 @@
                                 <w:szCs w:val="16"/>
                                 <w:lang w:val="en-US"/>
                               </w:rPr>
-                              <w:t>}{address}{/</w:t>
+                              <w:t>}{</w:t>
+                            </w:r>
+                            <w:proofErr w:type="gramEnd"/>
+                            <w:r>
+                              <w:rPr>
+                                <w:sz w:val="16"/>
+                                <w:szCs w:val="16"/>
+                                <w:lang w:val="en-US"/>
+                              </w:rPr>
+                              <w:t>address}{/</w:t>
                             </w:r>
                             <w:r>
                               <w:rPr>
@@ -6523,7 +6665,25 @@
                                       <w:szCs w:val="16"/>
                                       <w:lang w:val="en-US"/>
                                     </w:rPr>
-                                    <w:t>{#entrant}{passport}{/entrant}</w:t>
+                                    <w:t>{#</w:t>
+                                  </w:r>
+                                  <w:proofErr w:type="gramStart"/>
+                                  <w:r>
+                                    <w:rPr>
+                                      <w:sz w:val="16"/>
+                                      <w:szCs w:val="16"/>
+                                      <w:lang w:val="en-US"/>
+                                    </w:rPr>
+                                    <w:t>entrant}{</w:t>
+                                  </w:r>
+                                  <w:proofErr w:type="gramEnd"/>
+                                  <w:r>
+                                    <w:rPr>
+                                      <w:sz w:val="16"/>
+                                      <w:szCs w:val="16"/>
+                                      <w:lang w:val="en-US"/>
+                                    </w:rPr>
+                                    <w:t>passport}{/entrant}</w:t>
                                   </w:r>
                                 </w:p>
                               </w:txbxContent>
@@ -6562,7 +6722,25 @@
                                 <w:szCs w:val="16"/>
                                 <w:lang w:val="en-US"/>
                               </w:rPr>
-                              <w:t>{#entrant}{passport}{/entrant}</w:t>
+                              <w:t>{#</w:t>
+                            </w:r>
+                            <w:proofErr w:type="gramStart"/>
+                            <w:r>
+                              <w:rPr>
+                                <w:sz w:val="16"/>
+                                <w:szCs w:val="16"/>
+                                <w:lang w:val="en-US"/>
+                              </w:rPr>
+                              <w:t>entrant}{</w:t>
+                            </w:r>
+                            <w:proofErr w:type="gramEnd"/>
+                            <w:r>
+                              <w:rPr>
+                                <w:sz w:val="16"/>
+                                <w:szCs w:val="16"/>
+                                <w:lang w:val="en-US"/>
+                              </w:rPr>
+                              <w:t>passport}{/entrant}</w:t>
                             </w:r>
                           </w:p>
                         </w:txbxContent>
@@ -6658,9 +6836,19 @@
                                       <w:szCs w:val="16"/>
                                       <w:lang w:val="en-US"/>
                                     </w:rPr>
-                                    <w:t>{#entrant}{</w:t>
+                                    <w:t>{#</w:t>
+                                  </w:r>
+                                  <w:proofErr w:type="gramStart"/>
+                                  <w:r>
+                                    <w:rPr>
+                                      <w:sz w:val="16"/>
+                                      <w:szCs w:val="16"/>
+                                      <w:lang w:val="en-US"/>
+                                    </w:rPr>
+                                    <w:t>entrant}{</w:t>
                                   </w:r>
                                   <w:proofErr w:type="spellStart"/>
+                                  <w:proofErr w:type="gramEnd"/>
                                   <w:r>
                                     <w:rPr>
                                       <w:sz w:val="16"/>
@@ -6759,9 +6947,19 @@
                                 <w:szCs w:val="16"/>
                                 <w:lang w:val="en-US"/>
                               </w:rPr>
-                              <w:t>{#entrant}{</w:t>
+                              <w:t>{#</w:t>
+                            </w:r>
+                            <w:proofErr w:type="gramStart"/>
+                            <w:r>
+                              <w:rPr>
+                                <w:sz w:val="16"/>
+                                <w:szCs w:val="16"/>
+                                <w:lang w:val="en-US"/>
+                              </w:rPr>
+                              <w:t>entrant}{</w:t>
                             </w:r>
                             <w:proofErr w:type="spellStart"/>
+                            <w:proofErr w:type="gramEnd"/>
                             <w:r>
                               <w:rPr>
                                 <w:sz w:val="16"/>
@@ -6977,9 +7175,19 @@
                                       <w:szCs w:val="16"/>
                                       <w:lang w:val="en-US"/>
                                     </w:rPr>
-                                    <w:t>{#entrant}{</w:t>
+                                    <w:t>{#</w:t>
+                                  </w:r>
+                                  <w:proofErr w:type="gramStart"/>
+                                  <w:r>
+                                    <w:rPr>
+                                      <w:sz w:val="16"/>
+                                      <w:szCs w:val="16"/>
+                                      <w:lang w:val="en-US"/>
+                                    </w:rPr>
+                                    <w:t>entrant}{</w:t>
                                   </w:r>
                                   <w:proofErr w:type="spellStart"/>
+                                  <w:proofErr w:type="gramEnd"/>
                                   <w:r>
                                     <w:rPr>
                                       <w:sz w:val="16"/>
@@ -7034,9 +7242,19 @@
                                 <w:szCs w:val="16"/>
                                 <w:lang w:val="en-US"/>
                               </w:rPr>
-                              <w:t>{#entrant}{</w:t>
+                              <w:t>{#</w:t>
+                            </w:r>
+                            <w:proofErr w:type="gramStart"/>
+                            <w:r>
+                              <w:rPr>
+                                <w:sz w:val="16"/>
+                                <w:szCs w:val="16"/>
+                                <w:lang w:val="en-US"/>
+                              </w:rPr>
+                              <w:t>entrant}{</w:t>
                             </w:r>
                             <w:proofErr w:type="spellStart"/>
+                            <w:proofErr w:type="gramEnd"/>
                             <w:r>
                               <w:rPr>
                                 <w:sz w:val="16"/>
@@ -7171,6 +7389,7 @@
                                     </w:rPr>
                                     <w:t>{#</w:t>
                                   </w:r>
+                                  <w:proofErr w:type="gramStart"/>
                                   <w:r>
                                     <w:rPr>
                                       <w:sz w:val="16"/>
@@ -7185,7 +7404,16 @@
                                       <w:szCs w:val="16"/>
                                       <w:lang w:val="en-US"/>
                                     </w:rPr>
-                                    <w:t>}{address}{/</w:t>
+                                    <w:t>}{</w:t>
+                                  </w:r>
+                                  <w:proofErr w:type="gramEnd"/>
+                                  <w:r>
+                                    <w:rPr>
+                                      <w:sz w:val="16"/>
+                                      <w:szCs w:val="16"/>
+                                      <w:lang w:val="en-US"/>
+                                    </w:rPr>
+                                    <w:t>address}{/</w:t>
                                   </w:r>
                                   <w:r>
                                     <w:rPr>
@@ -7264,6 +7492,7 @@
                               </w:rPr>
                               <w:t>{#</w:t>
                             </w:r>
+                            <w:proofErr w:type="gramStart"/>
                             <w:r>
                               <w:rPr>
                                 <w:sz w:val="16"/>
@@ -7278,7 +7507,16 @@
                                 <w:szCs w:val="16"/>
                                 <w:lang w:val="en-US"/>
                               </w:rPr>
-                              <w:t>}{address}{/</w:t>
+                              <w:t>}{</w:t>
+                            </w:r>
+                            <w:proofErr w:type="gramEnd"/>
+                            <w:r>
+                              <w:rPr>
+                                <w:sz w:val="16"/>
+                                <w:szCs w:val="16"/>
+                                <w:lang w:val="en-US"/>
+                              </w:rPr>
+                              <w:t>address}{/</w:t>
                             </w:r>
                             <w:r>
                               <w:rPr>
@@ -7885,6 +8123,7 @@
                                     </w:rPr>
                                     <w:t>{#</w:t>
                                   </w:r>
+                                  <w:proofErr w:type="gramStart"/>
                                   <w:r>
                                     <w:rPr>
                                       <w:sz w:val="16"/>
@@ -7902,6 +8141,7 @@
                                     <w:t>}{</w:t>
                                   </w:r>
                                   <w:proofErr w:type="spellStart"/>
+                                  <w:proofErr w:type="gramEnd"/>
                                   <w:r>
                                     <w:rPr>
                                       <w:sz w:val="16"/>
@@ -7974,6 +8214,7 @@
                               </w:rPr>
                               <w:t>{#</w:t>
                             </w:r>
+                            <w:proofErr w:type="gramStart"/>
                             <w:r>
                               <w:rPr>
                                 <w:sz w:val="16"/>
@@ -7991,6 +8232,7 @@
                               <w:t>}{</w:t>
                             </w:r>
                             <w:proofErr w:type="spellStart"/>
+                            <w:proofErr w:type="gramEnd"/>
                             <w:r>
                               <w:rPr>
                                 <w:sz w:val="16"/>
@@ -8119,6 +8361,7 @@
                                     </w:rPr>
                                     <w:t>{#</w:t>
                                   </w:r>
+                                  <w:proofErr w:type="gramStart"/>
                                   <w:r>
                                     <w:rPr>
                                       <w:sz w:val="16"/>
@@ -8133,7 +8376,16 @@
                                       <w:szCs w:val="16"/>
                                       <w:lang w:val="en-US"/>
                                     </w:rPr>
-                                    <w:t>}{email}{/</w:t>
+                                    <w:t>}{</w:t>
+                                  </w:r>
+                                  <w:proofErr w:type="gramEnd"/>
+                                  <w:r>
+                                    <w:rPr>
+                                      <w:sz w:val="16"/>
+                                      <w:szCs w:val="16"/>
+                                      <w:lang w:val="en-US"/>
+                                    </w:rPr>
+                                    <w:t>email}{/</w:t>
                                   </w:r>
                                   <w:r>
                                     <w:rPr>
@@ -8190,6 +8442,7 @@
                               </w:rPr>
                               <w:t>{#</w:t>
                             </w:r>
+                            <w:proofErr w:type="gramStart"/>
                             <w:r>
                               <w:rPr>
                                 <w:sz w:val="16"/>
@@ -8204,7 +8457,16 @@
                                 <w:szCs w:val="16"/>
                                 <w:lang w:val="en-US"/>
                               </w:rPr>
-                              <w:t>}{email}{/</w:t>
+                              <w:t>}{</w:t>
+                            </w:r>
+                            <w:proofErr w:type="gramEnd"/>
+                            <w:r>
+                              <w:rPr>
+                                <w:sz w:val="16"/>
+                                <w:szCs w:val="16"/>
+                                <w:lang w:val="en-US"/>
+                              </w:rPr>
+                              <w:t>email}{/</w:t>
                             </w:r>
                             <w:r>
                               <w:rPr>
@@ -8375,9 +8637,19 @@
                                       <w:szCs w:val="16"/>
                                       <w:lang w:val="en-US"/>
                                     </w:rPr>
-                                    <w:t>{#entrant}{</w:t>
+                                    <w:t>{#</w:t>
+                                  </w:r>
+                                  <w:proofErr w:type="gramStart"/>
+                                  <w:r>
+                                    <w:rPr>
+                                      <w:sz w:val="16"/>
+                                      <w:szCs w:val="16"/>
+                                      <w:lang w:val="en-US"/>
+                                    </w:rPr>
+                                    <w:t>entrant}{</w:t>
                                   </w:r>
                                   <w:proofErr w:type="spellStart"/>
+                                  <w:proofErr w:type="gramEnd"/>
                                   <w:r>
                                     <w:rPr>
                                       <w:sz w:val="16"/>
@@ -8432,9 +8704,19 @@
                                 <w:szCs w:val="16"/>
                                 <w:lang w:val="en-US"/>
                               </w:rPr>
-                              <w:t>{#entrant}{</w:t>
+                              <w:t>{#</w:t>
+                            </w:r>
+                            <w:proofErr w:type="gramStart"/>
+                            <w:r>
+                              <w:rPr>
+                                <w:sz w:val="16"/>
+                                <w:szCs w:val="16"/>
+                                <w:lang w:val="en-US"/>
+                              </w:rPr>
+                              <w:t>entrant}{</w:t>
                             </w:r>
                             <w:proofErr w:type="spellStart"/>
+                            <w:proofErr w:type="gramEnd"/>
                             <w:r>
                               <w:rPr>
                                 <w:sz w:val="16"/>
@@ -8545,7 +8827,25 @@
                                       <w:szCs w:val="16"/>
                                       <w:lang w:val="en-US"/>
                                     </w:rPr>
-                                    <w:t>{#entrant}{email}{/entrant}</w:t>
+                                    <w:t>{#</w:t>
+                                  </w:r>
+                                  <w:proofErr w:type="gramStart"/>
+                                  <w:r>
+                                    <w:rPr>
+                                      <w:sz w:val="16"/>
+                                      <w:szCs w:val="16"/>
+                                      <w:lang w:val="en-US"/>
+                                    </w:rPr>
+                                    <w:t>entrant}{</w:t>
+                                  </w:r>
+                                  <w:proofErr w:type="gramEnd"/>
+                                  <w:r>
+                                    <w:rPr>
+                                      <w:sz w:val="16"/>
+                                      <w:szCs w:val="16"/>
+                                      <w:lang w:val="en-US"/>
+                                    </w:rPr>
+                                    <w:t>email}{/entrant}</w:t>
                                   </w:r>
                                 </w:p>
                               </w:txbxContent>
@@ -8584,7 +8884,25 @@
                                 <w:szCs w:val="16"/>
                                 <w:lang w:val="en-US"/>
                               </w:rPr>
-                              <w:t>{#entrant}{email}{/entrant}</w:t>
+                              <w:t>{#</w:t>
+                            </w:r>
+                            <w:proofErr w:type="gramStart"/>
+                            <w:r>
+                              <w:rPr>
+                                <w:sz w:val="16"/>
+                                <w:szCs w:val="16"/>
+                                <w:lang w:val="en-US"/>
+                              </w:rPr>
+                              <w:t>entrant}{</w:t>
+                            </w:r>
+                            <w:proofErr w:type="gramEnd"/>
+                            <w:r>
+                              <w:rPr>
+                                <w:sz w:val="16"/>
+                                <w:szCs w:val="16"/>
+                                <w:lang w:val="en-US"/>
+                              </w:rPr>
+                              <w:t>email}{/entrant}</w:t>
                             </w:r>
                           </w:p>
                         </w:txbxContent>
@@ -9054,7 +9372,7 @@
               <mc:AlternateContent>
                 <mc:Choice Requires="wps">
                   <w:drawing>
-                    <wp:anchor distT="45720" distB="45720" distL="114300" distR="114300" simplePos="0" relativeHeight="251868672" behindDoc="0" locked="0" layoutInCell="1" allowOverlap="1" wp14:anchorId="021C717C" wp14:editId="75BFADAA">
+                    <wp:anchor distT="45720" distB="45720" distL="114300" distR="114300" simplePos="0" relativeHeight="251868672" behindDoc="0" locked="0" layoutInCell="1" allowOverlap="1" wp14:anchorId="021C717C" wp14:editId="6C317CD2">
                       <wp:simplePos x="0" y="0"/>
                       <wp:positionH relativeFrom="column">
                         <wp:posOffset>-80645</wp:posOffset>
@@ -9109,6 +9427,7 @@
                                     </w:rPr>
                                     <w:t>{#</w:t>
                                   </w:r>
+                                  <w:proofErr w:type="gramStart"/>
                                   <w:r>
                                     <w:rPr>
                                       <w:sz w:val="16"/>
@@ -9126,6 +9445,7 @@
                                     <w:t>}{</w:t>
                                   </w:r>
                                   <w:proofErr w:type="spellStart"/>
+                                  <w:proofErr w:type="gramEnd"/>
                                   <w:r>
                                     <w:rPr>
                                       <w:sz w:val="16"/>
@@ -9216,6 +9536,7 @@
                               </w:rPr>
                               <w:t>{#</w:t>
                             </w:r>
+                            <w:proofErr w:type="gramStart"/>
                             <w:r>
                               <w:rPr>
                                 <w:sz w:val="16"/>
@@ -9233,6 +9554,7 @@
                               <w:t>}{</w:t>
                             </w:r>
                             <w:proofErr w:type="spellStart"/>
+                            <w:proofErr w:type="gramEnd"/>
                             <w:r>
                               <w:rPr>
                                 <w:sz w:val="16"/>
@@ -9438,9 +9760,19 @@
                                       <w:szCs w:val="16"/>
                                       <w:lang w:val="en-US"/>
                                     </w:rPr>
-                                    <w:t>{#entrant}{</w:t>
+                                    <w:t>{#</w:t>
+                                  </w:r>
+                                  <w:proofErr w:type="gramStart"/>
+                                  <w:r>
+                                    <w:rPr>
+                                      <w:sz w:val="16"/>
+                                      <w:szCs w:val="16"/>
+                                      <w:lang w:val="en-US"/>
+                                    </w:rPr>
+                                    <w:t>entrant}{</w:t>
                                   </w:r>
                                   <w:proofErr w:type="spellStart"/>
+                                  <w:proofErr w:type="gramEnd"/>
                                   <w:r>
                                     <w:rPr>
                                       <w:sz w:val="16"/>
@@ -9513,9 +9845,19 @@
                                 <w:szCs w:val="16"/>
                                 <w:lang w:val="en-US"/>
                               </w:rPr>
-                              <w:t>{#entrant}{</w:t>
+                              <w:t>{#</w:t>
+                            </w:r>
+                            <w:proofErr w:type="gramStart"/>
+                            <w:r>
+                              <w:rPr>
+                                <w:sz w:val="16"/>
+                                <w:szCs w:val="16"/>
+                                <w:lang w:val="en-US"/>
+                              </w:rPr>
+                              <w:t>entrant}{</w:t>
                             </w:r>
                             <w:proofErr w:type="spellStart"/>
+                            <w:proofErr w:type="gramEnd"/>
                             <w:r>
                               <w:rPr>
                                 <w:sz w:val="16"/>
@@ -9618,6 +9960,116 @@
           <w:sz w:val="20"/>
         </w:rPr>
       </w:pPr>
+      <w:r>
+        <w:rPr>
+          <w:rFonts w:eastAsiaTheme="minorHAnsi"/>
+          <w:noProof/>
+          <w:lang w:val="ru-RU"/>
+        </w:rPr>
+        <mc:AlternateContent>
+          <mc:Choice Requires="wps">
+            <w:drawing>
+              <wp:anchor distT="45720" distB="45720" distL="114300" distR="114300" simplePos="0" relativeHeight="252060160" behindDoc="0" locked="0" layoutInCell="1" allowOverlap="1" wp14:anchorId="470ECA66" wp14:editId="7C2162CC">
+                <wp:simplePos x="0" y="0"/>
+                <wp:positionH relativeFrom="margin">
+                  <wp:posOffset>2155825</wp:posOffset>
+                </wp:positionH>
+                <wp:positionV relativeFrom="paragraph">
+                  <wp:posOffset>16510</wp:posOffset>
+                </wp:positionV>
+                <wp:extent cx="2495550" cy="238125"/>
+                <wp:effectExtent l="0" t="0" r="0" b="0"/>
+                <wp:wrapNone/>
+                <wp:docPr id="19" name="Надпись 19"/>
+                <wp:cNvGraphicFramePr>
+                  <a:graphicFrameLocks xmlns:a="http://schemas.openxmlformats.org/drawingml/2006/main"/>
+                </wp:cNvGraphicFramePr>
+                <a:graphic xmlns:a="http://schemas.openxmlformats.org/drawingml/2006/main">
+                  <a:graphicData uri="http://schemas.microsoft.com/office/word/2010/wordprocessingShape">
+                    <wps:wsp>
+                      <wps:cNvSpPr txBox="1">
+                        <a:spLocks noChangeArrowheads="1"/>
+                      </wps:cNvSpPr>
+                      <wps:spPr bwMode="auto">
+                        <a:xfrm>
+                          <a:off x="0" y="0"/>
+                          <a:ext cx="2495550" cy="238125"/>
+                        </a:xfrm>
+                        <a:prstGeom prst="rect">
+                          <a:avLst/>
+                        </a:prstGeom>
+                        <a:noFill/>
+                        <a:ln w="9525">
+                          <a:noFill/>
+                          <a:miter lim="800000"/>
+                          <a:headEnd/>
+                          <a:tailEnd/>
+                        </a:ln>
+                      </wps:spPr>
+                      <wps:txbx>
+                        <w:txbxContent>
+                          <w:p>
+                            <w:pPr>
+                              <w:rPr>
+                                <w:sz w:val="16"/>
+                                <w:szCs w:val="16"/>
+                              </w:rPr>
+                            </w:pPr>
+                            <w:r>
+                              <w:rPr>
+                                <w:i/>
+                                <w:sz w:val="12"/>
+                                <w:szCs w:val="12"/>
+                              </w:rPr>
+                              <w:t>* для договорів, стороною якого виступає замовник - юридична особа</w:t>
+                            </w:r>
+                          </w:p>
+                        </w:txbxContent>
+                      </wps:txbx>
+                      <wps:bodyPr rot="0" vert="horz" wrap="square" lIns="91440" tIns="45720" rIns="91440" bIns="45720" anchor="t" anchorCtr="0">
+                        <a:noAutofit/>
+                      </wps:bodyPr>
+                    </wps:wsp>
+                  </a:graphicData>
+                </a:graphic>
+                <wp14:sizeRelH relativeFrom="margin">
+                  <wp14:pctWidth>0</wp14:pctWidth>
+                </wp14:sizeRelH>
+                <wp14:sizeRelV relativeFrom="margin">
+                  <wp14:pctHeight>0</wp14:pctHeight>
+                </wp14:sizeRelV>
+              </wp:anchor>
+            </w:drawing>
+          </mc:Choice>
+          <mc:Fallback>
+            <w:pict>
+              <v:shape w14:anchorId="470ECA66" id="Надпись 19" o:spid="_x0000_s1055" type="#_x0000_t202" style="position:absolute;margin-left:169.75pt;margin-top:1.3pt;width:196.5pt;height:18.75pt;z-index:252060160;visibility:visible;mso-wrap-style:square;mso-width-percent:0;mso-height-percent:0;mso-wrap-distance-left:9pt;mso-wrap-distance-top:3.6pt;mso-wrap-distance-right:9pt;mso-wrap-distance-bottom:3.6pt;mso-position-horizontal:absolute;mso-position-horizontal-relative:margin;mso-position-vertical:absolute;mso-position-vertical-relative:text;mso-width-percent:0;mso-height-percent:0;mso-width-relative:margin;mso-height-relative:margin;v-text-anchor:top" o:gfxdata="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" filled="f" stroked="f">
+                <v:textbox>
+                  <w:txbxContent>
+                    <w:p>
+                      <w:pPr>
+                        <w:rPr>
+                          <w:sz w:val="16"/>
+                          <w:szCs w:val="16"/>
+                        </w:rPr>
+                      </w:pPr>
+                      <w:r>
+                        <w:rPr>
+                          <w:i/>
+                          <w:sz w:val="12"/>
+                          <w:szCs w:val="12"/>
+                        </w:rPr>
+                        <w:t>* для договорів, стороною якого виступає замовник - юридична особа</w:t>
+                      </w:r>
+                    </w:p>
+                  </w:txbxContent>
+                </v:textbox>
+                <w10:wrap anchorx="margin"/>
+              </v:shape>
+            </w:pict>
+          </mc:Fallback>
+        </mc:AlternateContent>
+      </w:r>
       <w:r>
         <w:rPr>
           <w:bCs/>
@@ -9751,7 +10203,7 @@
           </mc:Choice>
           <mc:Fallback>
             <w:pict>
-              <v:shape w14:anchorId="406AB6EC" id="_x0000_s1055" type="#_x0000_t202" style="position:absolute;left:0;text-align:left;margin-left:1in;margin-top:4.4pt;width:129.65pt;height:18pt;z-index:251307520;visibility:visible;mso-wrap-style:square;mso-width-percent:0;mso-height-percent:0;mso-wrap-distance-left:9pt;mso-wrap-distance-top:3.6pt;mso-wrap-distance-right:9pt;mso-wrap-distance-bottom:3.6pt;mso-position-horizontal:absolute;mso-position-horizontal-relative:text;mso-position-vertical:absolute;mso-position-vertical-relative:text;mso-width-percent:0;mso-height-percent:0;mso-width-relative:margin;mso-height-relative:margin;v-text-anchor:top" o:gfxdata="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" filled="f" stroked="f">
+              <v:shape w14:anchorId="406AB6EC" id="_x0000_s1056" type="#_x0000_t202" style="position:absolute;left:0;text-align:left;margin-left:1in;margin-top:4.4pt;width:129.65pt;height:18pt;z-index:251307520;visibility:visible;mso-wrap-style:square;mso-width-percent:0;mso-height-percent:0;mso-wrap-distance-left:9pt;mso-wrap-distance-top:3.6pt;mso-wrap-distance-right:9pt;mso-wrap-distance-bottom:3.6pt;mso-position-horizontal:absolute;mso-position-horizontal-relative:text;mso-position-vertical:absolute;mso-position-vertical-relative:text;mso-width-percent:0;mso-height-percent:0;mso-width-relative:margin;mso-height-relative:margin;v-text-anchor:top" o:gfxdata="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" filled="f" stroked="f">
                 <v:textbox>
                   <w:txbxContent>
                     <w:p>
@@ -9811,6 +10263,8 @@
         </w:rPr>
         <w:t>_________________</w:t>
       </w:r>
+      <w:bookmarkStart w:id="15" w:name="_GoBack"/>
+      <w:bookmarkEnd w:id="15"/>
     </w:p>
     <w:p>
       <w:pPr>
@@ -9829,36 +10283,6 @@
         </w:rPr>
         <w:t xml:space="preserve">          (підпис)                            (власне ім’я ПРІЗВИЩЕ)</w:t>
       </w:r>
-    </w:p>
-    <w:p>
-      <w:pPr>
-        <w:jc w:val="both"/>
-        <w:rPr>
-          <w:i/>
-          <w:sz w:val="12"/>
-          <w:szCs w:val="12"/>
-        </w:rPr>
-      </w:pPr>
-    </w:p>
-    <w:p>
-      <w:pPr>
-        <w:jc w:val="both"/>
-        <w:rPr>
-          <w:i/>
-          <w:sz w:val="12"/>
-          <w:szCs w:val="12"/>
-        </w:rPr>
-      </w:pPr>
-      <w:r>
-        <w:rPr>
-          <w:i/>
-          <w:sz w:val="12"/>
-          <w:szCs w:val="12"/>
-        </w:rPr>
-        <w:t>* для договорів, стороною якого виступає замовник - юридична особа</w:t>
-      </w:r>
-      <w:bookmarkStart w:id="15" w:name="_GoBack"/>
-      <w:bookmarkEnd w:id="15"/>
     </w:p>
     <w:sectPr>
       <w:headerReference w:type="even" r:id="rId8"/>
@@ -10910,7 +11334,7 @@
 </file>
 
 <file path=customXml/itemProps1.xml><?xml version="1.0" encoding="utf-8"?>
-<ds:datastoreItem xmlns:ds="http://schemas.openxmlformats.org/officeDocument/2006/customXml" ds:itemID="{7E9CB5AF-CF4C-4ED6-9EA9-0DDBC98A82DA}">
+<ds:datastoreItem xmlns:ds="http://schemas.openxmlformats.org/officeDocument/2006/customXml" ds:itemID="{B245171B-1EE8-44CD-AB31-5F06B2FB9461}">
   <ds:schemaRefs>
     <ds:schemaRef ds:uri="http://schemas.openxmlformats.org/officeDocument/2006/bibliography"/>
   </ds:schemaRefs>
